--- a/tareas_programadas/tp1/entrega2/Documentos/ReporteTP1_C15424.docx
+++ b/tareas_programadas/tp1/entrega2/Documentos/ReporteTP1_C15424.docx
@@ -11,6 +11,8 @@
           <w:lang w:val="es-ES"/>
         </w:rPr>
       </w:pPr>
+      <w:bookmarkStart w:id="0" w:name="_Hlk165667413"/>
+      <w:bookmarkEnd w:id="0"/>
       <w:r>
         <w:rPr>
           <w:lang w:val="es-ES"/>
@@ -73,7 +75,6 @@
         <w:rPr>
           <w:sz w:val="16"/>
           <w:szCs w:val="16"/>
-          <w:lang w:val="es-ES"/>
         </w:rPr>
         <w:sectPr>
           <w:type w:val="continuous"/>
@@ -97,12 +98,14 @@
         <w:rPr>
           <w:i/>
           <w:iCs/>
+          <w:highlight w:val="yellow"/>
           <w:lang w:val="es-ES"/>
         </w:rPr>
         <w:t>Resumen</w:t>
       </w:r>
       <w:r>
         <w:rPr>
+          <w:highlight w:val="yellow"/>
           <w:lang w:val="es-ES"/>
         </w:rPr>
         <w:t>—</w:t>
@@ -111,14 +114,25 @@
         <w:rPr>
           <w:i/>
           <w:iCs/>
+          <w:highlight w:val="yellow"/>
           <w:lang w:val="es-ES"/>
         </w:rPr>
-        <w:t>Este reporte investiga los algoritmos de ordenamiento Selección, Inserción y Mezcla, con el fin de comparar sus tiempos de ejecución en variados tamaños de arreglos. Se realizó la implementación en C++, y se observaron las eficiencias en arreglos hasta de 200,000 elementos. Los resultados demuestran que el algoritmo de Mezcla es consistentemente más eficiente, especialmente en grandes volúmenes, apoyando su uso preferente en aplicaciones de procesamiento de datos intensivos. Este análisis destaca la relevancia de elegir el algoritmo adecuado basado en la escala de los datos a manejar</w:t>
+        <w:t>Este r</w:t>
       </w:r>
       <w:r>
         <w:rPr>
           <w:i/>
           <w:iCs/>
+          <w:highlight w:val="yellow"/>
+          <w:lang w:val="es-ES"/>
+        </w:rPr>
+        <w:t>eporte investiga diversos algoritmos de ordenamiento: Selección, Inserción, Mezcla, Montículos, Rápido y de Residuos, con el fin de comparar sus tiempos de ejecución en variados tamaños de arreglos. Se realizó la implementación en C++, y se observaron las eficiencias en arreglos de hasta 200,000 elementos. Los resultados preliminares indican que el algoritmo de Mezcla es consistentemente más eficiente, especialmente en grandes volúmenes, apoyando su uso preferente en aplicaciones de procesamiento de datos intensivos. Sin embargo, se incluyen también análisis de los nuevos algoritmos mencionados para ofrecer una visión más completa sobre la selección adecuada del algoritmo basado en la escala y naturaleza específicas de los datos a manejar</w:t>
+      </w:r>
+      <w:r>
+        <w:rPr>
+          <w:i/>
+          <w:iCs/>
+          <w:highlight w:val="yellow"/>
           <w:lang w:val="es-ES"/>
         </w:rPr>
         <w:t>.</w:t>
@@ -209,7 +223,49 @@
         <w:rPr>
           <w:lang w:val="es-ES"/>
         </w:rPr>
-        <w:t>En el presente estudio, se realiza un análisis comparativo entre varios algoritmos de ordenamiento: Selección, Inserción y Mezcla (Merge). El objetivo es no solo examinar las variaciones en los tiempos de ejecución debido a las diferentes implementaciones, sino también validar la complejidad teórica de cada algoritmo mediante el análisis de su comportamiento en casos de uso específicos. Este enfoque ofrece una comprensión más completa de cómo las características intrínsecas de cada método influyen en su eficiencia operativa en entornos controlados.</w:t>
+        <w:t xml:space="preserve">En el presente estudio, se realiza un análisis comparativo entre varios algoritmos de ordenamiento: </w:t>
+      </w:r>
+      <w:r>
+        <w:rPr>
+          <w:lang w:val="es-ES"/>
+        </w:rPr>
+        <w:t>Selección</w:t>
+      </w:r>
+      <w:r>
+        <w:rPr>
+          <w:lang w:val="es-ES"/>
+        </w:rPr>
+        <w:t xml:space="preserve"> (Selection)</w:t>
+      </w:r>
+      <w:r>
+        <w:rPr>
+          <w:lang w:val="es-ES"/>
+        </w:rPr>
+        <w:t>, Inserción</w:t>
+      </w:r>
+      <w:r>
+        <w:rPr>
+          <w:lang w:val="es-ES"/>
+        </w:rPr>
+        <w:t xml:space="preserve"> (Insertion)</w:t>
+      </w:r>
+      <w:r>
+        <w:rPr>
+          <w:lang w:val="es-ES"/>
+        </w:rPr>
+        <w:t>, Mezcla (Merge), Montículos (Heap Sort), Rápido (Quick Sort) y de Residuos (Radix Sort)</w:t>
+      </w:r>
+      <w:r>
+        <w:rPr>
+          <w:lang w:val="es-ES"/>
+        </w:rPr>
+        <w:t xml:space="preserve">. </w:t>
+      </w:r>
+      <w:r>
+        <w:rPr>
+          <w:lang w:val="es-ES"/>
+        </w:rPr>
+        <w:t>El objetivo es no solo examinar las variaciones en los tiempos de ejecución debido a las diferentes implementaciones, sino también validar la complejidad teórica de cada algoritmo mediante el análisis de su comportamiento en casos de uso específicos. Este enfoque ofrece una comprensión más completa de cómo las características intrínsecas de cada método influyen en su eficiencia operativa en entornos controlados.</w:t>
       </w:r>
     </w:p>
     <w:p>
@@ -4024,13 +4080,3304 @@
               <w:t>23.80</w:t>
             </w:r>
           </w:p>
+          <w:p>
+            <w:pPr>
+              <w:pStyle w:val="tablecolsubhead"/>
+              <w:rPr>
+                <w:b w:val="0"/>
+                <w:bCs w:val="0"/>
+                <w:i w:val="0"/>
+                <w:iCs w:val="0"/>
+                <w:sz w:val="10"/>
+                <w:szCs w:val="10"/>
+                <w:lang w:val="es-ES"/>
+              </w:rPr>
+            </w:pPr>
+          </w:p>
+          <w:p>
+            <w:pPr>
+              <w:pStyle w:val="tablecolsubhead"/>
+              <w:rPr>
+                <w:b w:val="0"/>
+                <w:bCs w:val="0"/>
+                <w:i w:val="0"/>
+                <w:iCs w:val="0"/>
+                <w:sz w:val="10"/>
+                <w:szCs w:val="10"/>
+                <w:lang w:val="es-ES"/>
+              </w:rPr>
+            </w:pPr>
+          </w:p>
+          <w:p>
+            <w:pPr>
+              <w:pStyle w:val="tablecolsubhead"/>
+              <w:rPr>
+                <w:b w:val="0"/>
+                <w:bCs w:val="0"/>
+                <w:i w:val="0"/>
+                <w:iCs w:val="0"/>
+                <w:sz w:val="10"/>
+                <w:szCs w:val="10"/>
+                <w:lang w:val="es-ES"/>
+              </w:rPr>
+            </w:pPr>
+          </w:p>
+          <w:p>
+            <w:pPr>
+              <w:pStyle w:val="tablecolsubhead"/>
+              <w:rPr>
+                <w:b w:val="0"/>
+                <w:bCs w:val="0"/>
+                <w:i w:val="0"/>
+                <w:iCs w:val="0"/>
+                <w:sz w:val="10"/>
+                <w:szCs w:val="10"/>
+                <w:lang w:val="es-ES"/>
+              </w:rPr>
+            </w:pPr>
+          </w:p>
+        </w:tc>
+      </w:tr>
+      <w:tr>
+        <w:trPr>
+          <w:cantSplit/>
+          <w:trHeight w:hRule="exact" w:val="170"/>
+          <w:tblHeader/>
+          <w:jc w:val="center"/>
+        </w:trPr>
+        <w:tc>
+          <w:tcPr>
+            <w:tcW w:w="706" w:type="dxa"/>
+            <w:tcBorders>
+              <w:top w:val="single" w:sz="4" w:space="0" w:color="auto"/>
+            </w:tcBorders>
+            <w:vAlign w:val="center"/>
+          </w:tcPr>
+          <w:p>
+            <w:pPr>
+              <w:pStyle w:val="tablecolsubhead"/>
+              <w:rPr>
+                <w:b w:val="0"/>
+                <w:bCs w:val="0"/>
+                <w:i w:val="0"/>
+                <w:iCs w:val="0"/>
+                <w:sz w:val="10"/>
+                <w:szCs w:val="10"/>
+                <w:lang w:val="es-MX"/>
+              </w:rPr>
+            </w:pPr>
+            <w:r>
+              <w:rPr>
+                <w:b w:val="0"/>
+                <w:bCs w:val="0"/>
+                <w:i w:val="0"/>
+                <w:iCs w:val="0"/>
+                <w:sz w:val="10"/>
+                <w:szCs w:val="10"/>
+                <w:lang w:val="es-ES"/>
+              </w:rPr>
+              <w:t>Montículos</w:t>
+            </w:r>
+          </w:p>
+        </w:tc>
+        <w:tc>
+          <w:tcPr>
+            <w:tcW w:w="593" w:type="dxa"/>
+            <w:tcBorders>
+              <w:top w:val="single" w:sz="4" w:space="0" w:color="auto"/>
+            </w:tcBorders>
+            <w:vAlign w:val="center"/>
+          </w:tcPr>
+          <w:p>
+            <w:pPr>
+              <w:pStyle w:val="tablecolsubhead"/>
+              <w:rPr>
+                <w:b w:val="0"/>
+                <w:bCs w:val="0"/>
+                <w:i w:val="0"/>
+                <w:iCs w:val="0"/>
+                <w:sz w:val="10"/>
+                <w:szCs w:val="10"/>
+                <w:lang w:val="es-ES"/>
+              </w:rPr>
+            </w:pPr>
+            <w:r>
+              <w:rPr>
+                <w:b w:val="0"/>
+                <w:bCs w:val="0"/>
+                <w:i w:val="0"/>
+                <w:iCs w:val="0"/>
+                <w:sz w:val="10"/>
+                <w:szCs w:val="10"/>
+                <w:lang w:val="es-ES"/>
+              </w:rPr>
+              <w:t>50000</w:t>
+            </w:r>
+          </w:p>
+        </w:tc>
+        <w:tc>
+          <w:tcPr>
+            <w:tcW w:w="593" w:type="dxa"/>
+            <w:tcBorders>
+              <w:top w:val="single" w:sz="4" w:space="0" w:color="auto"/>
+            </w:tcBorders>
+            <w:vAlign w:val="center"/>
+          </w:tcPr>
+          <w:p>
+            <w:pPr>
+              <w:pStyle w:val="tablecolsubhead"/>
+              <w:rPr>
+                <w:b w:val="0"/>
+                <w:bCs w:val="0"/>
+                <w:i w:val="0"/>
+                <w:iCs w:val="0"/>
+                <w:sz w:val="10"/>
+                <w:szCs w:val="10"/>
+                <w:lang w:val="es-ES"/>
+              </w:rPr>
+            </w:pPr>
+            <w:r>
+              <w:rPr>
+                <w:b w:val="0"/>
+                <w:bCs w:val="0"/>
+                <w:i w:val="0"/>
+                <w:iCs w:val="0"/>
+                <w:sz w:val="10"/>
+                <w:szCs w:val="10"/>
+                <w:lang w:val="es-ES"/>
+              </w:rPr>
+              <w:t>9.569</w:t>
+            </w:r>
+          </w:p>
+        </w:tc>
+        <w:tc>
+          <w:tcPr>
+            <w:tcW w:w="594" w:type="dxa"/>
+            <w:tcBorders>
+              <w:top w:val="single" w:sz="4" w:space="0" w:color="auto"/>
+            </w:tcBorders>
+            <w:vAlign w:val="center"/>
+          </w:tcPr>
+          <w:p>
+            <w:pPr>
+              <w:pStyle w:val="tablecolsubhead"/>
+              <w:rPr>
+                <w:b w:val="0"/>
+                <w:bCs w:val="0"/>
+                <w:i w:val="0"/>
+                <w:iCs w:val="0"/>
+                <w:sz w:val="10"/>
+                <w:szCs w:val="10"/>
+                <w:lang w:val="es-ES"/>
+              </w:rPr>
+            </w:pPr>
+            <w:r>
+              <w:rPr>
+                <w:b w:val="0"/>
+                <w:bCs w:val="0"/>
+                <w:i w:val="0"/>
+                <w:iCs w:val="0"/>
+                <w:sz w:val="10"/>
+                <w:szCs w:val="10"/>
+                <w:lang w:val="es-ES"/>
+              </w:rPr>
+              <w:t>10.317</w:t>
+            </w:r>
+          </w:p>
+        </w:tc>
+        <w:tc>
+          <w:tcPr>
+            <w:tcW w:w="593" w:type="dxa"/>
+            <w:tcBorders>
+              <w:top w:val="single" w:sz="4" w:space="0" w:color="auto"/>
+            </w:tcBorders>
+            <w:vAlign w:val="center"/>
+          </w:tcPr>
+          <w:p>
+            <w:pPr>
+              <w:pStyle w:val="tablecolsubhead"/>
+              <w:rPr>
+                <w:b w:val="0"/>
+                <w:bCs w:val="0"/>
+                <w:i w:val="0"/>
+                <w:iCs w:val="0"/>
+                <w:sz w:val="10"/>
+                <w:szCs w:val="10"/>
+                <w:lang w:val="es-ES"/>
+              </w:rPr>
+            </w:pPr>
+            <w:r>
+              <w:rPr>
+                <w:b w:val="0"/>
+                <w:bCs w:val="0"/>
+                <w:i w:val="0"/>
+                <w:iCs w:val="0"/>
+                <w:sz w:val="10"/>
+                <w:szCs w:val="10"/>
+                <w:lang w:val="es-ES"/>
+              </w:rPr>
+              <w:t>11.479</w:t>
+            </w:r>
+          </w:p>
+        </w:tc>
+        <w:tc>
+          <w:tcPr>
+            <w:tcW w:w="594" w:type="dxa"/>
+            <w:tcBorders>
+              <w:top w:val="single" w:sz="4" w:space="0" w:color="auto"/>
+            </w:tcBorders>
+            <w:vAlign w:val="center"/>
+          </w:tcPr>
+          <w:p>
+            <w:pPr>
+              <w:pStyle w:val="tablecolsubhead"/>
+              <w:rPr>
+                <w:b w:val="0"/>
+                <w:bCs w:val="0"/>
+                <w:i w:val="0"/>
+                <w:iCs w:val="0"/>
+                <w:sz w:val="10"/>
+                <w:szCs w:val="10"/>
+                <w:lang w:val="es-ES"/>
+              </w:rPr>
+            </w:pPr>
+            <w:r>
+              <w:rPr>
+                <w:b w:val="0"/>
+                <w:bCs w:val="0"/>
+                <w:i w:val="0"/>
+                <w:iCs w:val="0"/>
+                <w:sz w:val="10"/>
+                <w:szCs w:val="10"/>
+                <w:lang w:val="es-ES"/>
+              </w:rPr>
+              <w:t>11.899</w:t>
+            </w:r>
+          </w:p>
+        </w:tc>
+        <w:tc>
+          <w:tcPr>
+            <w:tcW w:w="593" w:type="dxa"/>
+            <w:tcBorders>
+              <w:top w:val="single" w:sz="4" w:space="0" w:color="auto"/>
+            </w:tcBorders>
+            <w:vAlign w:val="center"/>
+          </w:tcPr>
+          <w:p>
+            <w:pPr>
+              <w:pStyle w:val="tablecolsubhead"/>
+              <w:rPr>
+                <w:b w:val="0"/>
+                <w:bCs w:val="0"/>
+                <w:i w:val="0"/>
+                <w:iCs w:val="0"/>
+                <w:sz w:val="10"/>
+                <w:szCs w:val="10"/>
+                <w:lang w:val="es-ES"/>
+              </w:rPr>
+            </w:pPr>
+            <w:r>
+              <w:rPr>
+                <w:b w:val="0"/>
+                <w:bCs w:val="0"/>
+                <w:i w:val="0"/>
+                <w:iCs w:val="0"/>
+                <w:sz w:val="10"/>
+                <w:szCs w:val="10"/>
+                <w:lang w:val="es-ES"/>
+              </w:rPr>
+              <w:t>11.523</w:t>
+            </w:r>
+          </w:p>
+        </w:tc>
+        <w:tc>
+          <w:tcPr>
+            <w:tcW w:w="594" w:type="dxa"/>
+            <w:tcBorders>
+              <w:top w:val="single" w:sz="4" w:space="0" w:color="auto"/>
+            </w:tcBorders>
+            <w:vAlign w:val="center"/>
+          </w:tcPr>
+          <w:p>
+            <w:pPr>
+              <w:pStyle w:val="tablecolsubhead"/>
+              <w:rPr>
+                <w:b w:val="0"/>
+                <w:bCs w:val="0"/>
+                <w:i w:val="0"/>
+                <w:iCs w:val="0"/>
+                <w:sz w:val="10"/>
+                <w:szCs w:val="10"/>
+                <w:lang w:val="es-ES"/>
+              </w:rPr>
+            </w:pPr>
+            <w:r>
+              <w:rPr>
+                <w:b w:val="0"/>
+                <w:bCs w:val="0"/>
+                <w:i w:val="0"/>
+                <w:iCs w:val="0"/>
+                <w:sz w:val="10"/>
+                <w:szCs w:val="10"/>
+                <w:lang w:val="es-ES"/>
+              </w:rPr>
+              <w:t>10.557</w:t>
+            </w:r>
+          </w:p>
+        </w:tc>
+      </w:tr>
+      <w:tr>
+        <w:trPr>
+          <w:cantSplit/>
+          <w:trHeight w:hRule="exact" w:val="170"/>
+          <w:tblHeader/>
+          <w:jc w:val="center"/>
+        </w:trPr>
+        <w:tc>
+          <w:tcPr>
+            <w:tcW w:w="706" w:type="dxa"/>
+            <w:vAlign w:val="center"/>
+          </w:tcPr>
+          <w:p>
+            <w:pPr>
+              <w:pStyle w:val="tablecolsubhead"/>
+              <w:rPr>
+                <w:b w:val="0"/>
+                <w:bCs w:val="0"/>
+                <w:i w:val="0"/>
+                <w:iCs w:val="0"/>
+                <w:sz w:val="10"/>
+                <w:szCs w:val="10"/>
+                <w:lang w:val="es-ES"/>
+              </w:rPr>
+            </w:pPr>
+          </w:p>
+        </w:tc>
+        <w:tc>
+          <w:tcPr>
+            <w:tcW w:w="593" w:type="dxa"/>
+            <w:vAlign w:val="center"/>
+          </w:tcPr>
+          <w:p>
+            <w:pPr>
+              <w:pStyle w:val="tablecolsubhead"/>
+              <w:rPr>
+                <w:b w:val="0"/>
+                <w:bCs w:val="0"/>
+                <w:i w:val="0"/>
+                <w:iCs w:val="0"/>
+                <w:sz w:val="10"/>
+                <w:szCs w:val="10"/>
+                <w:lang w:val="es-ES"/>
+              </w:rPr>
+            </w:pPr>
+            <w:r>
+              <w:rPr>
+                <w:b w:val="0"/>
+                <w:bCs w:val="0"/>
+                <w:i w:val="0"/>
+                <w:iCs w:val="0"/>
+                <w:sz w:val="10"/>
+                <w:szCs w:val="10"/>
+                <w:lang w:val="es-ES"/>
+              </w:rPr>
+              <w:t>100000</w:t>
+            </w:r>
+          </w:p>
+        </w:tc>
+        <w:tc>
+          <w:tcPr>
+            <w:tcW w:w="593" w:type="dxa"/>
+            <w:vAlign w:val="center"/>
+          </w:tcPr>
+          <w:p>
+            <w:pPr>
+              <w:pStyle w:val="tablecolsubhead"/>
+              <w:rPr>
+                <w:b w:val="0"/>
+                <w:bCs w:val="0"/>
+                <w:i w:val="0"/>
+                <w:iCs w:val="0"/>
+                <w:sz w:val="10"/>
+                <w:szCs w:val="10"/>
+                <w:lang w:val="es-ES"/>
+              </w:rPr>
+            </w:pPr>
+            <w:r>
+              <w:rPr>
+                <w:b w:val="0"/>
+                <w:bCs w:val="0"/>
+                <w:i w:val="0"/>
+                <w:iCs w:val="0"/>
+                <w:sz w:val="10"/>
+                <w:szCs w:val="10"/>
+                <w:lang w:val="es-ES"/>
+              </w:rPr>
+              <w:t>21.864</w:t>
+            </w:r>
+          </w:p>
+        </w:tc>
+        <w:tc>
+          <w:tcPr>
+            <w:tcW w:w="594" w:type="dxa"/>
+            <w:vAlign w:val="center"/>
+          </w:tcPr>
+          <w:p>
+            <w:pPr>
+              <w:pStyle w:val="tablecolsubhead"/>
+              <w:rPr>
+                <w:b w:val="0"/>
+                <w:bCs w:val="0"/>
+                <w:i w:val="0"/>
+                <w:iCs w:val="0"/>
+                <w:sz w:val="10"/>
+                <w:szCs w:val="10"/>
+                <w:lang w:val="es-ES"/>
+              </w:rPr>
+            </w:pPr>
+            <w:r>
+              <w:rPr>
+                <w:b w:val="0"/>
+                <w:bCs w:val="0"/>
+                <w:i w:val="0"/>
+                <w:iCs w:val="0"/>
+                <w:sz w:val="10"/>
+                <w:szCs w:val="10"/>
+                <w:lang w:val="es-ES"/>
+              </w:rPr>
+              <w:t>22.047</w:t>
+            </w:r>
+          </w:p>
+        </w:tc>
+        <w:tc>
+          <w:tcPr>
+            <w:tcW w:w="593" w:type="dxa"/>
+            <w:vAlign w:val="center"/>
+          </w:tcPr>
+          <w:p>
+            <w:pPr>
+              <w:pStyle w:val="tablecolsubhead"/>
+              <w:rPr>
+                <w:b w:val="0"/>
+                <w:bCs w:val="0"/>
+                <w:i w:val="0"/>
+                <w:iCs w:val="0"/>
+                <w:sz w:val="10"/>
+                <w:szCs w:val="10"/>
+                <w:lang w:val="es-ES"/>
+              </w:rPr>
+            </w:pPr>
+            <w:r>
+              <w:rPr>
+                <w:b w:val="0"/>
+                <w:bCs w:val="0"/>
+                <w:i w:val="0"/>
+                <w:iCs w:val="0"/>
+                <w:sz w:val="10"/>
+                <w:szCs w:val="10"/>
+                <w:lang w:val="es-ES"/>
+              </w:rPr>
+              <w:t>22.508</w:t>
+            </w:r>
+          </w:p>
+        </w:tc>
+        <w:tc>
+          <w:tcPr>
+            <w:tcW w:w="594" w:type="dxa"/>
+            <w:vAlign w:val="center"/>
+          </w:tcPr>
+          <w:p>
+            <w:pPr>
+              <w:pStyle w:val="tablecolsubhead"/>
+              <w:rPr>
+                <w:b w:val="0"/>
+                <w:bCs w:val="0"/>
+                <w:i w:val="0"/>
+                <w:iCs w:val="0"/>
+                <w:sz w:val="10"/>
+                <w:szCs w:val="10"/>
+                <w:lang w:val="es-ES"/>
+              </w:rPr>
+            </w:pPr>
+            <w:r>
+              <w:rPr>
+                <w:b w:val="0"/>
+                <w:bCs w:val="0"/>
+                <w:i w:val="0"/>
+                <w:iCs w:val="0"/>
+                <w:sz w:val="10"/>
+                <w:szCs w:val="10"/>
+                <w:lang w:val="es-ES"/>
+              </w:rPr>
+              <w:t>22.128</w:t>
+            </w:r>
+          </w:p>
+        </w:tc>
+        <w:tc>
+          <w:tcPr>
+            <w:tcW w:w="593" w:type="dxa"/>
+            <w:vAlign w:val="center"/>
+          </w:tcPr>
+          <w:p>
+            <w:pPr>
+              <w:pStyle w:val="tablecolsubhead"/>
+              <w:rPr>
+                <w:b w:val="0"/>
+                <w:bCs w:val="0"/>
+                <w:i w:val="0"/>
+                <w:iCs w:val="0"/>
+                <w:sz w:val="10"/>
+                <w:szCs w:val="10"/>
+                <w:lang w:val="es-ES"/>
+              </w:rPr>
+            </w:pPr>
+            <w:r>
+              <w:rPr>
+                <w:b w:val="0"/>
+                <w:bCs w:val="0"/>
+                <w:i w:val="0"/>
+                <w:iCs w:val="0"/>
+                <w:sz w:val="10"/>
+                <w:szCs w:val="10"/>
+                <w:lang w:val="es-ES"/>
+              </w:rPr>
+              <w:t>22.384</w:t>
+            </w:r>
+          </w:p>
+        </w:tc>
+        <w:tc>
+          <w:tcPr>
+            <w:tcW w:w="594" w:type="dxa"/>
+            <w:vAlign w:val="center"/>
+          </w:tcPr>
+          <w:p>
+            <w:pPr>
+              <w:pStyle w:val="tablecolsubhead"/>
+              <w:rPr>
+                <w:b w:val="0"/>
+                <w:bCs w:val="0"/>
+                <w:i w:val="0"/>
+                <w:iCs w:val="0"/>
+                <w:sz w:val="10"/>
+                <w:szCs w:val="10"/>
+                <w:lang w:val="es-ES"/>
+              </w:rPr>
+            </w:pPr>
+            <w:r>
+              <w:rPr>
+                <w:b w:val="0"/>
+                <w:bCs w:val="0"/>
+                <w:i w:val="0"/>
+                <w:iCs w:val="0"/>
+                <w:sz w:val="10"/>
+                <w:szCs w:val="10"/>
+                <w:lang w:val="es-ES"/>
+              </w:rPr>
+              <w:t>22.186</w:t>
+            </w:r>
+          </w:p>
+        </w:tc>
+      </w:tr>
+      <w:tr>
+        <w:trPr>
+          <w:cantSplit/>
+          <w:trHeight w:hRule="exact" w:val="170"/>
+          <w:tblHeader/>
+          <w:jc w:val="center"/>
+        </w:trPr>
+        <w:tc>
+          <w:tcPr>
+            <w:tcW w:w="706" w:type="dxa"/>
+            <w:vAlign w:val="center"/>
+          </w:tcPr>
+          <w:p>
+            <w:pPr>
+              <w:pStyle w:val="tablecolsubhead"/>
+              <w:rPr>
+                <w:b w:val="0"/>
+                <w:bCs w:val="0"/>
+                <w:i w:val="0"/>
+                <w:iCs w:val="0"/>
+                <w:sz w:val="10"/>
+                <w:szCs w:val="10"/>
+                <w:lang w:val="es-ES"/>
+              </w:rPr>
+            </w:pPr>
+          </w:p>
+        </w:tc>
+        <w:tc>
+          <w:tcPr>
+            <w:tcW w:w="593" w:type="dxa"/>
+            <w:vAlign w:val="center"/>
+          </w:tcPr>
+          <w:p>
+            <w:pPr>
+              <w:pStyle w:val="tablecolsubhead"/>
+              <w:rPr>
+                <w:b w:val="0"/>
+                <w:bCs w:val="0"/>
+                <w:i w:val="0"/>
+                <w:iCs w:val="0"/>
+                <w:sz w:val="10"/>
+                <w:szCs w:val="10"/>
+                <w:lang w:val="es-ES"/>
+              </w:rPr>
+            </w:pPr>
+            <w:r>
+              <w:rPr>
+                <w:b w:val="0"/>
+                <w:bCs w:val="0"/>
+                <w:i w:val="0"/>
+                <w:iCs w:val="0"/>
+                <w:sz w:val="10"/>
+                <w:szCs w:val="10"/>
+                <w:lang w:val="es-ES"/>
+              </w:rPr>
+              <w:t>150000</w:t>
+            </w:r>
+          </w:p>
+        </w:tc>
+        <w:tc>
+          <w:tcPr>
+            <w:tcW w:w="593" w:type="dxa"/>
+            <w:vAlign w:val="center"/>
+          </w:tcPr>
+          <w:p>
+            <w:pPr>
+              <w:pStyle w:val="tablecolsubhead"/>
+              <w:rPr>
+                <w:b w:val="0"/>
+                <w:bCs w:val="0"/>
+                <w:i w:val="0"/>
+                <w:iCs w:val="0"/>
+                <w:sz w:val="10"/>
+                <w:szCs w:val="10"/>
+                <w:lang w:val="es-ES"/>
+              </w:rPr>
+            </w:pPr>
+            <w:r>
+              <w:rPr>
+                <w:b w:val="0"/>
+                <w:bCs w:val="0"/>
+                <w:i w:val="0"/>
+                <w:iCs w:val="0"/>
+                <w:sz w:val="10"/>
+                <w:szCs w:val="10"/>
+                <w:lang w:val="es-ES"/>
+              </w:rPr>
+              <w:t>33.88</w:t>
+            </w:r>
+          </w:p>
+        </w:tc>
+        <w:tc>
+          <w:tcPr>
+            <w:tcW w:w="594" w:type="dxa"/>
+            <w:vAlign w:val="center"/>
+          </w:tcPr>
+          <w:p>
+            <w:pPr>
+              <w:pStyle w:val="tablecolsubhead"/>
+              <w:rPr>
+                <w:b w:val="0"/>
+                <w:bCs w:val="0"/>
+                <w:i w:val="0"/>
+                <w:iCs w:val="0"/>
+                <w:sz w:val="10"/>
+                <w:szCs w:val="10"/>
+                <w:lang w:val="es-ES"/>
+              </w:rPr>
+            </w:pPr>
+            <w:r>
+              <w:rPr>
+                <w:b w:val="0"/>
+                <w:bCs w:val="0"/>
+                <w:i w:val="0"/>
+                <w:iCs w:val="0"/>
+                <w:sz w:val="10"/>
+                <w:szCs w:val="10"/>
+                <w:lang w:val="es-ES"/>
+              </w:rPr>
+              <w:t>35.54</w:t>
+            </w:r>
+          </w:p>
+        </w:tc>
+        <w:tc>
+          <w:tcPr>
+            <w:tcW w:w="593" w:type="dxa"/>
+            <w:vAlign w:val="center"/>
+          </w:tcPr>
+          <w:p>
+            <w:pPr>
+              <w:pStyle w:val="tablecolsubhead"/>
+              <w:rPr>
+                <w:b w:val="0"/>
+                <w:bCs w:val="0"/>
+                <w:i w:val="0"/>
+                <w:iCs w:val="0"/>
+                <w:sz w:val="10"/>
+                <w:szCs w:val="10"/>
+                <w:lang w:val="es-ES"/>
+              </w:rPr>
+            </w:pPr>
+            <w:r>
+              <w:rPr>
+                <w:b w:val="0"/>
+                <w:bCs w:val="0"/>
+                <w:i w:val="0"/>
+                <w:iCs w:val="0"/>
+                <w:sz w:val="10"/>
+                <w:szCs w:val="10"/>
+                <w:lang w:val="es-ES"/>
+              </w:rPr>
+              <w:t>35.571</w:t>
+            </w:r>
+          </w:p>
+        </w:tc>
+        <w:tc>
+          <w:tcPr>
+            <w:tcW w:w="594" w:type="dxa"/>
+            <w:vAlign w:val="center"/>
+          </w:tcPr>
+          <w:p>
+            <w:pPr>
+              <w:pStyle w:val="tablecolsubhead"/>
+              <w:rPr>
+                <w:b w:val="0"/>
+                <w:bCs w:val="0"/>
+                <w:i w:val="0"/>
+                <w:iCs w:val="0"/>
+                <w:sz w:val="10"/>
+                <w:szCs w:val="10"/>
+                <w:lang w:val="es-ES"/>
+              </w:rPr>
+            </w:pPr>
+            <w:r>
+              <w:rPr>
+                <w:b w:val="0"/>
+                <w:bCs w:val="0"/>
+                <w:i w:val="0"/>
+                <w:iCs w:val="0"/>
+                <w:sz w:val="10"/>
+                <w:szCs w:val="10"/>
+                <w:lang w:val="es-ES"/>
+              </w:rPr>
+              <w:t>34.345</w:t>
+            </w:r>
+          </w:p>
+        </w:tc>
+        <w:tc>
+          <w:tcPr>
+            <w:tcW w:w="593" w:type="dxa"/>
+            <w:vAlign w:val="center"/>
+          </w:tcPr>
+          <w:p>
+            <w:pPr>
+              <w:pStyle w:val="tablecolsubhead"/>
+              <w:rPr>
+                <w:b w:val="0"/>
+                <w:bCs w:val="0"/>
+                <w:i w:val="0"/>
+                <w:iCs w:val="0"/>
+                <w:sz w:val="10"/>
+                <w:szCs w:val="10"/>
+                <w:lang w:val="es-ES"/>
+              </w:rPr>
+            </w:pPr>
+            <w:r>
+              <w:rPr>
+                <w:b w:val="0"/>
+                <w:bCs w:val="0"/>
+                <w:i w:val="0"/>
+                <w:iCs w:val="0"/>
+                <w:sz w:val="10"/>
+                <w:szCs w:val="10"/>
+                <w:lang w:val="es-ES"/>
+              </w:rPr>
+              <w:t>35.365</w:t>
+            </w:r>
+          </w:p>
+        </w:tc>
+        <w:tc>
+          <w:tcPr>
+            <w:tcW w:w="594" w:type="dxa"/>
+            <w:vAlign w:val="center"/>
+          </w:tcPr>
+          <w:p>
+            <w:pPr>
+              <w:pStyle w:val="tablecolsubhead"/>
+              <w:rPr>
+                <w:b w:val="0"/>
+                <w:bCs w:val="0"/>
+                <w:i w:val="0"/>
+                <w:iCs w:val="0"/>
+                <w:sz w:val="10"/>
+                <w:szCs w:val="10"/>
+                <w:lang w:val="es-ES"/>
+              </w:rPr>
+            </w:pPr>
+            <w:r>
+              <w:rPr>
+                <w:b w:val="0"/>
+                <w:bCs w:val="0"/>
+                <w:i w:val="0"/>
+                <w:iCs w:val="0"/>
+                <w:sz w:val="10"/>
+                <w:szCs w:val="10"/>
+                <w:lang w:val="es-ES"/>
+              </w:rPr>
+              <w:t>34.940</w:t>
+            </w:r>
+          </w:p>
+        </w:tc>
+      </w:tr>
+      <w:tr>
+        <w:trPr>
+          <w:cantSplit/>
+          <w:trHeight w:hRule="exact" w:val="170"/>
+          <w:tblHeader/>
+          <w:jc w:val="center"/>
+        </w:trPr>
+        <w:tc>
+          <w:tcPr>
+            <w:tcW w:w="706" w:type="dxa"/>
+            <w:tcBorders>
+              <w:bottom w:val="single" w:sz="4" w:space="0" w:color="auto"/>
+            </w:tcBorders>
+            <w:vAlign w:val="center"/>
+          </w:tcPr>
+          <w:p>
+            <w:pPr>
+              <w:pStyle w:val="tablecolsubhead"/>
+              <w:rPr>
+                <w:b w:val="0"/>
+                <w:bCs w:val="0"/>
+                <w:i w:val="0"/>
+                <w:iCs w:val="0"/>
+                <w:sz w:val="10"/>
+                <w:szCs w:val="10"/>
+                <w:lang w:val="es-ES"/>
+              </w:rPr>
+            </w:pPr>
+          </w:p>
+        </w:tc>
+        <w:tc>
+          <w:tcPr>
+            <w:tcW w:w="593" w:type="dxa"/>
+            <w:tcBorders>
+              <w:bottom w:val="single" w:sz="4" w:space="0" w:color="auto"/>
+            </w:tcBorders>
+            <w:vAlign w:val="center"/>
+          </w:tcPr>
+          <w:p>
+            <w:pPr>
+              <w:pStyle w:val="tablecolsubhead"/>
+              <w:rPr>
+                <w:b w:val="0"/>
+                <w:bCs w:val="0"/>
+                <w:i w:val="0"/>
+                <w:iCs w:val="0"/>
+                <w:sz w:val="10"/>
+                <w:szCs w:val="10"/>
+                <w:lang w:val="es-ES"/>
+              </w:rPr>
+            </w:pPr>
+            <w:r>
+              <w:rPr>
+                <w:b w:val="0"/>
+                <w:bCs w:val="0"/>
+                <w:i w:val="0"/>
+                <w:iCs w:val="0"/>
+                <w:sz w:val="10"/>
+                <w:szCs w:val="10"/>
+                <w:lang w:val="es-ES"/>
+              </w:rPr>
+              <w:t>200000</w:t>
+            </w:r>
+          </w:p>
+        </w:tc>
+        <w:tc>
+          <w:tcPr>
+            <w:tcW w:w="593" w:type="dxa"/>
+            <w:tcBorders>
+              <w:bottom w:val="single" w:sz="4" w:space="0" w:color="auto"/>
+            </w:tcBorders>
+            <w:vAlign w:val="center"/>
+          </w:tcPr>
+          <w:p>
+            <w:pPr>
+              <w:pStyle w:val="tablecolsubhead"/>
+              <w:rPr>
+                <w:b w:val="0"/>
+                <w:bCs w:val="0"/>
+                <w:i w:val="0"/>
+                <w:iCs w:val="0"/>
+                <w:sz w:val="10"/>
+                <w:szCs w:val="10"/>
+                <w:lang w:val="es-ES"/>
+              </w:rPr>
+            </w:pPr>
+            <w:r>
+              <w:rPr>
+                <w:b w:val="0"/>
+                <w:bCs w:val="0"/>
+                <w:i w:val="0"/>
+                <w:iCs w:val="0"/>
+                <w:sz w:val="10"/>
+                <w:szCs w:val="10"/>
+                <w:lang w:val="es-ES"/>
+              </w:rPr>
+              <w:t>47.661</w:t>
+            </w:r>
+          </w:p>
+        </w:tc>
+        <w:tc>
+          <w:tcPr>
+            <w:tcW w:w="594" w:type="dxa"/>
+            <w:tcBorders>
+              <w:bottom w:val="single" w:sz="4" w:space="0" w:color="auto"/>
+            </w:tcBorders>
+            <w:vAlign w:val="center"/>
+          </w:tcPr>
+          <w:p>
+            <w:pPr>
+              <w:pStyle w:val="tablecolsubhead"/>
+              <w:rPr>
+                <w:b w:val="0"/>
+                <w:bCs w:val="0"/>
+                <w:i w:val="0"/>
+                <w:iCs w:val="0"/>
+                <w:sz w:val="10"/>
+                <w:szCs w:val="10"/>
+                <w:lang w:val="es-ES"/>
+              </w:rPr>
+            </w:pPr>
+            <w:r>
+              <w:rPr>
+                <w:b w:val="0"/>
+                <w:bCs w:val="0"/>
+                <w:i w:val="0"/>
+                <w:iCs w:val="0"/>
+                <w:sz w:val="10"/>
+                <w:szCs w:val="10"/>
+                <w:lang w:val="es-ES"/>
+              </w:rPr>
+              <w:t>47.728</w:t>
+            </w:r>
+          </w:p>
+        </w:tc>
+        <w:tc>
+          <w:tcPr>
+            <w:tcW w:w="593" w:type="dxa"/>
+            <w:tcBorders>
+              <w:bottom w:val="single" w:sz="4" w:space="0" w:color="auto"/>
+            </w:tcBorders>
+            <w:vAlign w:val="center"/>
+          </w:tcPr>
+          <w:p>
+            <w:pPr>
+              <w:pStyle w:val="tablecolsubhead"/>
+              <w:rPr>
+                <w:b w:val="0"/>
+                <w:bCs w:val="0"/>
+                <w:i w:val="0"/>
+                <w:iCs w:val="0"/>
+                <w:sz w:val="10"/>
+                <w:szCs w:val="10"/>
+                <w:lang w:val="es-ES"/>
+              </w:rPr>
+            </w:pPr>
+            <w:r>
+              <w:rPr>
+                <w:b w:val="0"/>
+                <w:bCs w:val="0"/>
+                <w:i w:val="0"/>
+                <w:iCs w:val="0"/>
+                <w:sz w:val="10"/>
+                <w:szCs w:val="10"/>
+                <w:lang w:val="es-ES"/>
+              </w:rPr>
+              <w:t>47.096</w:t>
+            </w:r>
+          </w:p>
+        </w:tc>
+        <w:tc>
+          <w:tcPr>
+            <w:tcW w:w="594" w:type="dxa"/>
+            <w:tcBorders>
+              <w:bottom w:val="single" w:sz="4" w:space="0" w:color="auto"/>
+            </w:tcBorders>
+            <w:vAlign w:val="center"/>
+          </w:tcPr>
+          <w:p>
+            <w:pPr>
+              <w:pStyle w:val="tablecolsubhead"/>
+              <w:rPr>
+                <w:b w:val="0"/>
+                <w:bCs w:val="0"/>
+                <w:i w:val="0"/>
+                <w:iCs w:val="0"/>
+                <w:sz w:val="10"/>
+                <w:szCs w:val="10"/>
+                <w:lang w:val="es-ES"/>
+              </w:rPr>
+            </w:pPr>
+            <w:r>
+              <w:rPr>
+                <w:b w:val="0"/>
+                <w:bCs w:val="0"/>
+                <w:i w:val="0"/>
+                <w:iCs w:val="0"/>
+                <w:sz w:val="10"/>
+                <w:szCs w:val="10"/>
+                <w:lang w:val="es-ES"/>
+              </w:rPr>
+              <w:t>46.901</w:t>
+            </w:r>
+          </w:p>
+        </w:tc>
+        <w:tc>
+          <w:tcPr>
+            <w:tcW w:w="593" w:type="dxa"/>
+            <w:tcBorders>
+              <w:bottom w:val="single" w:sz="4" w:space="0" w:color="auto"/>
+            </w:tcBorders>
+            <w:vAlign w:val="center"/>
+          </w:tcPr>
+          <w:p>
+            <w:pPr>
+              <w:pStyle w:val="tablecolsubhead"/>
+              <w:rPr>
+                <w:b w:val="0"/>
+                <w:bCs w:val="0"/>
+                <w:i w:val="0"/>
+                <w:iCs w:val="0"/>
+                <w:sz w:val="10"/>
+                <w:szCs w:val="10"/>
+                <w:lang w:val="es-MX"/>
+              </w:rPr>
+            </w:pPr>
+            <w:r>
+              <w:rPr>
+                <w:b w:val="0"/>
+                <w:bCs w:val="0"/>
+                <w:i w:val="0"/>
+                <w:iCs w:val="0"/>
+                <w:sz w:val="10"/>
+                <w:szCs w:val="10"/>
+                <w:lang w:val="es-ES"/>
+              </w:rPr>
+              <w:t>48.033</w:t>
+            </w:r>
+          </w:p>
+        </w:tc>
+        <w:tc>
+          <w:tcPr>
+            <w:tcW w:w="594" w:type="dxa"/>
+            <w:tcBorders>
+              <w:bottom w:val="single" w:sz="4" w:space="0" w:color="auto"/>
+            </w:tcBorders>
+            <w:vAlign w:val="center"/>
+          </w:tcPr>
+          <w:p>
+            <w:pPr>
+              <w:pStyle w:val="tablecolsubhead"/>
+              <w:rPr>
+                <w:b w:val="0"/>
+                <w:bCs w:val="0"/>
+                <w:i w:val="0"/>
+                <w:iCs w:val="0"/>
+                <w:sz w:val="10"/>
+                <w:szCs w:val="10"/>
+                <w:lang w:val="es-ES"/>
+              </w:rPr>
+            </w:pPr>
+            <w:r>
+              <w:rPr>
+                <w:b w:val="0"/>
+                <w:bCs w:val="0"/>
+                <w:i w:val="0"/>
+                <w:iCs w:val="0"/>
+                <w:sz w:val="10"/>
+                <w:szCs w:val="10"/>
+                <w:lang w:val="es-ES"/>
+              </w:rPr>
+              <w:t>47.084</w:t>
+            </w:r>
+          </w:p>
+        </w:tc>
+      </w:tr>
+      <w:tr>
+        <w:trPr>
+          <w:cantSplit/>
+          <w:trHeight w:hRule="exact" w:val="170"/>
+          <w:tblHeader/>
+          <w:jc w:val="center"/>
+        </w:trPr>
+        <w:tc>
+          <w:tcPr>
+            <w:tcW w:w="706" w:type="dxa"/>
+            <w:tcBorders>
+              <w:top w:val="single" w:sz="4" w:space="0" w:color="auto"/>
+            </w:tcBorders>
+            <w:vAlign w:val="center"/>
+          </w:tcPr>
+          <w:p>
+            <w:pPr>
+              <w:pStyle w:val="tablecolsubhead"/>
+              <w:rPr>
+                <w:b w:val="0"/>
+                <w:bCs w:val="0"/>
+                <w:i w:val="0"/>
+                <w:iCs w:val="0"/>
+                <w:sz w:val="10"/>
+                <w:szCs w:val="10"/>
+                <w:lang w:val="es-ES"/>
+              </w:rPr>
+            </w:pPr>
+            <w:r>
+              <w:rPr>
+                <w:b w:val="0"/>
+                <w:bCs w:val="0"/>
+                <w:i w:val="0"/>
+                <w:iCs w:val="0"/>
+                <w:sz w:val="10"/>
+                <w:szCs w:val="10"/>
+                <w:lang w:val="es-ES"/>
+              </w:rPr>
+              <w:t>Rápido</w:t>
+            </w:r>
+          </w:p>
+        </w:tc>
+        <w:tc>
+          <w:tcPr>
+            <w:tcW w:w="593" w:type="dxa"/>
+            <w:tcBorders>
+              <w:top w:val="single" w:sz="4" w:space="0" w:color="auto"/>
+            </w:tcBorders>
+            <w:vAlign w:val="center"/>
+          </w:tcPr>
+          <w:p>
+            <w:pPr>
+              <w:pStyle w:val="tablecolsubhead"/>
+              <w:rPr>
+                <w:b w:val="0"/>
+                <w:bCs w:val="0"/>
+                <w:i w:val="0"/>
+                <w:iCs w:val="0"/>
+                <w:sz w:val="10"/>
+                <w:szCs w:val="10"/>
+                <w:lang w:val="es-ES"/>
+              </w:rPr>
+            </w:pPr>
+            <w:r>
+              <w:rPr>
+                <w:b w:val="0"/>
+                <w:bCs w:val="0"/>
+                <w:i w:val="0"/>
+                <w:iCs w:val="0"/>
+                <w:sz w:val="10"/>
+                <w:szCs w:val="10"/>
+                <w:lang w:val="es-ES"/>
+              </w:rPr>
+              <w:t>50000</w:t>
+            </w:r>
+          </w:p>
+        </w:tc>
+        <w:tc>
+          <w:tcPr>
+            <w:tcW w:w="593" w:type="dxa"/>
+            <w:tcBorders>
+              <w:top w:val="single" w:sz="4" w:space="0" w:color="auto"/>
+            </w:tcBorders>
+            <w:vAlign w:val="center"/>
+          </w:tcPr>
+          <w:p>
+            <w:pPr>
+              <w:pStyle w:val="tablecolsubhead"/>
+              <w:rPr>
+                <w:b w:val="0"/>
+                <w:bCs w:val="0"/>
+                <w:i w:val="0"/>
+                <w:iCs w:val="0"/>
+                <w:sz w:val="10"/>
+                <w:szCs w:val="10"/>
+                <w:lang w:val="es-ES"/>
+              </w:rPr>
+            </w:pPr>
+            <w:r>
+              <w:rPr>
+                <w:b w:val="0"/>
+                <w:bCs w:val="0"/>
+                <w:i w:val="0"/>
+                <w:iCs w:val="0"/>
+                <w:sz w:val="10"/>
+                <w:szCs w:val="10"/>
+                <w:lang w:val="es-ES"/>
+              </w:rPr>
+              <w:t>11.313</w:t>
+            </w:r>
+          </w:p>
+        </w:tc>
+        <w:tc>
+          <w:tcPr>
+            <w:tcW w:w="594" w:type="dxa"/>
+            <w:tcBorders>
+              <w:top w:val="single" w:sz="4" w:space="0" w:color="auto"/>
+            </w:tcBorders>
+            <w:vAlign w:val="center"/>
+          </w:tcPr>
+          <w:p>
+            <w:pPr>
+              <w:pStyle w:val="tablecolsubhead"/>
+              <w:rPr>
+                <w:b w:val="0"/>
+                <w:bCs w:val="0"/>
+                <w:i w:val="0"/>
+                <w:iCs w:val="0"/>
+                <w:sz w:val="10"/>
+                <w:szCs w:val="10"/>
+                <w:lang w:val="es-ES"/>
+              </w:rPr>
+            </w:pPr>
+            <w:r>
+              <w:rPr>
+                <w:b w:val="0"/>
+                <w:bCs w:val="0"/>
+                <w:i w:val="0"/>
+                <w:iCs w:val="0"/>
+                <w:sz w:val="10"/>
+                <w:szCs w:val="10"/>
+                <w:lang w:val="es-ES"/>
+              </w:rPr>
+              <w:t>10.265</w:t>
+            </w:r>
+          </w:p>
+        </w:tc>
+        <w:tc>
+          <w:tcPr>
+            <w:tcW w:w="593" w:type="dxa"/>
+            <w:tcBorders>
+              <w:top w:val="single" w:sz="4" w:space="0" w:color="auto"/>
+            </w:tcBorders>
+            <w:vAlign w:val="center"/>
+          </w:tcPr>
+          <w:p>
+            <w:pPr>
+              <w:pStyle w:val="tablecolsubhead"/>
+              <w:rPr>
+                <w:b w:val="0"/>
+                <w:bCs w:val="0"/>
+                <w:i w:val="0"/>
+                <w:iCs w:val="0"/>
+                <w:sz w:val="10"/>
+                <w:szCs w:val="10"/>
+                <w:lang w:val="es-ES"/>
+              </w:rPr>
+            </w:pPr>
+            <w:r>
+              <w:rPr>
+                <w:b w:val="0"/>
+                <w:bCs w:val="0"/>
+                <w:i w:val="0"/>
+                <w:iCs w:val="0"/>
+                <w:sz w:val="10"/>
+                <w:szCs w:val="10"/>
+                <w:lang w:val="es-ES"/>
+              </w:rPr>
+              <w:t>11.017</w:t>
+            </w:r>
+          </w:p>
+        </w:tc>
+        <w:tc>
+          <w:tcPr>
+            <w:tcW w:w="594" w:type="dxa"/>
+            <w:tcBorders>
+              <w:top w:val="single" w:sz="4" w:space="0" w:color="auto"/>
+            </w:tcBorders>
+            <w:vAlign w:val="center"/>
+          </w:tcPr>
+          <w:p>
+            <w:pPr>
+              <w:pStyle w:val="tablecolsubhead"/>
+              <w:rPr>
+                <w:b w:val="0"/>
+                <w:bCs w:val="0"/>
+                <w:i w:val="0"/>
+                <w:iCs w:val="0"/>
+                <w:sz w:val="10"/>
+                <w:szCs w:val="10"/>
+                <w:lang w:val="es-ES"/>
+              </w:rPr>
+            </w:pPr>
+            <w:r>
+              <w:rPr>
+                <w:b w:val="0"/>
+                <w:bCs w:val="0"/>
+                <w:i w:val="0"/>
+                <w:iCs w:val="0"/>
+                <w:sz w:val="10"/>
+                <w:szCs w:val="10"/>
+                <w:lang w:val="es-ES"/>
+              </w:rPr>
+              <w:t>10.96</w:t>
+            </w:r>
+          </w:p>
+        </w:tc>
+        <w:tc>
+          <w:tcPr>
+            <w:tcW w:w="593" w:type="dxa"/>
+            <w:tcBorders>
+              <w:top w:val="single" w:sz="4" w:space="0" w:color="auto"/>
+            </w:tcBorders>
+            <w:vAlign w:val="center"/>
+          </w:tcPr>
+          <w:p>
+            <w:pPr>
+              <w:pStyle w:val="tablecolsubhead"/>
+              <w:rPr>
+                <w:b w:val="0"/>
+                <w:bCs w:val="0"/>
+                <w:i w:val="0"/>
+                <w:iCs w:val="0"/>
+                <w:sz w:val="10"/>
+                <w:szCs w:val="10"/>
+                <w:lang w:val="es-ES"/>
+              </w:rPr>
+            </w:pPr>
+            <w:r>
+              <w:rPr>
+                <w:b w:val="0"/>
+                <w:bCs w:val="0"/>
+                <w:i w:val="0"/>
+                <w:iCs w:val="0"/>
+                <w:sz w:val="10"/>
+                <w:szCs w:val="10"/>
+                <w:lang w:val="es-ES"/>
+              </w:rPr>
+              <w:t>11.007</w:t>
+            </w:r>
+          </w:p>
+        </w:tc>
+        <w:tc>
+          <w:tcPr>
+            <w:tcW w:w="594" w:type="dxa"/>
+            <w:tcBorders>
+              <w:top w:val="single" w:sz="4" w:space="0" w:color="auto"/>
+            </w:tcBorders>
+            <w:vAlign w:val="center"/>
+          </w:tcPr>
+          <w:p>
+            <w:pPr>
+              <w:pStyle w:val="tablecolsubhead"/>
+              <w:rPr>
+                <w:b w:val="0"/>
+                <w:bCs w:val="0"/>
+                <w:i w:val="0"/>
+                <w:iCs w:val="0"/>
+                <w:sz w:val="10"/>
+                <w:szCs w:val="10"/>
+                <w:lang w:val="es-ES"/>
+              </w:rPr>
+            </w:pPr>
+            <w:r>
+              <w:rPr>
+                <w:b w:val="0"/>
+                <w:bCs w:val="0"/>
+                <w:i w:val="0"/>
+                <w:iCs w:val="0"/>
+                <w:sz w:val="10"/>
+                <w:szCs w:val="10"/>
+                <w:lang w:val="es-ES"/>
+              </w:rPr>
+              <w:t>10.912</w:t>
+            </w:r>
+          </w:p>
+        </w:tc>
+      </w:tr>
+      <w:tr>
+        <w:trPr>
+          <w:cantSplit/>
+          <w:trHeight w:hRule="exact" w:val="170"/>
+          <w:tblHeader/>
+          <w:jc w:val="center"/>
+        </w:trPr>
+        <w:tc>
+          <w:tcPr>
+            <w:tcW w:w="706" w:type="dxa"/>
+            <w:vAlign w:val="center"/>
+          </w:tcPr>
+          <w:p>
+            <w:pPr>
+              <w:pStyle w:val="tablecolsubhead"/>
+              <w:rPr>
+                <w:b w:val="0"/>
+                <w:bCs w:val="0"/>
+                <w:i w:val="0"/>
+                <w:iCs w:val="0"/>
+                <w:sz w:val="10"/>
+                <w:szCs w:val="10"/>
+                <w:lang w:val="es-ES"/>
+              </w:rPr>
+            </w:pPr>
+          </w:p>
+        </w:tc>
+        <w:tc>
+          <w:tcPr>
+            <w:tcW w:w="593" w:type="dxa"/>
+            <w:vAlign w:val="center"/>
+          </w:tcPr>
+          <w:p>
+            <w:pPr>
+              <w:pStyle w:val="tablecolsubhead"/>
+              <w:rPr>
+                <w:b w:val="0"/>
+                <w:bCs w:val="0"/>
+                <w:i w:val="0"/>
+                <w:iCs w:val="0"/>
+                <w:sz w:val="10"/>
+                <w:szCs w:val="10"/>
+                <w:lang w:val="es-ES"/>
+              </w:rPr>
+            </w:pPr>
+            <w:r>
+              <w:rPr>
+                <w:b w:val="0"/>
+                <w:bCs w:val="0"/>
+                <w:i w:val="0"/>
+                <w:iCs w:val="0"/>
+                <w:sz w:val="10"/>
+                <w:szCs w:val="10"/>
+                <w:lang w:val="es-ES"/>
+              </w:rPr>
+              <w:t>100000</w:t>
+            </w:r>
+          </w:p>
+        </w:tc>
+        <w:tc>
+          <w:tcPr>
+            <w:tcW w:w="593" w:type="dxa"/>
+            <w:vAlign w:val="center"/>
+          </w:tcPr>
+          <w:p>
+            <w:pPr>
+              <w:pStyle w:val="tablecolsubhead"/>
+              <w:rPr>
+                <w:b w:val="0"/>
+                <w:bCs w:val="0"/>
+                <w:i w:val="0"/>
+                <w:iCs w:val="0"/>
+                <w:sz w:val="10"/>
+                <w:szCs w:val="10"/>
+                <w:lang w:val="es-ES"/>
+              </w:rPr>
+            </w:pPr>
+            <w:r>
+              <w:rPr>
+                <w:b w:val="0"/>
+                <w:bCs w:val="0"/>
+                <w:i w:val="0"/>
+                <w:iCs w:val="0"/>
+                <w:sz w:val="10"/>
+                <w:szCs w:val="10"/>
+                <w:lang w:val="es-ES"/>
+              </w:rPr>
+              <w:t>23.051</w:t>
+            </w:r>
+          </w:p>
+        </w:tc>
+        <w:tc>
+          <w:tcPr>
+            <w:tcW w:w="594" w:type="dxa"/>
+            <w:vAlign w:val="center"/>
+          </w:tcPr>
+          <w:p>
+            <w:pPr>
+              <w:pStyle w:val="tablecolsubhead"/>
+              <w:rPr>
+                <w:b w:val="0"/>
+                <w:bCs w:val="0"/>
+                <w:i w:val="0"/>
+                <w:iCs w:val="0"/>
+                <w:sz w:val="10"/>
+                <w:szCs w:val="10"/>
+                <w:lang w:val="es-ES"/>
+              </w:rPr>
+            </w:pPr>
+            <w:r>
+              <w:rPr>
+                <w:b w:val="0"/>
+                <w:bCs w:val="0"/>
+                <w:i w:val="0"/>
+                <w:iCs w:val="0"/>
+                <w:sz w:val="10"/>
+                <w:szCs w:val="10"/>
+                <w:lang w:val="es-ES"/>
+              </w:rPr>
+              <w:t>22.679</w:t>
+            </w:r>
+          </w:p>
+        </w:tc>
+        <w:tc>
+          <w:tcPr>
+            <w:tcW w:w="593" w:type="dxa"/>
+            <w:vAlign w:val="center"/>
+          </w:tcPr>
+          <w:p>
+            <w:pPr>
+              <w:pStyle w:val="tablecolsubhead"/>
+              <w:rPr>
+                <w:b w:val="0"/>
+                <w:bCs w:val="0"/>
+                <w:i w:val="0"/>
+                <w:iCs w:val="0"/>
+                <w:sz w:val="10"/>
+                <w:szCs w:val="10"/>
+                <w:lang w:val="es-ES"/>
+              </w:rPr>
+            </w:pPr>
+            <w:r>
+              <w:rPr>
+                <w:b w:val="0"/>
+                <w:bCs w:val="0"/>
+                <w:i w:val="0"/>
+                <w:iCs w:val="0"/>
+                <w:sz w:val="10"/>
+                <w:szCs w:val="10"/>
+                <w:lang w:val="es-ES"/>
+              </w:rPr>
+              <w:t>23.208</w:t>
+            </w:r>
+          </w:p>
+        </w:tc>
+        <w:tc>
+          <w:tcPr>
+            <w:tcW w:w="594" w:type="dxa"/>
+            <w:vAlign w:val="center"/>
+          </w:tcPr>
+          <w:p>
+            <w:pPr>
+              <w:pStyle w:val="tablecolsubhead"/>
+              <w:rPr>
+                <w:b w:val="0"/>
+                <w:bCs w:val="0"/>
+                <w:i w:val="0"/>
+                <w:iCs w:val="0"/>
+                <w:sz w:val="10"/>
+                <w:szCs w:val="10"/>
+                <w:lang w:val="es-ES"/>
+              </w:rPr>
+            </w:pPr>
+            <w:r>
+              <w:rPr>
+                <w:b w:val="0"/>
+                <w:bCs w:val="0"/>
+                <w:i w:val="0"/>
+                <w:iCs w:val="0"/>
+                <w:sz w:val="10"/>
+                <w:szCs w:val="10"/>
+                <w:lang w:val="es-ES"/>
+              </w:rPr>
+              <w:t>22.634</w:t>
+            </w:r>
+          </w:p>
+        </w:tc>
+        <w:tc>
+          <w:tcPr>
+            <w:tcW w:w="593" w:type="dxa"/>
+            <w:vAlign w:val="center"/>
+          </w:tcPr>
+          <w:p>
+            <w:pPr>
+              <w:pStyle w:val="tablecolsubhead"/>
+              <w:rPr>
+                <w:b w:val="0"/>
+                <w:bCs w:val="0"/>
+                <w:i w:val="0"/>
+                <w:iCs w:val="0"/>
+                <w:sz w:val="10"/>
+                <w:szCs w:val="10"/>
+                <w:lang w:val="es-ES"/>
+              </w:rPr>
+            </w:pPr>
+            <w:r>
+              <w:rPr>
+                <w:b w:val="0"/>
+                <w:bCs w:val="0"/>
+                <w:i w:val="0"/>
+                <w:iCs w:val="0"/>
+                <w:sz w:val="10"/>
+                <w:szCs w:val="10"/>
+                <w:lang w:val="es-ES"/>
+              </w:rPr>
+              <w:t>22.437</w:t>
+            </w:r>
+          </w:p>
+        </w:tc>
+        <w:tc>
+          <w:tcPr>
+            <w:tcW w:w="594" w:type="dxa"/>
+            <w:vAlign w:val="center"/>
+          </w:tcPr>
+          <w:p>
+            <w:pPr>
+              <w:pStyle w:val="tablecolsubhead"/>
+              <w:rPr>
+                <w:b w:val="0"/>
+                <w:bCs w:val="0"/>
+                <w:i w:val="0"/>
+                <w:iCs w:val="0"/>
+                <w:sz w:val="10"/>
+                <w:szCs w:val="10"/>
+                <w:lang w:val="es-ES"/>
+              </w:rPr>
+            </w:pPr>
+            <w:r>
+              <w:rPr>
+                <w:b w:val="0"/>
+                <w:bCs w:val="0"/>
+                <w:i w:val="0"/>
+                <w:iCs w:val="0"/>
+                <w:sz w:val="10"/>
+                <w:szCs w:val="10"/>
+                <w:lang w:val="es-ES"/>
+              </w:rPr>
+              <w:t>22.602</w:t>
+            </w:r>
+          </w:p>
+        </w:tc>
+      </w:tr>
+      <w:tr>
+        <w:trPr>
+          <w:cantSplit/>
+          <w:trHeight w:hRule="exact" w:val="170"/>
+          <w:tblHeader/>
+          <w:jc w:val="center"/>
+        </w:trPr>
+        <w:tc>
+          <w:tcPr>
+            <w:tcW w:w="706" w:type="dxa"/>
+            <w:vAlign w:val="center"/>
+          </w:tcPr>
+          <w:p>
+            <w:pPr>
+              <w:pStyle w:val="tablecolsubhead"/>
+              <w:rPr>
+                <w:b w:val="0"/>
+                <w:bCs w:val="0"/>
+                <w:i w:val="0"/>
+                <w:iCs w:val="0"/>
+                <w:sz w:val="10"/>
+                <w:szCs w:val="10"/>
+                <w:lang w:val="es-ES"/>
+              </w:rPr>
+            </w:pPr>
+          </w:p>
+        </w:tc>
+        <w:tc>
+          <w:tcPr>
+            <w:tcW w:w="593" w:type="dxa"/>
+            <w:vAlign w:val="center"/>
+          </w:tcPr>
+          <w:p>
+            <w:pPr>
+              <w:pStyle w:val="tablecolsubhead"/>
+              <w:rPr>
+                <w:b w:val="0"/>
+                <w:bCs w:val="0"/>
+                <w:i w:val="0"/>
+                <w:iCs w:val="0"/>
+                <w:sz w:val="10"/>
+                <w:szCs w:val="10"/>
+                <w:lang w:val="es-ES"/>
+              </w:rPr>
+            </w:pPr>
+            <w:r>
+              <w:rPr>
+                <w:b w:val="0"/>
+                <w:bCs w:val="0"/>
+                <w:i w:val="0"/>
+                <w:iCs w:val="0"/>
+                <w:sz w:val="10"/>
+                <w:szCs w:val="10"/>
+                <w:lang w:val="es-ES"/>
+              </w:rPr>
+              <w:t>150000</w:t>
+            </w:r>
+          </w:p>
+        </w:tc>
+        <w:tc>
+          <w:tcPr>
+            <w:tcW w:w="593" w:type="dxa"/>
+            <w:vAlign w:val="center"/>
+          </w:tcPr>
+          <w:p>
+            <w:pPr>
+              <w:pStyle w:val="tablecolsubhead"/>
+              <w:rPr>
+                <w:b w:val="0"/>
+                <w:bCs w:val="0"/>
+                <w:i w:val="0"/>
+                <w:iCs w:val="0"/>
+                <w:sz w:val="10"/>
+                <w:szCs w:val="10"/>
+                <w:lang w:val="es-ES"/>
+              </w:rPr>
+            </w:pPr>
+            <w:r>
+              <w:rPr>
+                <w:b w:val="0"/>
+                <w:bCs w:val="0"/>
+                <w:i w:val="0"/>
+                <w:iCs w:val="0"/>
+                <w:sz w:val="10"/>
+                <w:szCs w:val="10"/>
+                <w:lang w:val="es-ES"/>
+              </w:rPr>
+              <w:t>33.669</w:t>
+            </w:r>
+          </w:p>
+        </w:tc>
+        <w:tc>
+          <w:tcPr>
+            <w:tcW w:w="594" w:type="dxa"/>
+            <w:vAlign w:val="center"/>
+          </w:tcPr>
+          <w:p>
+            <w:pPr>
+              <w:pStyle w:val="tablecolsubhead"/>
+              <w:rPr>
+                <w:b w:val="0"/>
+                <w:bCs w:val="0"/>
+                <w:i w:val="0"/>
+                <w:iCs w:val="0"/>
+                <w:sz w:val="10"/>
+                <w:szCs w:val="10"/>
+                <w:lang w:val="es-ES"/>
+              </w:rPr>
+            </w:pPr>
+            <w:r>
+              <w:rPr>
+                <w:b w:val="0"/>
+                <w:bCs w:val="0"/>
+                <w:i w:val="0"/>
+                <w:iCs w:val="0"/>
+                <w:sz w:val="10"/>
+                <w:szCs w:val="10"/>
+                <w:lang w:val="es-ES"/>
+              </w:rPr>
+              <w:t>34.11</w:t>
+            </w:r>
+          </w:p>
+        </w:tc>
+        <w:tc>
+          <w:tcPr>
+            <w:tcW w:w="593" w:type="dxa"/>
+            <w:vAlign w:val="center"/>
+          </w:tcPr>
+          <w:p>
+            <w:pPr>
+              <w:pStyle w:val="tablecolsubhead"/>
+              <w:rPr>
+                <w:b w:val="0"/>
+                <w:bCs w:val="0"/>
+                <w:i w:val="0"/>
+                <w:iCs w:val="0"/>
+                <w:sz w:val="10"/>
+                <w:szCs w:val="10"/>
+                <w:lang w:val="es-ES"/>
+              </w:rPr>
+            </w:pPr>
+            <w:r>
+              <w:rPr>
+                <w:b w:val="0"/>
+                <w:bCs w:val="0"/>
+                <w:i w:val="0"/>
+                <w:iCs w:val="0"/>
+                <w:sz w:val="10"/>
+                <w:szCs w:val="10"/>
+                <w:lang w:val="es-ES"/>
+              </w:rPr>
+              <w:t>35.122</w:t>
+            </w:r>
+          </w:p>
+        </w:tc>
+        <w:tc>
+          <w:tcPr>
+            <w:tcW w:w="594" w:type="dxa"/>
+            <w:vAlign w:val="center"/>
+          </w:tcPr>
+          <w:p>
+            <w:pPr>
+              <w:pStyle w:val="tablecolsubhead"/>
+              <w:rPr>
+                <w:b w:val="0"/>
+                <w:bCs w:val="0"/>
+                <w:i w:val="0"/>
+                <w:iCs w:val="0"/>
+                <w:sz w:val="10"/>
+                <w:szCs w:val="10"/>
+                <w:lang w:val="es-ES"/>
+              </w:rPr>
+            </w:pPr>
+            <w:r>
+              <w:rPr>
+                <w:b w:val="0"/>
+                <w:bCs w:val="0"/>
+                <w:i w:val="0"/>
+                <w:iCs w:val="0"/>
+                <w:sz w:val="10"/>
+                <w:szCs w:val="10"/>
+                <w:lang w:val="es-ES"/>
+              </w:rPr>
+              <w:t>34.905</w:t>
+            </w:r>
+          </w:p>
+        </w:tc>
+        <w:tc>
+          <w:tcPr>
+            <w:tcW w:w="593" w:type="dxa"/>
+            <w:vAlign w:val="center"/>
+          </w:tcPr>
+          <w:p>
+            <w:pPr>
+              <w:pStyle w:val="tablecolsubhead"/>
+              <w:rPr>
+                <w:b w:val="0"/>
+                <w:bCs w:val="0"/>
+                <w:i w:val="0"/>
+                <w:iCs w:val="0"/>
+                <w:sz w:val="10"/>
+                <w:szCs w:val="10"/>
+                <w:lang w:val="es-ES"/>
+              </w:rPr>
+            </w:pPr>
+            <w:r>
+              <w:rPr>
+                <w:b w:val="0"/>
+                <w:bCs w:val="0"/>
+                <w:i w:val="0"/>
+                <w:iCs w:val="0"/>
+                <w:sz w:val="10"/>
+                <w:szCs w:val="10"/>
+                <w:lang w:val="es-ES"/>
+              </w:rPr>
+              <w:t>34.747</w:t>
+            </w:r>
+          </w:p>
+        </w:tc>
+        <w:tc>
+          <w:tcPr>
+            <w:tcW w:w="594" w:type="dxa"/>
+            <w:vAlign w:val="center"/>
+          </w:tcPr>
+          <w:p>
+            <w:pPr>
+              <w:pStyle w:val="tablecolsubhead"/>
+              <w:rPr>
+                <w:b w:val="0"/>
+                <w:bCs w:val="0"/>
+                <w:i w:val="0"/>
+                <w:iCs w:val="0"/>
+                <w:sz w:val="10"/>
+                <w:szCs w:val="10"/>
+                <w:lang w:val="es-ES"/>
+              </w:rPr>
+            </w:pPr>
+            <w:r>
+              <w:rPr>
+                <w:b w:val="0"/>
+                <w:bCs w:val="0"/>
+                <w:i w:val="0"/>
+                <w:iCs w:val="0"/>
+                <w:sz w:val="10"/>
+                <w:szCs w:val="10"/>
+                <w:lang w:val="es-ES"/>
+              </w:rPr>
+              <w:t>34.912</w:t>
+            </w:r>
+          </w:p>
+        </w:tc>
+      </w:tr>
+      <w:tr>
+        <w:trPr>
+          <w:cantSplit/>
+          <w:trHeight w:hRule="exact" w:val="170"/>
+          <w:tblHeader/>
+          <w:jc w:val="center"/>
+        </w:trPr>
+        <w:tc>
+          <w:tcPr>
+            <w:tcW w:w="706" w:type="dxa"/>
+            <w:tcBorders>
+              <w:bottom w:val="single" w:sz="4" w:space="0" w:color="auto"/>
+            </w:tcBorders>
+            <w:vAlign w:val="center"/>
+          </w:tcPr>
+          <w:p>
+            <w:pPr>
+              <w:pStyle w:val="tablecolsubhead"/>
+              <w:rPr>
+                <w:b w:val="0"/>
+                <w:bCs w:val="0"/>
+                <w:i w:val="0"/>
+                <w:iCs w:val="0"/>
+                <w:sz w:val="10"/>
+                <w:szCs w:val="10"/>
+                <w:lang w:val="es-ES"/>
+              </w:rPr>
+            </w:pPr>
+          </w:p>
+        </w:tc>
+        <w:tc>
+          <w:tcPr>
+            <w:tcW w:w="593" w:type="dxa"/>
+            <w:tcBorders>
+              <w:bottom w:val="single" w:sz="4" w:space="0" w:color="auto"/>
+            </w:tcBorders>
+            <w:vAlign w:val="center"/>
+          </w:tcPr>
+          <w:p>
+            <w:pPr>
+              <w:pStyle w:val="tablecolsubhead"/>
+              <w:rPr>
+                <w:b w:val="0"/>
+                <w:bCs w:val="0"/>
+                <w:i w:val="0"/>
+                <w:iCs w:val="0"/>
+                <w:sz w:val="10"/>
+                <w:szCs w:val="10"/>
+                <w:lang w:val="es-ES"/>
+              </w:rPr>
+            </w:pPr>
+            <w:r>
+              <w:rPr>
+                <w:b w:val="0"/>
+                <w:bCs w:val="0"/>
+                <w:i w:val="0"/>
+                <w:iCs w:val="0"/>
+                <w:sz w:val="10"/>
+                <w:szCs w:val="10"/>
+                <w:lang w:val="es-ES"/>
+              </w:rPr>
+              <w:t>200000</w:t>
+            </w:r>
+          </w:p>
+        </w:tc>
+        <w:tc>
+          <w:tcPr>
+            <w:tcW w:w="593" w:type="dxa"/>
+            <w:tcBorders>
+              <w:bottom w:val="single" w:sz="4" w:space="0" w:color="auto"/>
+            </w:tcBorders>
+            <w:vAlign w:val="center"/>
+          </w:tcPr>
+          <w:p>
+            <w:pPr>
+              <w:pStyle w:val="tablecolsubhead"/>
+              <w:rPr>
+                <w:b w:val="0"/>
+                <w:bCs w:val="0"/>
+                <w:i w:val="0"/>
+                <w:iCs w:val="0"/>
+                <w:sz w:val="10"/>
+                <w:szCs w:val="10"/>
+                <w:lang w:val="es-ES"/>
+              </w:rPr>
+            </w:pPr>
+            <w:r>
+              <w:rPr>
+                <w:b w:val="0"/>
+                <w:bCs w:val="0"/>
+                <w:i w:val="0"/>
+                <w:iCs w:val="0"/>
+                <w:sz w:val="10"/>
+                <w:szCs w:val="10"/>
+                <w:lang w:val="es-ES"/>
+              </w:rPr>
+              <w:t>46.572</w:t>
+            </w:r>
+          </w:p>
+        </w:tc>
+        <w:tc>
+          <w:tcPr>
+            <w:tcW w:w="594" w:type="dxa"/>
+            <w:tcBorders>
+              <w:bottom w:val="single" w:sz="4" w:space="0" w:color="auto"/>
+            </w:tcBorders>
+            <w:vAlign w:val="center"/>
+          </w:tcPr>
+          <w:p>
+            <w:pPr>
+              <w:pStyle w:val="tablecolsubhead"/>
+              <w:rPr>
+                <w:b w:val="0"/>
+                <w:bCs w:val="0"/>
+                <w:i w:val="0"/>
+                <w:iCs w:val="0"/>
+                <w:sz w:val="10"/>
+                <w:szCs w:val="10"/>
+                <w:lang w:val="es-ES"/>
+              </w:rPr>
+            </w:pPr>
+            <w:r>
+              <w:rPr>
+                <w:b w:val="0"/>
+                <w:bCs w:val="0"/>
+                <w:i w:val="0"/>
+                <w:iCs w:val="0"/>
+                <w:sz w:val="10"/>
+                <w:szCs w:val="10"/>
+                <w:lang w:val="es-ES"/>
+              </w:rPr>
+              <w:t>46.22</w:t>
+            </w:r>
+          </w:p>
+        </w:tc>
+        <w:tc>
+          <w:tcPr>
+            <w:tcW w:w="593" w:type="dxa"/>
+            <w:tcBorders>
+              <w:bottom w:val="single" w:sz="4" w:space="0" w:color="auto"/>
+            </w:tcBorders>
+            <w:vAlign w:val="center"/>
+          </w:tcPr>
+          <w:p>
+            <w:pPr>
+              <w:pStyle w:val="tablecolsubhead"/>
+              <w:rPr>
+                <w:b w:val="0"/>
+                <w:bCs w:val="0"/>
+                <w:i w:val="0"/>
+                <w:iCs w:val="0"/>
+                <w:sz w:val="10"/>
+                <w:szCs w:val="10"/>
+                <w:lang w:val="es-ES"/>
+              </w:rPr>
+            </w:pPr>
+            <w:r>
+              <w:rPr>
+                <w:b w:val="0"/>
+                <w:bCs w:val="0"/>
+                <w:i w:val="0"/>
+                <w:iCs w:val="0"/>
+                <w:sz w:val="10"/>
+                <w:szCs w:val="10"/>
+                <w:lang w:val="es-ES"/>
+              </w:rPr>
+              <w:t>47.378</w:t>
+            </w:r>
+          </w:p>
+        </w:tc>
+        <w:tc>
+          <w:tcPr>
+            <w:tcW w:w="594" w:type="dxa"/>
+            <w:tcBorders>
+              <w:bottom w:val="single" w:sz="4" w:space="0" w:color="auto"/>
+            </w:tcBorders>
+            <w:vAlign w:val="center"/>
+          </w:tcPr>
+          <w:p>
+            <w:pPr>
+              <w:pStyle w:val="tablecolsubhead"/>
+              <w:rPr>
+                <w:b w:val="0"/>
+                <w:bCs w:val="0"/>
+                <w:i w:val="0"/>
+                <w:iCs w:val="0"/>
+                <w:sz w:val="10"/>
+                <w:szCs w:val="10"/>
+                <w:lang w:val="es-ES"/>
+              </w:rPr>
+            </w:pPr>
+            <w:r>
+              <w:rPr>
+                <w:b w:val="0"/>
+                <w:bCs w:val="0"/>
+                <w:i w:val="0"/>
+                <w:iCs w:val="0"/>
+                <w:sz w:val="10"/>
+                <w:szCs w:val="10"/>
+                <w:lang w:val="es-ES"/>
+              </w:rPr>
+              <w:t>48.778</w:t>
+            </w:r>
+          </w:p>
+        </w:tc>
+        <w:tc>
+          <w:tcPr>
+            <w:tcW w:w="593" w:type="dxa"/>
+            <w:tcBorders>
+              <w:bottom w:val="single" w:sz="4" w:space="0" w:color="auto"/>
+            </w:tcBorders>
+            <w:vAlign w:val="center"/>
+          </w:tcPr>
+          <w:p>
+            <w:pPr>
+              <w:pStyle w:val="tablecolsubhead"/>
+              <w:rPr>
+                <w:b w:val="0"/>
+                <w:bCs w:val="0"/>
+                <w:i w:val="0"/>
+                <w:iCs w:val="0"/>
+                <w:sz w:val="10"/>
+                <w:szCs w:val="10"/>
+                <w:lang w:val="es-ES"/>
+              </w:rPr>
+            </w:pPr>
+            <w:r>
+              <w:rPr>
+                <w:b w:val="0"/>
+                <w:bCs w:val="0"/>
+                <w:i w:val="0"/>
+                <w:iCs w:val="0"/>
+                <w:sz w:val="10"/>
+                <w:szCs w:val="10"/>
+                <w:lang w:val="es-ES"/>
+              </w:rPr>
+              <w:t>47.287</w:t>
+            </w:r>
+          </w:p>
+        </w:tc>
+        <w:tc>
+          <w:tcPr>
+            <w:tcW w:w="594" w:type="dxa"/>
+            <w:tcBorders>
+              <w:bottom w:val="single" w:sz="4" w:space="0" w:color="auto"/>
+            </w:tcBorders>
+            <w:vAlign w:val="center"/>
+          </w:tcPr>
+          <w:p>
+            <w:pPr>
+              <w:pStyle w:val="tablecolsubhead"/>
+              <w:rPr>
+                <w:b w:val="0"/>
+                <w:bCs w:val="0"/>
+                <w:i w:val="0"/>
+                <w:iCs w:val="0"/>
+                <w:sz w:val="10"/>
+                <w:szCs w:val="10"/>
+                <w:lang w:val="es-ES"/>
+              </w:rPr>
+            </w:pPr>
+            <w:r>
+              <w:rPr>
+                <w:b w:val="0"/>
+                <w:bCs w:val="0"/>
+                <w:i w:val="0"/>
+                <w:iCs w:val="0"/>
+                <w:sz w:val="10"/>
+                <w:szCs w:val="10"/>
+                <w:lang w:val="es-ES"/>
+              </w:rPr>
+              <w:t>47.047</w:t>
+            </w:r>
+          </w:p>
+        </w:tc>
+      </w:tr>
+      <w:tr>
+        <w:trPr>
+          <w:cantSplit/>
+          <w:trHeight w:hRule="exact" w:val="170"/>
+          <w:tblHeader/>
+          <w:jc w:val="center"/>
+        </w:trPr>
+        <w:tc>
+          <w:tcPr>
+            <w:tcW w:w="706" w:type="dxa"/>
+            <w:tcBorders>
+              <w:top w:val="single" w:sz="4" w:space="0" w:color="auto"/>
+            </w:tcBorders>
+            <w:vAlign w:val="center"/>
+          </w:tcPr>
+          <w:p>
+            <w:pPr>
+              <w:pStyle w:val="tablecolsubhead"/>
+              <w:rPr>
+                <w:b w:val="0"/>
+                <w:bCs w:val="0"/>
+                <w:i w:val="0"/>
+                <w:iCs w:val="0"/>
+                <w:sz w:val="10"/>
+                <w:szCs w:val="10"/>
+              </w:rPr>
+            </w:pPr>
+            <w:r>
+              <w:rPr>
+                <w:b w:val="0"/>
+                <w:bCs w:val="0"/>
+                <w:i w:val="0"/>
+                <w:iCs w:val="0"/>
+                <w:sz w:val="10"/>
+                <w:szCs w:val="10"/>
+                <w:lang w:val="es-ES"/>
+              </w:rPr>
+              <w:t>Residuos</w:t>
+            </w:r>
+          </w:p>
+        </w:tc>
+        <w:tc>
+          <w:tcPr>
+            <w:tcW w:w="593" w:type="dxa"/>
+            <w:tcBorders>
+              <w:top w:val="single" w:sz="4" w:space="0" w:color="auto"/>
+            </w:tcBorders>
+            <w:vAlign w:val="center"/>
+          </w:tcPr>
+          <w:p>
+            <w:pPr>
+              <w:pStyle w:val="tablecolsubhead"/>
+              <w:rPr>
+                <w:b w:val="0"/>
+                <w:bCs w:val="0"/>
+                <w:i w:val="0"/>
+                <w:iCs w:val="0"/>
+                <w:sz w:val="10"/>
+                <w:szCs w:val="10"/>
+                <w:lang w:val="es-ES"/>
+              </w:rPr>
+            </w:pPr>
+            <w:r>
+              <w:rPr>
+                <w:b w:val="0"/>
+                <w:bCs w:val="0"/>
+                <w:i w:val="0"/>
+                <w:iCs w:val="0"/>
+                <w:sz w:val="10"/>
+                <w:szCs w:val="10"/>
+                <w:lang w:val="es-ES"/>
+              </w:rPr>
+              <w:t>50000</w:t>
+            </w:r>
+          </w:p>
+        </w:tc>
+        <w:tc>
+          <w:tcPr>
+            <w:tcW w:w="593" w:type="dxa"/>
+            <w:tcBorders>
+              <w:top w:val="single" w:sz="4" w:space="0" w:color="auto"/>
+            </w:tcBorders>
+            <w:vAlign w:val="center"/>
+          </w:tcPr>
+          <w:p>
+            <w:pPr>
+              <w:pStyle w:val="tablecolsubhead"/>
+              <w:rPr>
+                <w:b w:val="0"/>
+                <w:bCs w:val="0"/>
+                <w:i w:val="0"/>
+                <w:iCs w:val="0"/>
+                <w:sz w:val="10"/>
+                <w:szCs w:val="10"/>
+                <w:lang w:val="es-ES"/>
+              </w:rPr>
+            </w:pPr>
+            <w:r>
+              <w:rPr>
+                <w:b w:val="0"/>
+                <w:bCs w:val="0"/>
+                <w:i w:val="0"/>
+                <w:iCs w:val="0"/>
+                <w:sz w:val="10"/>
+                <w:szCs w:val="10"/>
+                <w:lang w:val="es-ES"/>
+              </w:rPr>
+              <w:t>1.036</w:t>
+            </w:r>
+          </w:p>
+        </w:tc>
+        <w:tc>
+          <w:tcPr>
+            <w:tcW w:w="594" w:type="dxa"/>
+            <w:tcBorders>
+              <w:top w:val="single" w:sz="4" w:space="0" w:color="auto"/>
+            </w:tcBorders>
+            <w:vAlign w:val="center"/>
+          </w:tcPr>
+          <w:p>
+            <w:pPr>
+              <w:pStyle w:val="tablecolsubhead"/>
+              <w:rPr>
+                <w:b w:val="0"/>
+                <w:bCs w:val="0"/>
+                <w:i w:val="0"/>
+                <w:iCs w:val="0"/>
+                <w:sz w:val="10"/>
+                <w:szCs w:val="10"/>
+                <w:lang w:val="es-ES"/>
+              </w:rPr>
+            </w:pPr>
+            <w:r>
+              <w:rPr>
+                <w:b w:val="0"/>
+                <w:bCs w:val="0"/>
+                <w:i w:val="0"/>
+                <w:iCs w:val="0"/>
+                <w:sz w:val="10"/>
+                <w:szCs w:val="10"/>
+                <w:lang w:val="es-ES"/>
+              </w:rPr>
+              <w:t>0.515</w:t>
+            </w:r>
+          </w:p>
+        </w:tc>
+        <w:tc>
+          <w:tcPr>
+            <w:tcW w:w="593" w:type="dxa"/>
+            <w:tcBorders>
+              <w:top w:val="single" w:sz="4" w:space="0" w:color="auto"/>
+            </w:tcBorders>
+            <w:vAlign w:val="center"/>
+          </w:tcPr>
+          <w:p>
+            <w:pPr>
+              <w:pStyle w:val="tablecolsubhead"/>
+              <w:rPr>
+                <w:b w:val="0"/>
+                <w:bCs w:val="0"/>
+                <w:i w:val="0"/>
+                <w:iCs w:val="0"/>
+                <w:sz w:val="10"/>
+                <w:szCs w:val="10"/>
+                <w:lang w:val="es-ES"/>
+              </w:rPr>
+            </w:pPr>
+            <w:r>
+              <w:rPr>
+                <w:b w:val="0"/>
+                <w:bCs w:val="0"/>
+                <w:i w:val="0"/>
+                <w:iCs w:val="0"/>
+                <w:sz w:val="10"/>
+                <w:szCs w:val="10"/>
+                <w:lang w:val="es-ES"/>
+              </w:rPr>
+              <w:t>1.089</w:t>
+            </w:r>
+          </w:p>
+        </w:tc>
+        <w:tc>
+          <w:tcPr>
+            <w:tcW w:w="594" w:type="dxa"/>
+            <w:tcBorders>
+              <w:top w:val="single" w:sz="4" w:space="0" w:color="auto"/>
+            </w:tcBorders>
+            <w:vAlign w:val="center"/>
+          </w:tcPr>
+          <w:p>
+            <w:pPr>
+              <w:pStyle w:val="tablecolsubhead"/>
+              <w:rPr>
+                <w:b w:val="0"/>
+                <w:bCs w:val="0"/>
+                <w:i w:val="0"/>
+                <w:iCs w:val="0"/>
+                <w:sz w:val="10"/>
+                <w:szCs w:val="10"/>
+                <w:lang w:val="es-ES"/>
+              </w:rPr>
+            </w:pPr>
+            <w:r>
+              <w:rPr>
+                <w:b w:val="0"/>
+                <w:bCs w:val="0"/>
+                <w:i w:val="0"/>
+                <w:iCs w:val="0"/>
+                <w:sz w:val="10"/>
+                <w:szCs w:val="10"/>
+                <w:lang w:val="es-ES"/>
+              </w:rPr>
+              <w:t>1.029</w:t>
+            </w:r>
+          </w:p>
+        </w:tc>
+        <w:tc>
+          <w:tcPr>
+            <w:tcW w:w="593" w:type="dxa"/>
+            <w:tcBorders>
+              <w:top w:val="single" w:sz="4" w:space="0" w:color="auto"/>
+            </w:tcBorders>
+            <w:vAlign w:val="center"/>
+          </w:tcPr>
+          <w:p>
+            <w:pPr>
+              <w:pStyle w:val="tablecolsubhead"/>
+              <w:rPr>
+                <w:b w:val="0"/>
+                <w:bCs w:val="0"/>
+                <w:i w:val="0"/>
+                <w:iCs w:val="0"/>
+                <w:sz w:val="10"/>
+                <w:szCs w:val="10"/>
+                <w:lang w:val="es-ES"/>
+              </w:rPr>
+            </w:pPr>
+            <w:r>
+              <w:rPr>
+                <w:b w:val="0"/>
+                <w:bCs w:val="0"/>
+                <w:i w:val="0"/>
+                <w:iCs w:val="0"/>
+                <w:sz w:val="10"/>
+                <w:szCs w:val="10"/>
+                <w:lang w:val="es-ES"/>
+              </w:rPr>
+              <w:t>1.06</w:t>
+            </w:r>
+          </w:p>
+        </w:tc>
+        <w:tc>
+          <w:tcPr>
+            <w:tcW w:w="594" w:type="dxa"/>
+            <w:tcBorders>
+              <w:top w:val="single" w:sz="4" w:space="0" w:color="auto"/>
+            </w:tcBorders>
+            <w:vAlign w:val="center"/>
+          </w:tcPr>
+          <w:p>
+            <w:pPr>
+              <w:pStyle w:val="tablecolsubhead"/>
+              <w:rPr>
+                <w:b w:val="0"/>
+                <w:bCs w:val="0"/>
+                <w:i w:val="0"/>
+                <w:iCs w:val="0"/>
+                <w:sz w:val="10"/>
+                <w:szCs w:val="10"/>
+                <w:lang w:val="es-ES"/>
+              </w:rPr>
+            </w:pPr>
+            <w:r>
+              <w:rPr>
+                <w:b w:val="0"/>
+                <w:bCs w:val="0"/>
+                <w:i w:val="0"/>
+                <w:iCs w:val="0"/>
+                <w:sz w:val="10"/>
+                <w:szCs w:val="10"/>
+                <w:lang w:val="es-ES"/>
+              </w:rPr>
+              <w:t>0.946</w:t>
+            </w:r>
+          </w:p>
+        </w:tc>
+      </w:tr>
+      <w:tr>
+        <w:trPr>
+          <w:cantSplit/>
+          <w:trHeight w:hRule="exact" w:val="170"/>
+          <w:tblHeader/>
+          <w:jc w:val="center"/>
+        </w:trPr>
+        <w:tc>
+          <w:tcPr>
+            <w:tcW w:w="706" w:type="dxa"/>
+            <w:vAlign w:val="center"/>
+          </w:tcPr>
+          <w:p>
+            <w:pPr>
+              <w:pStyle w:val="tablecolsubhead"/>
+              <w:rPr>
+                <w:b w:val="0"/>
+                <w:bCs w:val="0"/>
+                <w:i w:val="0"/>
+                <w:iCs w:val="0"/>
+                <w:sz w:val="10"/>
+                <w:szCs w:val="10"/>
+                <w:lang w:val="es-ES"/>
+              </w:rPr>
+            </w:pPr>
+          </w:p>
+        </w:tc>
+        <w:tc>
+          <w:tcPr>
+            <w:tcW w:w="593" w:type="dxa"/>
+            <w:vAlign w:val="center"/>
+          </w:tcPr>
+          <w:p>
+            <w:pPr>
+              <w:pStyle w:val="tablecolsubhead"/>
+              <w:rPr>
+                <w:b w:val="0"/>
+                <w:bCs w:val="0"/>
+                <w:i w:val="0"/>
+                <w:iCs w:val="0"/>
+                <w:sz w:val="10"/>
+                <w:szCs w:val="10"/>
+                <w:lang w:val="es-ES"/>
+              </w:rPr>
+            </w:pPr>
+            <w:r>
+              <w:rPr>
+                <w:b w:val="0"/>
+                <w:bCs w:val="0"/>
+                <w:i w:val="0"/>
+                <w:iCs w:val="0"/>
+                <w:sz w:val="10"/>
+                <w:szCs w:val="10"/>
+                <w:lang w:val="es-ES"/>
+              </w:rPr>
+              <w:t>100000</w:t>
+            </w:r>
+          </w:p>
+        </w:tc>
+        <w:tc>
+          <w:tcPr>
+            <w:tcW w:w="593" w:type="dxa"/>
+            <w:vAlign w:val="center"/>
+          </w:tcPr>
+          <w:p>
+            <w:pPr>
+              <w:pStyle w:val="tablecolsubhead"/>
+              <w:rPr>
+                <w:b w:val="0"/>
+                <w:bCs w:val="0"/>
+                <w:i w:val="0"/>
+                <w:iCs w:val="0"/>
+                <w:sz w:val="10"/>
+                <w:szCs w:val="10"/>
+                <w:lang w:val="es-ES"/>
+              </w:rPr>
+            </w:pPr>
+            <w:r>
+              <w:rPr>
+                <w:b w:val="0"/>
+                <w:bCs w:val="0"/>
+                <w:i w:val="0"/>
+                <w:iCs w:val="0"/>
+                <w:sz w:val="10"/>
+                <w:szCs w:val="10"/>
+                <w:lang w:val="es-ES"/>
+              </w:rPr>
+              <w:t>1.521</w:t>
+            </w:r>
+          </w:p>
+        </w:tc>
+        <w:tc>
+          <w:tcPr>
+            <w:tcW w:w="594" w:type="dxa"/>
+            <w:vAlign w:val="center"/>
+          </w:tcPr>
+          <w:p>
+            <w:pPr>
+              <w:pStyle w:val="tablecolsubhead"/>
+              <w:rPr>
+                <w:b w:val="0"/>
+                <w:bCs w:val="0"/>
+                <w:i w:val="0"/>
+                <w:iCs w:val="0"/>
+                <w:sz w:val="10"/>
+                <w:szCs w:val="10"/>
+                <w:lang w:val="es-ES"/>
+              </w:rPr>
+            </w:pPr>
+            <w:r>
+              <w:rPr>
+                <w:b w:val="0"/>
+                <w:bCs w:val="0"/>
+                <w:i w:val="0"/>
+                <w:iCs w:val="0"/>
+                <w:sz w:val="10"/>
+                <w:szCs w:val="10"/>
+                <w:lang w:val="es-ES"/>
+              </w:rPr>
+              <w:t>2.141</w:t>
+            </w:r>
+          </w:p>
+        </w:tc>
+        <w:tc>
+          <w:tcPr>
+            <w:tcW w:w="593" w:type="dxa"/>
+            <w:vAlign w:val="center"/>
+          </w:tcPr>
+          <w:p>
+            <w:pPr>
+              <w:pStyle w:val="tablecolsubhead"/>
+              <w:rPr>
+                <w:b w:val="0"/>
+                <w:bCs w:val="0"/>
+                <w:i w:val="0"/>
+                <w:iCs w:val="0"/>
+                <w:sz w:val="10"/>
+                <w:szCs w:val="10"/>
+                <w:lang w:val="es-ES"/>
+              </w:rPr>
+            </w:pPr>
+            <w:r>
+              <w:rPr>
+                <w:b w:val="0"/>
+                <w:bCs w:val="0"/>
+                <w:i w:val="0"/>
+                <w:iCs w:val="0"/>
+                <w:sz w:val="10"/>
+                <w:szCs w:val="10"/>
+                <w:lang w:val="es-ES"/>
+              </w:rPr>
+              <w:t>2.103</w:t>
+            </w:r>
+          </w:p>
+        </w:tc>
+        <w:tc>
+          <w:tcPr>
+            <w:tcW w:w="594" w:type="dxa"/>
+            <w:vAlign w:val="center"/>
+          </w:tcPr>
+          <w:p>
+            <w:pPr>
+              <w:pStyle w:val="tablecolsubhead"/>
+              <w:rPr>
+                <w:b w:val="0"/>
+                <w:bCs w:val="0"/>
+                <w:i w:val="0"/>
+                <w:iCs w:val="0"/>
+                <w:sz w:val="10"/>
+                <w:szCs w:val="10"/>
+                <w:lang w:val="es-ES"/>
+              </w:rPr>
+            </w:pPr>
+            <w:r>
+              <w:rPr>
+                <w:b w:val="0"/>
+                <w:bCs w:val="0"/>
+                <w:i w:val="0"/>
+                <w:iCs w:val="0"/>
+                <w:sz w:val="10"/>
+                <w:szCs w:val="10"/>
+                <w:lang w:val="es-ES"/>
+              </w:rPr>
+              <w:t>2.145</w:t>
+            </w:r>
+          </w:p>
+        </w:tc>
+        <w:tc>
+          <w:tcPr>
+            <w:tcW w:w="593" w:type="dxa"/>
+            <w:vAlign w:val="center"/>
+          </w:tcPr>
+          <w:p>
+            <w:pPr>
+              <w:pStyle w:val="tablecolsubhead"/>
+              <w:rPr>
+                <w:b w:val="0"/>
+                <w:bCs w:val="0"/>
+                <w:i w:val="0"/>
+                <w:iCs w:val="0"/>
+                <w:sz w:val="10"/>
+                <w:szCs w:val="10"/>
+                <w:lang w:val="es-ES"/>
+              </w:rPr>
+            </w:pPr>
+            <w:r>
+              <w:rPr>
+                <w:b w:val="0"/>
+                <w:bCs w:val="0"/>
+                <w:i w:val="0"/>
+                <w:iCs w:val="0"/>
+                <w:sz w:val="10"/>
+                <w:szCs w:val="10"/>
+                <w:lang w:val="es-ES"/>
+              </w:rPr>
+              <w:t>2.182</w:t>
+            </w:r>
+          </w:p>
+        </w:tc>
+        <w:tc>
+          <w:tcPr>
+            <w:tcW w:w="594" w:type="dxa"/>
+            <w:vAlign w:val="center"/>
+          </w:tcPr>
+          <w:p>
+            <w:pPr>
+              <w:pStyle w:val="tablecolsubhead"/>
+              <w:rPr>
+                <w:b w:val="0"/>
+                <w:bCs w:val="0"/>
+                <w:i w:val="0"/>
+                <w:iCs w:val="0"/>
+                <w:sz w:val="10"/>
+                <w:szCs w:val="10"/>
+                <w:lang w:val="es-ES"/>
+              </w:rPr>
+            </w:pPr>
+            <w:r>
+              <w:rPr>
+                <w:b w:val="0"/>
+                <w:bCs w:val="0"/>
+                <w:i w:val="0"/>
+                <w:iCs w:val="0"/>
+                <w:sz w:val="10"/>
+                <w:szCs w:val="10"/>
+                <w:lang w:val="es-ES"/>
+              </w:rPr>
+              <w:t>2.018</w:t>
+            </w:r>
+          </w:p>
+        </w:tc>
+      </w:tr>
+      <w:tr>
+        <w:trPr>
+          <w:cantSplit/>
+          <w:trHeight w:hRule="exact" w:val="170"/>
+          <w:tblHeader/>
+          <w:jc w:val="center"/>
+        </w:trPr>
+        <w:tc>
+          <w:tcPr>
+            <w:tcW w:w="706" w:type="dxa"/>
+            <w:vAlign w:val="center"/>
+          </w:tcPr>
+          <w:p>
+            <w:pPr>
+              <w:pStyle w:val="tablecolsubhead"/>
+              <w:rPr>
+                <w:b w:val="0"/>
+                <w:bCs w:val="0"/>
+                <w:i w:val="0"/>
+                <w:iCs w:val="0"/>
+                <w:sz w:val="10"/>
+                <w:szCs w:val="10"/>
+                <w:lang w:val="es-ES"/>
+              </w:rPr>
+            </w:pPr>
+          </w:p>
+        </w:tc>
+        <w:tc>
+          <w:tcPr>
+            <w:tcW w:w="593" w:type="dxa"/>
+            <w:vAlign w:val="center"/>
+          </w:tcPr>
+          <w:p>
+            <w:pPr>
+              <w:pStyle w:val="tablecolsubhead"/>
+              <w:rPr>
+                <w:b w:val="0"/>
+                <w:bCs w:val="0"/>
+                <w:i w:val="0"/>
+                <w:iCs w:val="0"/>
+                <w:sz w:val="10"/>
+                <w:szCs w:val="10"/>
+                <w:lang w:val="es-ES"/>
+              </w:rPr>
+            </w:pPr>
+            <w:r>
+              <w:rPr>
+                <w:b w:val="0"/>
+                <w:bCs w:val="0"/>
+                <w:i w:val="0"/>
+                <w:iCs w:val="0"/>
+                <w:sz w:val="10"/>
+                <w:szCs w:val="10"/>
+                <w:lang w:val="es-ES"/>
+              </w:rPr>
+              <w:t>150000</w:t>
+            </w:r>
+          </w:p>
+        </w:tc>
+        <w:tc>
+          <w:tcPr>
+            <w:tcW w:w="593" w:type="dxa"/>
+            <w:vAlign w:val="center"/>
+          </w:tcPr>
+          <w:p>
+            <w:pPr>
+              <w:pStyle w:val="tablecolsubhead"/>
+              <w:rPr>
+                <w:b w:val="0"/>
+                <w:bCs w:val="0"/>
+                <w:i w:val="0"/>
+                <w:iCs w:val="0"/>
+                <w:sz w:val="10"/>
+                <w:szCs w:val="10"/>
+                <w:lang w:val="es-ES"/>
+              </w:rPr>
+            </w:pPr>
+            <w:r>
+              <w:rPr>
+                <w:b w:val="0"/>
+                <w:bCs w:val="0"/>
+                <w:i w:val="0"/>
+                <w:iCs w:val="0"/>
+                <w:sz w:val="10"/>
+                <w:szCs w:val="10"/>
+                <w:lang w:val="es-ES"/>
+              </w:rPr>
+              <w:t>3.622</w:t>
+            </w:r>
+          </w:p>
+        </w:tc>
+        <w:tc>
+          <w:tcPr>
+            <w:tcW w:w="594" w:type="dxa"/>
+            <w:vAlign w:val="center"/>
+          </w:tcPr>
+          <w:p>
+            <w:pPr>
+              <w:pStyle w:val="tablecolsubhead"/>
+              <w:rPr>
+                <w:b w:val="0"/>
+                <w:bCs w:val="0"/>
+                <w:i w:val="0"/>
+                <w:iCs w:val="0"/>
+                <w:sz w:val="10"/>
+                <w:szCs w:val="10"/>
+                <w:lang w:val="es-ES"/>
+              </w:rPr>
+            </w:pPr>
+            <w:r>
+              <w:rPr>
+                <w:b w:val="0"/>
+                <w:bCs w:val="0"/>
+                <w:i w:val="0"/>
+                <w:iCs w:val="0"/>
+                <w:sz w:val="10"/>
+                <w:szCs w:val="10"/>
+                <w:lang w:val="es-ES"/>
+              </w:rPr>
+              <w:t>3.227</w:t>
+            </w:r>
+          </w:p>
+        </w:tc>
+        <w:tc>
+          <w:tcPr>
+            <w:tcW w:w="593" w:type="dxa"/>
+            <w:vAlign w:val="center"/>
+          </w:tcPr>
+          <w:p>
+            <w:pPr>
+              <w:pStyle w:val="tablecolsubhead"/>
+              <w:rPr>
+                <w:b w:val="0"/>
+                <w:bCs w:val="0"/>
+                <w:i w:val="0"/>
+                <w:iCs w:val="0"/>
+                <w:sz w:val="10"/>
+                <w:szCs w:val="10"/>
+                <w:lang w:val="es-ES"/>
+              </w:rPr>
+            </w:pPr>
+            <w:r>
+              <w:rPr>
+                <w:b w:val="0"/>
+                <w:bCs w:val="0"/>
+                <w:i w:val="0"/>
+                <w:iCs w:val="0"/>
+                <w:sz w:val="10"/>
+                <w:szCs w:val="10"/>
+                <w:lang w:val="es-ES"/>
+              </w:rPr>
+              <w:t>3.781</w:t>
+            </w:r>
+          </w:p>
+        </w:tc>
+        <w:tc>
+          <w:tcPr>
+            <w:tcW w:w="594" w:type="dxa"/>
+            <w:vAlign w:val="center"/>
+          </w:tcPr>
+          <w:p>
+            <w:pPr>
+              <w:pStyle w:val="tablecolsubhead"/>
+              <w:rPr>
+                <w:b w:val="0"/>
+                <w:bCs w:val="0"/>
+                <w:i w:val="0"/>
+                <w:iCs w:val="0"/>
+                <w:sz w:val="10"/>
+                <w:szCs w:val="10"/>
+                <w:lang w:val="es-ES"/>
+              </w:rPr>
+            </w:pPr>
+            <w:r>
+              <w:rPr>
+                <w:b w:val="0"/>
+                <w:bCs w:val="0"/>
+                <w:i w:val="0"/>
+                <w:iCs w:val="0"/>
+                <w:sz w:val="10"/>
+                <w:szCs w:val="10"/>
+                <w:lang w:val="es-ES"/>
+              </w:rPr>
+              <w:t>3.086</w:t>
+            </w:r>
+          </w:p>
+        </w:tc>
+        <w:tc>
+          <w:tcPr>
+            <w:tcW w:w="593" w:type="dxa"/>
+            <w:vAlign w:val="center"/>
+          </w:tcPr>
+          <w:p>
+            <w:pPr>
+              <w:pStyle w:val="tablecolsubhead"/>
+              <w:rPr>
+                <w:b w:val="0"/>
+                <w:bCs w:val="0"/>
+                <w:i w:val="0"/>
+                <w:iCs w:val="0"/>
+                <w:sz w:val="10"/>
+                <w:szCs w:val="10"/>
+                <w:lang w:val="es-ES"/>
+              </w:rPr>
+            </w:pPr>
+            <w:r>
+              <w:rPr>
+                <w:b w:val="0"/>
+                <w:bCs w:val="0"/>
+                <w:i w:val="0"/>
+                <w:iCs w:val="0"/>
+                <w:sz w:val="10"/>
+                <w:szCs w:val="10"/>
+                <w:lang w:val="es-ES"/>
+              </w:rPr>
+              <w:t>3.638</w:t>
+            </w:r>
+          </w:p>
+        </w:tc>
+        <w:tc>
+          <w:tcPr>
+            <w:tcW w:w="594" w:type="dxa"/>
+            <w:vAlign w:val="center"/>
+          </w:tcPr>
+          <w:p>
+            <w:pPr>
+              <w:pStyle w:val="tablecolsubhead"/>
+              <w:rPr>
+                <w:b w:val="0"/>
+                <w:bCs w:val="0"/>
+                <w:i w:val="0"/>
+                <w:iCs w:val="0"/>
+                <w:sz w:val="10"/>
+                <w:szCs w:val="10"/>
+                <w:lang w:val="es-ES"/>
+              </w:rPr>
+            </w:pPr>
+            <w:r>
+              <w:rPr>
+                <w:b w:val="0"/>
+                <w:bCs w:val="0"/>
+                <w:i w:val="0"/>
+                <w:iCs w:val="0"/>
+                <w:sz w:val="10"/>
+                <w:szCs w:val="10"/>
+                <w:lang w:val="es-ES"/>
+              </w:rPr>
+              <w:t>3.471</w:t>
+            </w:r>
+          </w:p>
+        </w:tc>
+      </w:tr>
+      <w:tr>
+        <w:trPr>
+          <w:cantSplit/>
+          <w:trHeight w:hRule="exact" w:val="170"/>
+          <w:tblHeader/>
+          <w:jc w:val="center"/>
+        </w:trPr>
+        <w:tc>
+          <w:tcPr>
+            <w:tcW w:w="706" w:type="dxa"/>
+            <w:vAlign w:val="center"/>
+          </w:tcPr>
+          <w:p>
+            <w:pPr>
+              <w:pStyle w:val="tablecolsubhead"/>
+              <w:rPr>
+                <w:b w:val="0"/>
+                <w:bCs w:val="0"/>
+                <w:i w:val="0"/>
+                <w:iCs w:val="0"/>
+                <w:sz w:val="10"/>
+                <w:szCs w:val="10"/>
+                <w:lang w:val="es-ES"/>
+              </w:rPr>
+            </w:pPr>
+          </w:p>
+        </w:tc>
+        <w:tc>
+          <w:tcPr>
+            <w:tcW w:w="593" w:type="dxa"/>
+            <w:vAlign w:val="center"/>
+          </w:tcPr>
+          <w:p>
+            <w:pPr>
+              <w:pStyle w:val="tablecolsubhead"/>
+              <w:rPr>
+                <w:b w:val="0"/>
+                <w:bCs w:val="0"/>
+                <w:i w:val="0"/>
+                <w:iCs w:val="0"/>
+                <w:sz w:val="10"/>
+                <w:szCs w:val="10"/>
+                <w:lang w:val="es-ES"/>
+              </w:rPr>
+            </w:pPr>
+            <w:r>
+              <w:rPr>
+                <w:b w:val="0"/>
+                <w:bCs w:val="0"/>
+                <w:i w:val="0"/>
+                <w:iCs w:val="0"/>
+                <w:sz w:val="10"/>
+                <w:szCs w:val="10"/>
+                <w:lang w:val="es-ES"/>
+              </w:rPr>
+              <w:t>200000</w:t>
+            </w:r>
+          </w:p>
+        </w:tc>
+        <w:tc>
+          <w:tcPr>
+            <w:tcW w:w="593" w:type="dxa"/>
+            <w:vAlign w:val="center"/>
+          </w:tcPr>
+          <w:p>
+            <w:pPr>
+              <w:pStyle w:val="tablecolsubhead"/>
+              <w:rPr>
+                <w:b w:val="0"/>
+                <w:bCs w:val="0"/>
+                <w:i w:val="0"/>
+                <w:iCs w:val="0"/>
+                <w:sz w:val="10"/>
+                <w:szCs w:val="10"/>
+                <w:lang w:val="es-ES"/>
+              </w:rPr>
+            </w:pPr>
+            <w:r>
+              <w:rPr>
+                <w:b w:val="0"/>
+                <w:bCs w:val="0"/>
+                <w:i w:val="0"/>
+                <w:iCs w:val="0"/>
+                <w:sz w:val="10"/>
+                <w:szCs w:val="10"/>
+                <w:lang w:val="es-ES"/>
+              </w:rPr>
+              <w:t>3.566</w:t>
+            </w:r>
+          </w:p>
+        </w:tc>
+        <w:tc>
+          <w:tcPr>
+            <w:tcW w:w="594" w:type="dxa"/>
+            <w:vAlign w:val="center"/>
+          </w:tcPr>
+          <w:p>
+            <w:pPr>
+              <w:pStyle w:val="tablecolsubhead"/>
+              <w:rPr>
+                <w:b w:val="0"/>
+                <w:bCs w:val="0"/>
+                <w:i w:val="0"/>
+                <w:iCs w:val="0"/>
+                <w:sz w:val="10"/>
+                <w:szCs w:val="10"/>
+                <w:lang w:val="es-ES"/>
+              </w:rPr>
+            </w:pPr>
+            <w:r>
+              <w:rPr>
+                <w:b w:val="0"/>
+                <w:bCs w:val="0"/>
+                <w:i w:val="0"/>
+                <w:iCs w:val="0"/>
+                <w:sz w:val="10"/>
+                <w:szCs w:val="10"/>
+                <w:lang w:val="es-ES"/>
+              </w:rPr>
+              <w:t>3.185</w:t>
+            </w:r>
+          </w:p>
+        </w:tc>
+        <w:tc>
+          <w:tcPr>
+            <w:tcW w:w="593" w:type="dxa"/>
+            <w:vAlign w:val="center"/>
+          </w:tcPr>
+          <w:p>
+            <w:pPr>
+              <w:pStyle w:val="tablecolsubhead"/>
+              <w:rPr>
+                <w:b w:val="0"/>
+                <w:bCs w:val="0"/>
+                <w:i w:val="0"/>
+                <w:iCs w:val="0"/>
+                <w:sz w:val="10"/>
+                <w:szCs w:val="10"/>
+                <w:lang w:val="es-ES"/>
+              </w:rPr>
+            </w:pPr>
+            <w:r>
+              <w:rPr>
+                <w:b w:val="0"/>
+                <w:bCs w:val="0"/>
+                <w:i w:val="0"/>
+                <w:iCs w:val="0"/>
+                <w:sz w:val="10"/>
+                <w:szCs w:val="10"/>
+                <w:lang w:val="es-ES"/>
+              </w:rPr>
+              <w:t>4.638</w:t>
+            </w:r>
+          </w:p>
+        </w:tc>
+        <w:tc>
+          <w:tcPr>
+            <w:tcW w:w="594" w:type="dxa"/>
+            <w:vAlign w:val="center"/>
+          </w:tcPr>
+          <w:p>
+            <w:pPr>
+              <w:pStyle w:val="tablecolsubhead"/>
+              <w:rPr>
+                <w:b w:val="0"/>
+                <w:bCs w:val="0"/>
+                <w:i w:val="0"/>
+                <w:iCs w:val="0"/>
+                <w:sz w:val="10"/>
+                <w:szCs w:val="10"/>
+                <w:lang w:val="es-ES"/>
+              </w:rPr>
+            </w:pPr>
+            <w:r>
+              <w:rPr>
+                <w:b w:val="0"/>
+                <w:bCs w:val="0"/>
+                <w:i w:val="0"/>
+                <w:iCs w:val="0"/>
+                <w:sz w:val="10"/>
+                <w:szCs w:val="10"/>
+                <w:lang w:val="es-ES"/>
+              </w:rPr>
+              <w:t>4.715</w:t>
+            </w:r>
+          </w:p>
+        </w:tc>
+        <w:tc>
+          <w:tcPr>
+            <w:tcW w:w="593" w:type="dxa"/>
+            <w:vAlign w:val="center"/>
+          </w:tcPr>
+          <w:p>
+            <w:pPr>
+              <w:pStyle w:val="tablecolsubhead"/>
+              <w:rPr>
+                <w:b w:val="0"/>
+                <w:bCs w:val="0"/>
+                <w:i w:val="0"/>
+                <w:iCs w:val="0"/>
+                <w:sz w:val="10"/>
+                <w:szCs w:val="10"/>
+                <w:lang w:val="es-ES"/>
+              </w:rPr>
+            </w:pPr>
+            <w:r>
+              <w:rPr>
+                <w:b w:val="0"/>
+                <w:bCs w:val="0"/>
+                <w:i w:val="0"/>
+                <w:iCs w:val="0"/>
+                <w:sz w:val="10"/>
+                <w:szCs w:val="10"/>
+                <w:lang w:val="es-ES"/>
+              </w:rPr>
+              <w:t>4.114</w:t>
+            </w:r>
+          </w:p>
+        </w:tc>
+        <w:tc>
+          <w:tcPr>
+            <w:tcW w:w="594" w:type="dxa"/>
+            <w:vAlign w:val="center"/>
+          </w:tcPr>
+          <w:p>
+            <w:pPr>
+              <w:pStyle w:val="tablecolsubhead"/>
+              <w:rPr>
+                <w:b w:val="0"/>
+                <w:bCs w:val="0"/>
+                <w:i w:val="0"/>
+                <w:iCs w:val="0"/>
+                <w:sz w:val="10"/>
+                <w:szCs w:val="10"/>
+                <w:lang w:val="es-ES"/>
+              </w:rPr>
+            </w:pPr>
+            <w:r>
+              <w:rPr>
+                <w:b w:val="0"/>
+                <w:bCs w:val="0"/>
+                <w:i w:val="0"/>
+                <w:iCs w:val="0"/>
+                <w:sz w:val="10"/>
+                <w:szCs w:val="10"/>
+                <w:lang w:val="es-ES"/>
+              </w:rPr>
+              <w:t>4.044</w:t>
+            </w:r>
+          </w:p>
+          <w:p>
+            <w:pPr>
+              <w:pStyle w:val="tablecolsubhead"/>
+              <w:rPr>
+                <w:b w:val="0"/>
+                <w:bCs w:val="0"/>
+                <w:i w:val="0"/>
+                <w:iCs w:val="0"/>
+                <w:sz w:val="10"/>
+                <w:szCs w:val="10"/>
+                <w:lang w:val="es-ES"/>
+              </w:rPr>
+            </w:pPr>
+          </w:p>
+          <w:p>
+            <w:pPr>
+              <w:pStyle w:val="tablecolsubhead"/>
+              <w:rPr>
+                <w:b w:val="0"/>
+                <w:bCs w:val="0"/>
+                <w:i w:val="0"/>
+                <w:iCs w:val="0"/>
+                <w:sz w:val="10"/>
+                <w:szCs w:val="10"/>
+                <w:lang w:val="es-ES"/>
+              </w:rPr>
+            </w:pPr>
+          </w:p>
+          <w:p>
+            <w:pPr>
+              <w:pStyle w:val="tablecolsubhead"/>
+              <w:rPr>
+                <w:b w:val="0"/>
+                <w:bCs w:val="0"/>
+                <w:i w:val="0"/>
+                <w:iCs w:val="0"/>
+                <w:sz w:val="10"/>
+                <w:szCs w:val="10"/>
+                <w:lang w:val="es-ES"/>
+              </w:rPr>
+            </w:pPr>
+          </w:p>
+          <w:p>
+            <w:pPr>
+              <w:pStyle w:val="tablecolsubhead"/>
+              <w:rPr>
+                <w:b w:val="0"/>
+                <w:bCs w:val="0"/>
+                <w:i w:val="0"/>
+                <w:iCs w:val="0"/>
+                <w:sz w:val="10"/>
+                <w:szCs w:val="10"/>
+                <w:lang w:val="es-ES"/>
+              </w:rPr>
+            </w:pPr>
+          </w:p>
         </w:tc>
       </w:tr>
     </w:tbl>
     <w:p>
       <w:pPr>
         <w:pStyle w:val="Textoindependiente"/>
-        <w:ind w:firstLine="289"/>
+        <w:ind w:firstLine="0"/>
         <w:rPr>
           <w:lang w:val="en-US"/>
         </w:rPr>
@@ -4139,19 +7486,7 @@
         <w:rPr>
           <w:lang w:val="es-ES"/>
         </w:rPr>
-        <w:t>El "Cuadro I Tiempo de ejecución de los algoritmos" presenta una recopilación meticulosa de los resultados temporales derivados de la ejecución de tres algoritmos de ordenamiento</w:t>
-      </w:r>
-      <w:r>
-        <w:rPr>
-          <w:lang w:val="es-ES"/>
-        </w:rPr>
-        <w:t xml:space="preserve"> </w:t>
-      </w:r>
-      <w:r>
-        <w:rPr>
-          <w:lang w:val="es-ES"/>
-        </w:rPr>
-        <w:t xml:space="preserve">Selección, Inserción y Mezcla con distintas </w:t>
+        <w:t xml:space="preserve">El "Cuadro I Tiempo de ejecución de los algoritmos" presenta una recopilación meticulosa de los resultados temporales derivados de la ejecución de tres algoritmos de ordenamiento Selección, Inserción y Mezcla con distintas </w:t>
       </w:r>
       <w:r>
         <w:rPr>
@@ -4223,31 +7558,14 @@
         <w:rPr>
           <w:lang w:val="es-ES"/>
         </w:rPr>
-        <w:t>), muestra una progresión cuadrática en los tiempos de ejecución con un incremento proporcional al cuadrado del tamaño del arreglo. En los experimentos realizados, el tiempo requerido para ordenar 50,000 elementos fue de 993.01</w:t>
+        <w:t xml:space="preserve">), muestra una progresión cuadrática en los tiempos de ejecución con un incremento proporcional al </w:t>
       </w:r>
       <w:r>
         <w:rPr>
           <w:lang w:val="es-ES"/>
         </w:rPr>
-        <w:t xml:space="preserve"> </w:t>
-      </w:r>
-      <w:r>
-        <w:rPr>
-          <w:lang w:val="es-ES"/>
-        </w:rPr>
-        <w:t>ms, mientras que para 200,000 elementos ascendió a 16,342.72</w:t>
-      </w:r>
-      <w:r>
-        <w:rPr>
-          <w:lang w:val="es-ES"/>
-        </w:rPr>
-        <w:t xml:space="preserve"> </w:t>
-      </w:r>
-      <w:r>
-        <w:rPr>
-          <w:lang w:val="es-ES"/>
-        </w:rPr>
-        <w:t xml:space="preserve">ms, lo que indica una eficiencia decreciente acorde con el aumento del número de elementos y confirma el comportamiento esperado en su caso promedio asumido como </w:t>
+        <w:lastRenderedPageBreak/>
+        <w:t xml:space="preserve">cuadrado del tamaño del arreglo. En los experimentos realizados, el tiempo requerido para ordenar 50,000 elementos fue de 993.01 ms, mientras que para 200,000 elementos ascendió a 16,342.72 ms, lo que indica una eficiencia decreciente acorde con el aumento del número de elementos y confirma el comportamiento esperado en su caso promedio asumido como </w:t>
       </w:r>
       <m:oMath>
         <m:r>
@@ -4258,17 +7576,7 @@
             <w:rFonts w:ascii="Cambria Math" w:hAnsi="Cambria Math"/>
             <w:lang w:val="es-ES"/>
           </w:rPr>
-          <m:t>Θ</m:t>
-        </m:r>
-        <m:r>
-          <m:rPr>
-            <m:sty m:val="p"/>
-          </m:rPr>
-          <w:rPr>
-            <w:rFonts w:ascii="Cambria Math"/>
-            <w:lang w:val="es-ES"/>
-          </w:rPr>
-          <m:t>(</m:t>
+          <m:t>Θ(</m:t>
         </m:r>
         <m:sSup>
           <m:sSupPr>
@@ -4282,7 +7590,7 @@
           <m:e>
             <m:r>
               <w:rPr>
-                <w:rFonts w:ascii="Cambria Math"/>
+                <w:rFonts w:ascii="Cambria Math" w:hAnsi="Cambria Math"/>
                 <w:lang w:val="es-ES"/>
               </w:rPr>
               <m:t>n</m:t>
@@ -4291,7 +7599,7 @@
           <m:sup>
             <m:r>
               <w:rPr>
-                <w:rFonts w:ascii="Cambria Math"/>
+                <w:rFonts w:ascii="Cambria Math" w:hAnsi="Cambria Math"/>
                 <w:lang w:val="es-ES"/>
               </w:rPr>
               <m:t>2</m:t>
@@ -4303,7 +7611,7 @@
             <m:sty m:val="p"/>
           </m:rPr>
           <w:rPr>
-            <w:rFonts w:ascii="Cambria Math"/>
+            <w:rFonts w:ascii="Cambria Math" w:hAnsi="Cambria Math"/>
             <w:lang w:val="es-ES"/>
           </w:rPr>
           <m:t>)</m:t>
@@ -4335,7 +7643,6 @@
         <w:rPr>
           <w:lang w:val="es-ES"/>
         </w:rPr>
-        <w:lastRenderedPageBreak/>
         <w:t xml:space="preserve">El algoritmo de </w:t>
       </w:r>
       <w:proofErr w:type="gramStart"/>
@@ -4350,19 +7657,7 @@
         <w:rPr>
           <w:lang w:val="es-ES"/>
         </w:rPr>
-        <w:t xml:space="preserve"> </w:t>
-      </w:r>
-      <w:r>
-        <w:rPr>
-          <w:lang w:val="es-ES"/>
-        </w:rPr>
-        <w:t>muestra</w:t>
-      </w:r>
-      <w:r>
-        <w:rPr>
-          <w:lang w:val="es-ES"/>
-        </w:rPr>
-        <w:t xml:space="preserve"> un comportamiento análogo en sus tiempos de ejecución, comenzando con un tiempo promedio de 633.82 ms para arreglos de 50,000 elementos y ascendiendo a 10,167.6 ms para los de 200,000 elementos. Este patrón de crecimiento cuadrático se mantiene en línea con las expectativas teóricas y revela limitaciones en contextos de grandes volúmenes de datos</w:t>
+        <w:t xml:space="preserve"> muestra un comportamiento análogo en sus tiempos de ejecución, comenzando con un tiempo promedio de 633.82 ms para arreglos de 50,000 elementos y ascendiendo a 10,167.6 ms para los de 200,000 elementos. Este patrón de crecimiento cuadrático se mantiene en línea con las expectativas teóricas y revela limitaciones en contextos de grandes volúmenes de datos</w:t>
       </w:r>
       <w:r>
         <w:rPr>
@@ -4416,7 +7711,7 @@
           <w:szCs w:val="20"/>
           <w:lang w:val="es-ES" w:eastAsia="x-none"/>
         </w:rPr>
-        <w:t xml:space="preserve">En contraste con los algoritmos de Inserción y Selección, el algoritmo de Mezcla se caracteriza por una complejidad teórica de O(nlogn), lo cual se refleja en un incremento de tiempo de ejecución más gradual y controlado. Esta eficiencia se manifiesta claramente en los tiempos registrados: comienza con un promedio de solo 5.55 ms para ordenar arreglos de 50,000 elementos y aumenta a 23.80 ms para los de 200,000 elementos. Estos resultados evidencian que, incluso al escalar a grandes </w:t>
+        <w:t>En contraste con los algoritmos de Inserción y Selección, el algoritmo de Mezcla se caracteriza por una complejidad teórica de O(nlogn), lo cual se refleja en un incremento de tiempo de ejecución más gradual y controlado. Esta eficiencia se manifiesta claramente en los tiempos registrados: comienza con un promedio de solo 5.55 ms para ordenar arreglos de 50,000 elementos y aumenta a 23.80 ms para los de 200,000 elementos. Estos resultados evidencian que, incluso al escalar a grandes cantidades de datos, el algoritmo de Mezcla mantiene un rendimiento alto, siendo significativamente más eficaz para manejar grandes volúmenes de información.</w:t>
       </w:r>
       <w:r>
         <w:rPr>
@@ -4426,21 +7721,317 @@
           <w:szCs w:val="20"/>
           <w:lang w:val="es-ES" w:eastAsia="x-none"/>
         </w:rPr>
-        <w:t>cantidades de datos, el algoritmo de Mezcla mantiene un rendimiento alto, siendo significativamente más eficaz para manejar grandes volúmenes de información.</w:t>
+        <w:t xml:space="preserve"> </w:t>
       </w:r>
     </w:p>
     <w:p>
       <w:pPr>
-        <w:spacing w:after="240"/>
-        <w:jc w:val="left"/>
-        <w:rPr>
+        <w:pStyle w:val="NormalWeb"/>
+        <w:spacing w:before="0" w:beforeAutospacing="0" w:after="240" w:afterAutospacing="0"/>
+        <w:jc w:val="both"/>
+        <w:rPr>
+          <w:rFonts w:eastAsia="SimSun"/>
           <w:spacing w:val="-1"/>
+          <w:sz w:val="20"/>
+          <w:szCs w:val="20"/>
+          <w:highlight w:val="yellow"/>
           <w:lang w:val="es-ES" w:eastAsia="x-none"/>
         </w:rPr>
       </w:pPr>
       <w:r>
         <w:rPr>
+          <w:rFonts w:eastAsia="SimSun"/>
           <w:spacing w:val="-1"/>
+          <w:sz w:val="20"/>
+          <w:szCs w:val="20"/>
+          <w:highlight w:val="yellow"/>
+          <w:lang w:val="es-ES" w:eastAsia="x-none"/>
+        </w:rPr>
+        <w:t xml:space="preserve">El algoritmo de Montículos muestra un crecimiento controlado en los tiempos de ejecución que es coherente con su complejidad teórica de </w:t>
+      </w:r>
+      <w:proofErr w:type="gramStart"/>
+      <w:r>
+        <w:rPr>
+          <w:rFonts w:ascii="Cambria Math" w:eastAsia="SimSun" w:hAnsi="Cambria Math" w:cs="Cambria Math"/>
+          <w:spacing w:val="-1"/>
+          <w:sz w:val="20"/>
+          <w:szCs w:val="20"/>
+          <w:highlight w:val="yellow"/>
+          <w:lang w:val="es-ES" w:eastAsia="x-none"/>
+        </w:rPr>
+        <w:t>𝑂</w:t>
+      </w:r>
+      <w:r>
+        <w:rPr>
+          <w:rFonts w:eastAsia="SimSun"/>
+          <w:spacing w:val="-1"/>
+          <w:sz w:val="20"/>
+          <w:szCs w:val="20"/>
+          <w:highlight w:val="yellow"/>
+          <w:lang w:val="es-ES" w:eastAsia="x-none"/>
+        </w:rPr>
+        <w:t>(</w:t>
+      </w:r>
+      <w:proofErr w:type="gramEnd"/>
+      <w:r>
+        <w:rPr>
+          <w:rFonts w:eastAsia="SimSun"/>
+          <w:spacing w:val="-1"/>
+          <w:sz w:val="20"/>
+          <w:szCs w:val="20"/>
+          <w:highlight w:val="yellow"/>
+          <w:lang w:val="es-ES" w:eastAsia="x-none"/>
+        </w:rPr>
+        <w:t>n</w:t>
+      </w:r>
+      <w:r>
+        <w:rPr>
+          <w:rFonts w:eastAsia="SimSun"/>
+          <w:spacing w:val="-1"/>
+          <w:sz w:val="20"/>
+          <w:szCs w:val="20"/>
+          <w:highlight w:val="yellow"/>
+          <w:lang w:val="es-ES" w:eastAsia="x-none"/>
+        </w:rPr>
+        <w:t xml:space="preserve"> </w:t>
+      </w:r>
+      <w:r>
+        <w:rPr>
+          <w:rFonts w:eastAsia="SimSun"/>
+          <w:spacing w:val="-1"/>
+          <w:sz w:val="20"/>
+          <w:szCs w:val="20"/>
+          <w:highlight w:val="yellow"/>
+          <w:lang w:val="es-ES" w:eastAsia="x-none"/>
+        </w:rPr>
+        <w:t>log</w:t>
+      </w:r>
+      <w:r>
+        <w:rPr>
+          <w:rFonts w:eastAsia="SimSun"/>
+          <w:spacing w:val="-1"/>
+          <w:sz w:val="20"/>
+          <w:szCs w:val="20"/>
+          <w:highlight w:val="yellow"/>
+          <w:lang w:val="es-ES" w:eastAsia="x-none"/>
+        </w:rPr>
+        <w:t xml:space="preserve"> </w:t>
+      </w:r>
+      <w:r>
+        <w:rPr>
+          <w:rFonts w:eastAsia="SimSun"/>
+          <w:spacing w:val="-1"/>
+          <w:sz w:val="20"/>
+          <w:szCs w:val="20"/>
+          <w:highlight w:val="yellow"/>
+          <w:lang w:val="es-ES" w:eastAsia="x-none"/>
+        </w:rPr>
+        <w:t>n). Comenzando con 10.557 ms para arreglos de 50,000 elementos, se observa un aumento hasta 34.940 ms para los de 200,000 elementos. Este crecimiento moderado en los tiempos de ejecución lo convierte en una opción viable para manejar volúmenes grandes de datos, mostrando una buena escalabilidad sin los aumentos exponenciales observados en algoritmos de complejidad cuadrática.</w:t>
+      </w:r>
+    </w:p>
+    <w:p>
+      <w:pPr>
+        <w:pStyle w:val="NormalWeb"/>
+        <w:spacing w:before="0" w:beforeAutospacing="0" w:after="240" w:afterAutospacing="0"/>
+        <w:jc w:val="both"/>
+        <w:rPr>
+          <w:rFonts w:eastAsia="SimSun"/>
+          <w:spacing w:val="-1"/>
+          <w:sz w:val="20"/>
+          <w:szCs w:val="20"/>
+          <w:lang w:val="es-ES" w:eastAsia="x-none"/>
+        </w:rPr>
+      </w:pPr>
+      <w:r>
+        <w:rPr>
+          <w:rFonts w:eastAsia="SimSun"/>
+          <w:spacing w:val="-1"/>
+          <w:sz w:val="20"/>
+          <w:szCs w:val="20"/>
+          <w:highlight w:val="yellow"/>
+          <w:lang w:val="es-ES" w:eastAsia="x-none"/>
+        </w:rPr>
+        <w:t xml:space="preserve">El algoritmo Rápido, aunque altamente eficiente en muchos contextos, presenta tiempos de ejecución que comienzan en 10.912 ms para 50,000 elementos y se elevan hasta 47.047 ms para arreglos de 200,000 elementos. A pesar de su complejidad promedio de </w:t>
+      </w:r>
+      <w:proofErr w:type="gramStart"/>
+      <w:r>
+        <w:rPr>
+          <w:rFonts w:ascii="Cambria Math" w:eastAsia="SimSun" w:hAnsi="Cambria Math" w:cs="Cambria Math"/>
+          <w:spacing w:val="-1"/>
+          <w:sz w:val="20"/>
+          <w:szCs w:val="20"/>
+          <w:highlight w:val="yellow"/>
+          <w:lang w:val="es-ES" w:eastAsia="x-none"/>
+        </w:rPr>
+        <w:t>𝑂</w:t>
+      </w:r>
+      <w:r>
+        <w:rPr>
+          <w:rFonts w:eastAsia="SimSun"/>
+          <w:spacing w:val="-1"/>
+          <w:sz w:val="20"/>
+          <w:szCs w:val="20"/>
+          <w:highlight w:val="yellow"/>
+          <w:lang w:val="es-ES" w:eastAsia="x-none"/>
+        </w:rPr>
+        <w:t>(</w:t>
+      </w:r>
+      <w:proofErr w:type="gramEnd"/>
+      <w:r>
+        <w:rPr>
+          <w:rFonts w:eastAsia="SimSun"/>
+          <w:spacing w:val="-1"/>
+          <w:sz w:val="20"/>
+          <w:szCs w:val="20"/>
+          <w:highlight w:val="yellow"/>
+          <w:lang w:val="es-ES" w:eastAsia="x-none"/>
+        </w:rPr>
+        <w:t>n</w:t>
+      </w:r>
+      <w:r>
+        <w:rPr>
+          <w:rFonts w:eastAsia="SimSun"/>
+          <w:spacing w:val="-1"/>
+          <w:sz w:val="20"/>
+          <w:szCs w:val="20"/>
+          <w:highlight w:val="yellow"/>
+          <w:lang w:val="es-ES" w:eastAsia="x-none"/>
+        </w:rPr>
+        <w:t xml:space="preserve"> </w:t>
+      </w:r>
+      <w:r>
+        <w:rPr>
+          <w:rFonts w:eastAsia="SimSun"/>
+          <w:spacing w:val="-1"/>
+          <w:sz w:val="20"/>
+          <w:szCs w:val="20"/>
+          <w:highlight w:val="yellow"/>
+          <w:lang w:val="es-ES" w:eastAsia="x-none"/>
+        </w:rPr>
+        <w:t>log</w:t>
+      </w:r>
+      <w:r>
+        <w:rPr>
+          <w:rFonts w:eastAsia="SimSun"/>
+          <w:spacing w:val="-1"/>
+          <w:sz w:val="20"/>
+          <w:szCs w:val="20"/>
+          <w:highlight w:val="yellow"/>
+          <w:lang w:val="es-ES" w:eastAsia="x-none"/>
+        </w:rPr>
+        <w:t xml:space="preserve"> </w:t>
+      </w:r>
+      <w:r>
+        <w:rPr>
+          <w:rFonts w:eastAsia="SimSun"/>
+          <w:spacing w:val="-1"/>
+          <w:sz w:val="20"/>
+          <w:szCs w:val="20"/>
+          <w:highlight w:val="yellow"/>
+          <w:lang w:val="es-ES" w:eastAsia="x-none"/>
+        </w:rPr>
+        <w:t>n), este algoritmo puede sufrir degradaciones en su rendimiento bajo ciertas condiciones debido a su sensibilidad a la distribución inicial de los datos. Sin embargo, sigue siendo una opción robusta y eficaz para la mayoría de las aplicaciones de ordenamiento de datos.</w:t>
+      </w:r>
+    </w:p>
+    <w:p>
+      <w:pPr>
+        <w:pStyle w:val="NormalWeb"/>
+        <w:spacing w:before="0" w:beforeAutospacing="0" w:after="240" w:afterAutospacing="0"/>
+        <w:jc w:val="both"/>
+        <w:rPr>
+          <w:rFonts w:eastAsia="SimSun"/>
+          <w:spacing w:val="-1"/>
+          <w:sz w:val="20"/>
+          <w:szCs w:val="20"/>
+          <w:lang w:val="es-ES" w:eastAsia="x-none"/>
+        </w:rPr>
+      </w:pPr>
+      <w:r>
+        <w:rPr>
+          <w:rFonts w:eastAsia="SimSun"/>
+          <w:spacing w:val="-1"/>
+          <w:sz w:val="20"/>
+          <w:szCs w:val="20"/>
+          <w:highlight w:val="yellow"/>
+          <w:lang w:val="es-ES" w:eastAsia="x-none"/>
+        </w:rPr>
+        <w:t xml:space="preserve">El algoritmo de Residuos destaca por su rendimiento excepcionalmente alto y tiempos de ejecución consistentemente bajos, que apenas alcanzan 9.314 ms incluso para arreglos de 200,000 elementos. Este comportamiento se debe a su complejidad </w:t>
+      </w:r>
+      <w:r>
+        <w:rPr>
+          <w:rFonts w:ascii="Cambria Math" w:eastAsia="SimSun" w:hAnsi="Cambria Math" w:cs="Cambria Math"/>
+          <w:spacing w:val="-1"/>
+          <w:sz w:val="20"/>
+          <w:szCs w:val="20"/>
+          <w:highlight w:val="yellow"/>
+          <w:lang w:val="es-ES" w:eastAsia="x-none"/>
+        </w:rPr>
+        <w:t>𝑂</w:t>
+      </w:r>
+      <w:r>
+        <w:rPr>
+          <w:rFonts w:eastAsia="SimSun"/>
+          <w:spacing w:val="-1"/>
+          <w:sz w:val="20"/>
+          <w:szCs w:val="20"/>
+          <w:highlight w:val="yellow"/>
+          <w:lang w:val="es-ES" w:eastAsia="x-none"/>
+        </w:rPr>
+        <w:t>(</w:t>
+      </w:r>
+      <w:r>
+        <w:rPr>
+          <w:rFonts w:eastAsia="SimSun"/>
+          <w:i/>
+          <w:iCs/>
+          <w:spacing w:val="-1"/>
+          <w:sz w:val="20"/>
+          <w:szCs w:val="20"/>
+          <w:highlight w:val="yellow"/>
+          <w:lang w:val="es-ES" w:eastAsia="x-none"/>
+        </w:rPr>
+        <w:t>nk</w:t>
+      </w:r>
+      <w:r>
+        <w:rPr>
+          <w:rFonts w:eastAsia="SimSun"/>
+          <w:spacing w:val="-1"/>
+          <w:sz w:val="20"/>
+          <w:szCs w:val="20"/>
+          <w:highlight w:val="yellow"/>
+          <w:lang w:val="es-ES" w:eastAsia="x-none"/>
+        </w:rPr>
+        <w:t xml:space="preserve">), que lo hace ideal para datos con un número limitado de dígitos o valores posibles. Su rendimiento no se ve afectado significativamente por el incremento en el tamaño del </w:t>
+      </w:r>
+      <w:r>
+        <w:rPr>
+          <w:rFonts w:eastAsia="SimSun"/>
+          <w:spacing w:val="-1"/>
+          <w:sz w:val="20"/>
+          <w:szCs w:val="20"/>
+          <w:highlight w:val="yellow"/>
+          <w:lang w:val="es-ES" w:eastAsia="x-none"/>
+        </w:rPr>
+        <w:t>arreglo, lo que lo hace extremadamente eficiente para grandes volúmenes de datos donde la variabilidad numérica es baja.</w:t>
+      </w:r>
+    </w:p>
+    <w:p>
+      <w:pPr>
+        <w:pStyle w:val="NormalWeb"/>
+        <w:spacing w:before="0" w:beforeAutospacing="0" w:after="240" w:afterAutospacing="0"/>
+        <w:jc w:val="both"/>
+        <w:rPr>
+          <w:spacing w:val="-1"/>
+          <w:sz w:val="20"/>
+          <w:szCs w:val="20"/>
+          <w:lang w:val="es-ES" w:eastAsia="x-none"/>
+        </w:rPr>
+      </w:pPr>
+      <w:r>
+        <w:rPr>
+          <w:spacing w:val="-1"/>
+          <w:sz w:val="20"/>
+          <w:szCs w:val="20"/>
           <w:lang w:val="es-ES" w:eastAsia="x-none"/>
         </w:rPr>
         <w:t>En síntesis, los resultados evidencian que el algoritmo de Mezcla es altamente efectivo para procesar grandes conjuntos de datos, mientras que los algoritmos de Selección e Inserción experimentan una disminución notable en su rendimiento a medida que el tamaño de los datos aumenta. Esta observación reafirma las predicciones de la teoría algorítmica y subraya la relevancia de seleccionar un algoritmo que esté optimizado para las dimensiones específicas y la naturaleza del conjunto de datos a ordenar.</w:t>
@@ -4453,6 +8044,258 @@
         <w:ind w:firstLine="289"/>
         <w:rPr>
           <w:lang w:val="es-ES"/>
+        </w:rPr>
+      </w:pPr>
+      <w:r>
+        <w:rPr>
+          <w:lang w:val="es-ES"/>
+        </w:rPr>
+        <w:t>Ahora, se muestran gráficos en los que se puede observar el comportamiento de cada algoritmo de una mejor forma</w:t>
+      </w:r>
+      <w:r>
+        <w:rPr>
+          <w:lang w:val="es-ES"/>
+        </w:rPr>
+        <w:t>:</w:t>
+      </w:r>
+    </w:p>
+    <w:p>
+      <w:pPr>
+        <w:pStyle w:val="Textoindependiente"/>
+        <w:spacing w:after="0" w:line="240" w:lineRule="auto"/>
+        <w:ind w:firstLine="289"/>
+        <w:rPr>
+          <w:lang w:val="es-ES"/>
+        </w:rPr>
+      </w:pPr>
+    </w:p>
+    <w:p>
+      <w:pPr>
+        <w:pStyle w:val="NormalWeb"/>
+        <w:spacing w:before="0" w:beforeAutospacing="0" w:after="0" w:afterAutospacing="0"/>
+        <w:jc w:val="center"/>
+        <w:rPr>
+          <w:rFonts w:eastAsia="SimSun"/>
+          <w:spacing w:val="-1"/>
+          <w:sz w:val="20"/>
+          <w:szCs w:val="20"/>
+          <w:lang w:val="es-ES" w:eastAsia="x-none"/>
+        </w:rPr>
+      </w:pPr>
+      <w:r>
+        <w:rPr>
+          <w:rFonts w:eastAsia="SimSun"/>
+          <w:noProof/>
+          <w:spacing w:val="-1"/>
+          <w:sz w:val="20"/>
+          <w:szCs w:val="20"/>
+          <w:lang w:val="es-ES" w:eastAsia="x-none"/>
+        </w:rPr>
+        <w:drawing>
+          <wp:inline distT="0" distB="0" distL="0" distR="0" wp14:anchorId="51237D8E" wp14:editId="6C80E224">
+            <wp:extent cx="2819400" cy="2819400"/>
+            <wp:effectExtent l="0" t="0" r="0" b="0"/>
+            <wp:docPr id="2106319581" name="Imagen 2" descr="Gráfico, Gráfico de líneas&#10;&#10;Descripción generada automáticamente"/>
+            <wp:cNvGraphicFramePr>
+              <a:graphicFrameLocks xmlns:a="http://schemas.openxmlformats.org/drawingml/2006/main" noChangeAspect="1"/>
+            </wp:cNvGraphicFramePr>
+            <a:graphic xmlns:a="http://schemas.openxmlformats.org/drawingml/2006/main">
+              <a:graphicData uri="http://schemas.openxmlformats.org/drawingml/2006/picture">
+                <pic:pic xmlns:pic="http://schemas.openxmlformats.org/drawingml/2006/picture">
+                  <pic:nvPicPr>
+                    <pic:cNvPr id="2106319581" name="Imagen 2" descr="Gráfico, Gráfico de líneas&#10;&#10;Descripción generada automáticamente"/>
+                    <pic:cNvPicPr/>
+                  </pic:nvPicPr>
+                  <pic:blipFill>
+                    <a:blip r:embed="rId11" cstate="print">
+                      <a:extLst>
+                        <a:ext uri="{28A0092B-C50C-407E-A947-70E740481C1C}">
+                          <a14:useLocalDpi xmlns:a14="http://schemas.microsoft.com/office/drawing/2010/main" val="0"/>
+                        </a:ext>
+                      </a:extLst>
+                    </a:blip>
+                    <a:stretch>
+                      <a:fillRect/>
+                    </a:stretch>
+                  </pic:blipFill>
+                  <pic:spPr>
+                    <a:xfrm>
+                      <a:off x="0" y="0"/>
+                      <a:ext cx="2820889" cy="2820889"/>
+                    </a:xfrm>
+                    <a:prstGeom prst="rect">
+                      <a:avLst/>
+                    </a:prstGeom>
+                  </pic:spPr>
+                </pic:pic>
+              </a:graphicData>
+            </a:graphic>
+          </wp:inline>
+        </w:drawing>
+      </w:r>
+    </w:p>
+    <w:p>
+      <w:pPr>
+        <w:pStyle w:val="NormalWeb"/>
+        <w:spacing w:before="0" w:beforeAutospacing="0" w:after="240" w:afterAutospacing="0"/>
+        <w:jc w:val="center"/>
+        <w:rPr>
+          <w:sz w:val="12"/>
+          <w:szCs w:val="12"/>
+          <w:lang w:val="es-ES"/>
+        </w:rPr>
+      </w:pPr>
+      <w:r>
+        <w:rPr>
+          <w:sz w:val="12"/>
+          <w:szCs w:val="12"/>
+          <w:lang w:val="es-ES"/>
+        </w:rPr>
+        <w:t xml:space="preserve">Figura </w:t>
+      </w:r>
+      <w:r>
+        <w:rPr>
+          <w:i/>
+          <w:iCs/>
+          <w:sz w:val="12"/>
+          <w:szCs w:val="12"/>
+          <w:lang w:val="es-ES"/>
+        </w:rPr>
+        <w:fldChar w:fldCharType="begin"/>
+      </w:r>
+      <w:r>
+        <w:rPr>
+          <w:i/>
+          <w:iCs/>
+          <w:sz w:val="12"/>
+          <w:szCs w:val="12"/>
+          <w:lang w:val="es-ES"/>
+        </w:rPr>
+        <w:instrText xml:space="preserve"> SEQ Figura \* ARABIC </w:instrText>
+      </w:r>
+      <w:r>
+        <w:rPr>
+          <w:i/>
+          <w:iCs/>
+          <w:sz w:val="12"/>
+          <w:szCs w:val="12"/>
+          <w:lang w:val="es-ES"/>
+        </w:rPr>
+        <w:fldChar w:fldCharType="separate"/>
+      </w:r>
+      <w:r>
+        <w:rPr>
+          <w:i/>
+          <w:iCs/>
+          <w:noProof/>
+          <w:sz w:val="12"/>
+          <w:szCs w:val="12"/>
+          <w:lang w:val="es-ES"/>
+        </w:rPr>
+        <w:t>1</w:t>
+      </w:r>
+      <w:r>
+        <w:rPr>
+          <w:i/>
+          <w:iCs/>
+          <w:sz w:val="12"/>
+          <w:szCs w:val="12"/>
+          <w:lang w:val="es-ES"/>
+        </w:rPr>
+        <w:fldChar w:fldCharType="end"/>
+      </w:r>
+      <w:r>
+        <w:rPr>
+          <w:sz w:val="12"/>
+          <w:szCs w:val="12"/>
+          <w:lang w:val="es-ES"/>
+        </w:rPr>
+        <w:t xml:space="preserve"> Tiempos promedio de ejecución Algoritmo </w:t>
+      </w:r>
+      <w:r>
+        <w:rPr>
+          <w:sz w:val="12"/>
+          <w:szCs w:val="12"/>
+          <w:lang w:val="es-ES"/>
+        </w:rPr>
+        <w:t>Selección</w:t>
+      </w:r>
+    </w:p>
+    <w:p>
+      <w:pPr>
+        <w:pStyle w:val="NormalWeb"/>
+        <w:spacing w:before="0" w:beforeAutospacing="0" w:after="0" w:afterAutospacing="0"/>
+        <w:jc w:val="center"/>
+        <w:rPr>
+          <w:rFonts w:eastAsia="SimSun"/>
+          <w:spacing w:val="-1"/>
+          <w:sz w:val="20"/>
+          <w:szCs w:val="20"/>
+          <w:lang w:val="es-ES" w:eastAsia="x-none"/>
+        </w:rPr>
+      </w:pPr>
+      <w:r>
+        <w:rPr>
+          <w:rFonts w:eastAsia="SimSun"/>
+          <w:noProof/>
+          <w:spacing w:val="-1"/>
+          <w:sz w:val="20"/>
+          <w:szCs w:val="20"/>
+          <w:lang w:val="es-ES" w:eastAsia="x-none"/>
+        </w:rPr>
+        <w:drawing>
+          <wp:inline distT="0" distB="0" distL="0" distR="0" wp14:anchorId="0DC627E2" wp14:editId="76F33D3A">
+            <wp:extent cx="2737338" cy="2737338"/>
+            <wp:effectExtent l="0" t="0" r="6350" b="6350"/>
+            <wp:docPr id="1814131614" name="Imagen 3" descr="Gráfico, Gráfico de líneas&#10;&#10;Descripción generada automáticamente"/>
+            <wp:cNvGraphicFramePr>
+              <a:graphicFrameLocks xmlns:a="http://schemas.openxmlformats.org/drawingml/2006/main" noChangeAspect="1"/>
+            </wp:cNvGraphicFramePr>
+            <a:graphic xmlns:a="http://schemas.openxmlformats.org/drawingml/2006/main">
+              <a:graphicData uri="http://schemas.openxmlformats.org/drawingml/2006/picture">
+                <pic:pic xmlns:pic="http://schemas.openxmlformats.org/drawingml/2006/picture">
+                  <pic:nvPicPr>
+                    <pic:cNvPr id="1814131614" name="Imagen 3" descr="Gráfico, Gráfico de líneas&#10;&#10;Descripción generada automáticamente"/>
+                    <pic:cNvPicPr/>
+                  </pic:nvPicPr>
+                  <pic:blipFill>
+                    <a:blip r:embed="rId12" cstate="print">
+                      <a:extLst>
+                        <a:ext uri="{28A0092B-C50C-407E-A947-70E740481C1C}">
+                          <a14:useLocalDpi xmlns:a14="http://schemas.microsoft.com/office/drawing/2010/main" val="0"/>
+                        </a:ext>
+                      </a:extLst>
+                    </a:blip>
+                    <a:stretch>
+                      <a:fillRect/>
+                    </a:stretch>
+                  </pic:blipFill>
+                  <pic:spPr>
+                    <a:xfrm>
+                      <a:off x="0" y="0"/>
+                      <a:ext cx="2738791" cy="2738791"/>
+                    </a:xfrm>
+                    <a:prstGeom prst="rect">
+                      <a:avLst/>
+                    </a:prstGeom>
+                  </pic:spPr>
+                </pic:pic>
+              </a:graphicData>
+            </a:graphic>
+          </wp:inline>
+        </w:drawing>
+      </w:r>
+    </w:p>
+    <w:p>
+      <w:pPr>
+        <w:pStyle w:val="Textoindependiente"/>
+        <w:keepNext/>
+        <w:spacing w:after="0" w:line="240" w:lineRule="auto"/>
+        <w:ind w:firstLine="289"/>
+        <w:jc w:val="center"/>
+        <w:rPr>
+          <w:sz w:val="12"/>
+          <w:szCs w:val="12"/>
         </w:rPr>
         <w:sectPr>
           <w:type w:val="continuous"/>
@@ -4464,26 +8307,38 @@
       </w:pPr>
       <w:r>
         <w:rPr>
+          <w:sz w:val="12"/>
+          <w:szCs w:val="12"/>
           <w:lang w:val="es-ES"/>
         </w:rPr>
-        <w:t>Ahora,</w:t>
-      </w:r>
-      <w:r>
-        <w:rPr>
+        <w:t xml:space="preserve">Figura </w:t>
+      </w:r>
+      <w:r>
+        <w:rPr>
+          <w:i/>
+          <w:iCs/>
+          <w:sz w:val="12"/>
+          <w:szCs w:val="12"/>
           <w:lang w:val="es-ES"/>
         </w:rPr>
-        <w:t xml:space="preserve"> se muestran gráficos en los que se puede observar el comportamiento de cada algoritmo de una mejor forma.</w:t>
-      </w:r>
-    </w:p>
-    <w:p>
-      <w:pPr>
-        <w:pStyle w:val="Textoindependiente"/>
-        <w:spacing w:after="0" w:line="240" w:lineRule="auto"/>
-        <w:ind w:firstLine="0"/>
-        <w:rPr>
+        <w:t>2</w:t>
+      </w:r>
+      <w:r>
+        <w:rPr>
+          <w:sz w:val="12"/>
+          <w:szCs w:val="12"/>
           <w:lang w:val="es-ES"/>
         </w:rPr>
-      </w:pPr>
+        <w:t xml:space="preserve"> Tiempos promedio de ejecución Algoritmo </w:t>
+      </w:r>
+      <w:r>
+        <w:rPr>
+          <w:sz w:val="12"/>
+          <w:szCs w:val="12"/>
+          <w:lang w:val="es-ES"/>
+        </w:rPr>
+        <w:t>Inserción</w:t>
+      </w:r>
     </w:p>
     <w:p>
       <w:pPr>
@@ -4492,16 +8347,26 @@
         <w:spacing w:after="0" w:line="240" w:lineRule="auto"/>
         <w:ind w:firstLine="0"/>
         <w:jc w:val="center"/>
+        <w:rPr>
+          <w:noProof/>
+        </w:rPr>
       </w:pPr>
       <w:r>
         <w:rPr>
           <w:noProof/>
         </w:rPr>
+        <w:lastRenderedPageBreak/>
+        <w:t xml:space="preserve">  </w:t>
+      </w:r>
+      <w:r>
+        <w:rPr>
+          <w:noProof/>
+        </w:rPr>
         <w:drawing>
-          <wp:inline distT="0" distB="0" distL="0" distR="0" wp14:anchorId="3323A783" wp14:editId="18F18C93">
-            <wp:extent cx="2755900" cy="2686584"/>
-            <wp:effectExtent l="0" t="0" r="6350" b="0"/>
-            <wp:docPr id="593946273" name="Imagen 1"/>
+          <wp:inline distT="0" distB="0" distL="0" distR="0" wp14:anchorId="73F15128" wp14:editId="1E910882">
+            <wp:extent cx="2714625" cy="2714625"/>
+            <wp:effectExtent l="0" t="0" r="9525" b="9525"/>
+            <wp:docPr id="1905461826" name="Imagen 4" descr="Gráfico, Gráfico de líneas&#10;&#10;Descripción generada automáticamente"/>
             <wp:cNvGraphicFramePr>
               <a:graphicFrameLocks xmlns:a="http://schemas.openxmlformats.org/drawingml/2006/main" noChangeAspect="1"/>
             </wp:cNvGraphicFramePr>
@@ -4509,13 +8374,271 @@
               <a:graphicData uri="http://schemas.openxmlformats.org/drawingml/2006/picture">
                 <pic:pic xmlns:pic="http://schemas.openxmlformats.org/drawingml/2006/picture">
                   <pic:nvPicPr>
-                    <pic:cNvPr id="0" name="Picture 3"/>
+                    <pic:cNvPr id="1905461826" name="Imagen 4" descr="Gráfico, Gráfico de líneas&#10;&#10;Descripción generada automáticamente"/>
+                    <pic:cNvPicPr/>
+                  </pic:nvPicPr>
+                  <pic:blipFill>
+                    <a:blip r:embed="rId13" cstate="print">
+                      <a:extLst>
+                        <a:ext uri="{28A0092B-C50C-407E-A947-70E740481C1C}">
+                          <a14:useLocalDpi xmlns:a14="http://schemas.microsoft.com/office/drawing/2010/main" val="0"/>
+                        </a:ext>
+                      </a:extLst>
+                    </a:blip>
+                    <a:stretch>
+                      <a:fillRect/>
+                    </a:stretch>
+                  </pic:blipFill>
+                  <pic:spPr>
+                    <a:xfrm>
+                      <a:off x="0" y="0"/>
+                      <a:ext cx="2717858" cy="2717858"/>
+                    </a:xfrm>
+                    <a:prstGeom prst="rect">
+                      <a:avLst/>
+                    </a:prstGeom>
+                  </pic:spPr>
+                </pic:pic>
+              </a:graphicData>
+            </a:graphic>
+          </wp:inline>
+        </w:drawing>
+      </w:r>
+      <w:r>
+        <w:rPr>
+          <w:noProof/>
+        </w:rPr>
+        <w:t xml:space="preserve">                    </w:t>
+      </w:r>
+      <w:r>
+        <w:rPr>
+          <w:noProof/>
+        </w:rPr>
+        <w:drawing>
+          <wp:inline distT="0" distB="0" distL="0" distR="0" wp14:anchorId="6E6596AF" wp14:editId="68271952">
+            <wp:extent cx="2732568" cy="2732568"/>
+            <wp:effectExtent l="0" t="0" r="0" b="0"/>
+            <wp:docPr id="2108031456" name="Imagen 5" descr="Gráfico, Gráfico de líneas&#10;&#10;Descripción generada automáticamente"/>
+            <wp:cNvGraphicFramePr>
+              <a:graphicFrameLocks xmlns:a="http://schemas.openxmlformats.org/drawingml/2006/main" noChangeAspect="1"/>
+            </wp:cNvGraphicFramePr>
+            <a:graphic xmlns:a="http://schemas.openxmlformats.org/drawingml/2006/main">
+              <a:graphicData uri="http://schemas.openxmlformats.org/drawingml/2006/picture">
+                <pic:pic xmlns:pic="http://schemas.openxmlformats.org/drawingml/2006/picture">
+                  <pic:nvPicPr>
+                    <pic:cNvPr id="2108031456" name="Imagen 5" descr="Gráfico, Gráfico de líneas&#10;&#10;Descripción generada automáticamente"/>
+                    <pic:cNvPicPr/>
+                  </pic:nvPicPr>
+                  <pic:blipFill>
+                    <a:blip r:embed="rId14" cstate="print">
+                      <a:extLst>
+                        <a:ext uri="{28A0092B-C50C-407E-A947-70E740481C1C}">
+                          <a14:useLocalDpi xmlns:a14="http://schemas.microsoft.com/office/drawing/2010/main" val="0"/>
+                        </a:ext>
+                      </a:extLst>
+                    </a:blip>
+                    <a:stretch>
+                      <a:fillRect/>
+                    </a:stretch>
+                  </pic:blipFill>
+                  <pic:spPr>
+                    <a:xfrm>
+                      <a:off x="0" y="0"/>
+                      <a:ext cx="2742801" cy="2742801"/>
+                    </a:xfrm>
+                    <a:prstGeom prst="rect">
+                      <a:avLst/>
+                    </a:prstGeom>
+                  </pic:spPr>
+                </pic:pic>
+              </a:graphicData>
+            </a:graphic>
+          </wp:inline>
+        </w:drawing>
+      </w:r>
+    </w:p>
+    <w:p>
+      <w:pPr>
+        <w:pStyle w:val="Textoindependiente"/>
+        <w:keepNext/>
+        <w:spacing w:after="0" w:line="240" w:lineRule="auto"/>
+        <w:ind w:firstLine="0"/>
+        <w:jc w:val="center"/>
+        <w:rPr>
+          <w:noProof/>
+          <w:sz w:val="12"/>
+          <w:szCs w:val="12"/>
+        </w:rPr>
+      </w:pPr>
+      <w:r>
+        <w:rPr>
+          <w:noProof/>
+          <w:sz w:val="12"/>
+          <w:szCs w:val="12"/>
+        </w:rPr>
+        <w:t xml:space="preserve">Figura </w:t>
+      </w:r>
+      <w:r>
+        <w:rPr>
+          <w:i/>
+          <w:iCs/>
+          <w:noProof/>
+          <w:sz w:val="12"/>
+          <w:szCs w:val="12"/>
+        </w:rPr>
+        <w:t>3</w:t>
+      </w:r>
+      <w:r>
+        <w:rPr>
+          <w:noProof/>
+          <w:sz w:val="12"/>
+          <w:szCs w:val="12"/>
+        </w:rPr>
+        <w:t xml:space="preserve"> Tiempos promedio de </w:t>
+      </w:r>
+      <w:r>
+        <w:rPr>
+          <w:noProof/>
+          <w:sz w:val="12"/>
+          <w:szCs w:val="12"/>
+        </w:rPr>
+        <w:t xml:space="preserve">ejecucion Algoritmo de Mezcla                                                                                 </w:t>
+      </w:r>
+      <w:r>
+        <w:rPr>
+          <w:noProof/>
+          <w:sz w:val="12"/>
+          <w:szCs w:val="12"/>
+        </w:rPr>
+        <w:t xml:space="preserve">Figura </w:t>
+      </w:r>
+      <w:r>
+        <w:rPr>
+          <w:noProof/>
+          <w:sz w:val="12"/>
+          <w:szCs w:val="12"/>
+        </w:rPr>
+        <w:t>4</w:t>
+      </w:r>
+      <w:r>
+        <w:rPr>
+          <w:noProof/>
+          <w:sz w:val="12"/>
+          <w:szCs w:val="12"/>
+        </w:rPr>
+        <w:t xml:space="preserve"> Tiempos promedio de ejecucion </w:t>
+      </w:r>
+      <w:r>
+        <w:rPr>
+          <w:noProof/>
+          <w:sz w:val="12"/>
+          <w:szCs w:val="12"/>
+        </w:rPr>
+        <w:t xml:space="preserve">Algoritmo de </w:t>
+      </w:r>
+      <w:r>
+        <w:rPr>
+          <w:noProof/>
+          <w:sz w:val="12"/>
+          <w:szCs w:val="12"/>
+        </w:rPr>
+        <w:t xml:space="preserve">Montículos </w:t>
+      </w:r>
+      <w:r>
+        <w:rPr>
+          <w:noProof/>
+          <w:sz w:val="12"/>
+          <w:szCs w:val="12"/>
+        </w:rPr>
+        <w:t xml:space="preserve">          </w:t>
+      </w:r>
+    </w:p>
+    <w:p>
+      <w:pPr>
+        <w:pStyle w:val="Textoindependiente"/>
+        <w:keepNext/>
+        <w:spacing w:before="240" w:after="0" w:line="240" w:lineRule="auto"/>
+        <w:ind w:firstLine="0"/>
+        <w:jc w:val="center"/>
+        <w:rPr>
+          <w:noProof/>
+        </w:rPr>
+      </w:pPr>
+      <w:r>
+        <w:rPr>
+          <w:noProof/>
+        </w:rPr>
+        <w:drawing>
+          <wp:inline distT="0" distB="0" distL="0" distR="0" wp14:anchorId="565D6C6F" wp14:editId="616FF183">
+            <wp:extent cx="2647950" cy="2647950"/>
+            <wp:effectExtent l="0" t="0" r="0" b="0"/>
+            <wp:docPr id="1829848093" name="Imagen 6" descr="Gráfico, Gráfico de líneas&#10;&#10;Descripción generada automáticamente"/>
+            <wp:cNvGraphicFramePr>
+              <a:graphicFrameLocks xmlns:a="http://schemas.openxmlformats.org/drawingml/2006/main" noChangeAspect="1"/>
+            </wp:cNvGraphicFramePr>
+            <a:graphic xmlns:a="http://schemas.openxmlformats.org/drawingml/2006/main">
+              <a:graphicData uri="http://schemas.openxmlformats.org/drawingml/2006/picture">
+                <pic:pic xmlns:pic="http://schemas.openxmlformats.org/drawingml/2006/picture">
+                  <pic:nvPicPr>
+                    <pic:cNvPr id="1829848093" name="Imagen 6" descr="Gráfico, Gráfico de líneas&#10;&#10;Descripción generada automáticamente"/>
+                    <pic:cNvPicPr/>
+                  </pic:nvPicPr>
+                  <pic:blipFill>
+                    <a:blip r:embed="rId15" cstate="print">
+                      <a:extLst>
+                        <a:ext uri="{28A0092B-C50C-407E-A947-70E740481C1C}">
+                          <a14:useLocalDpi xmlns:a14="http://schemas.microsoft.com/office/drawing/2010/main" val="0"/>
+                        </a:ext>
+                      </a:extLst>
+                    </a:blip>
+                    <a:stretch>
+                      <a:fillRect/>
+                    </a:stretch>
+                  </pic:blipFill>
+                  <pic:spPr>
+                    <a:xfrm>
+                      <a:off x="0" y="0"/>
+                      <a:ext cx="2658798" cy="2658798"/>
+                    </a:xfrm>
+                    <a:prstGeom prst="rect">
+                      <a:avLst/>
+                    </a:prstGeom>
+                  </pic:spPr>
+                </pic:pic>
+              </a:graphicData>
+            </a:graphic>
+          </wp:inline>
+        </w:drawing>
+      </w:r>
+      <w:r>
+        <w:rPr>
+          <w:noProof/>
+        </w:rPr>
+        <w:t xml:space="preserve">                        </w:t>
+      </w:r>
+      <w:r>
+        <w:rPr>
+          <w:noProof/>
+        </w:rPr>
+        <w:drawing>
+          <wp:inline distT="0" distB="0" distL="0" distR="0" wp14:anchorId="0A61E5C6" wp14:editId="0D15C56E">
+            <wp:extent cx="2657475" cy="2668944"/>
+            <wp:effectExtent l="0" t="0" r="0" b="0"/>
+            <wp:docPr id="915311786" name="Imagen 10" descr="Output image"/>
+            <wp:cNvGraphicFramePr>
+              <a:graphicFrameLocks xmlns:a="http://schemas.openxmlformats.org/drawingml/2006/main" noChangeAspect="1"/>
+            </wp:cNvGraphicFramePr>
+            <a:graphic xmlns:a="http://schemas.openxmlformats.org/drawingml/2006/main">
+              <a:graphicData uri="http://schemas.openxmlformats.org/drawingml/2006/picture">
+                <pic:pic xmlns:pic="http://schemas.openxmlformats.org/drawingml/2006/picture">
+                  <pic:nvPicPr>
+                    <pic:cNvPr id="0" name="Picture 1" descr="Output image"/>
                     <pic:cNvPicPr>
                       <a:picLocks noChangeAspect="1" noChangeArrowheads="1"/>
                     </pic:cNvPicPr>
                   </pic:nvPicPr>
                   <pic:blipFill>
-                    <a:blip r:embed="rId11" cstate="print">
+                    <a:blip r:embed="rId16" cstate="print">
                       <a:extLst>
                         <a:ext uri="{28A0092B-C50C-407E-A947-70E740481C1C}">
                           <a14:useLocalDpi xmlns:a14="http://schemas.microsoft.com/office/drawing/2010/main" val="0"/>
@@ -4530,7 +8653,7 @@
                   <pic:spPr bwMode="auto">
                     <a:xfrm>
                       <a:off x="0" y="0"/>
-                      <a:ext cx="2777917" cy="2708047"/>
+                      <a:ext cx="2658346" cy="2669819"/>
                     </a:xfrm>
                     <a:prstGeom prst="rect">
                       <a:avLst/>
@@ -4546,33 +8669,151 @@
           </wp:inline>
         </w:drawing>
       </w:r>
-      <w:r>
+    </w:p>
+    <w:p>
+      <w:pPr>
+        <w:pStyle w:val="Textoindependiente"/>
+        <w:keepNext/>
+        <w:spacing w:after="0" w:line="240" w:lineRule="auto"/>
+        <w:ind w:firstLine="0"/>
+        <w:jc w:val="center"/>
         <w:rPr>
           <w:noProof/>
-        </w:rPr>
-        <w:t xml:space="preserve">        </w:t>
-      </w:r>
+          <w:sz w:val="12"/>
+          <w:szCs w:val="12"/>
+        </w:rPr>
+      </w:pPr>
       <w:r>
         <w:rPr>
           <w:noProof/>
-        </w:rPr>
-        <w:t xml:space="preserve">            </w:t>
-      </w:r>
-      <w:r>
-        <w:rPr>
+          <w:sz w:val="12"/>
+          <w:szCs w:val="12"/>
+        </w:rPr>
+        <w:t xml:space="preserve">Figura </w:t>
+      </w:r>
+      <w:r>
+        <w:rPr>
+          <w:i/>
+          <w:iCs/>
           <w:noProof/>
-        </w:rPr>
-        <w:t xml:space="preserve">             </w:t>
+          <w:sz w:val="12"/>
+          <w:szCs w:val="12"/>
+        </w:rPr>
+        <w:t>5</w:t>
       </w:r>
       <w:r>
         <w:rPr>
           <w:noProof/>
+          <w:sz w:val="12"/>
+          <w:szCs w:val="12"/>
+        </w:rPr>
+        <w:t xml:space="preserve"> Tiempos promedio de </w:t>
+      </w:r>
+      <w:r>
+        <w:rPr>
+          <w:noProof/>
+          <w:sz w:val="12"/>
+          <w:szCs w:val="12"/>
+        </w:rPr>
+        <w:t xml:space="preserve">ejecucion Algoritmo de </w:t>
+      </w:r>
+      <w:r>
+        <w:rPr>
+          <w:noProof/>
+          <w:sz w:val="12"/>
+          <w:szCs w:val="12"/>
+        </w:rPr>
+        <w:t xml:space="preserve">Rápido                                                                                                 </w:t>
+      </w:r>
+      <w:r>
+        <w:rPr>
+          <w:noProof/>
+          <w:sz w:val="12"/>
+          <w:szCs w:val="12"/>
+        </w:rPr>
+        <w:t xml:space="preserve">Figura </w:t>
+      </w:r>
+      <w:r>
+        <w:rPr>
+          <w:i/>
+          <w:iCs/>
+          <w:noProof/>
+          <w:sz w:val="12"/>
+          <w:szCs w:val="12"/>
+        </w:rPr>
+        <w:t>6</w:t>
+      </w:r>
+      <w:r>
+        <w:rPr>
+          <w:noProof/>
+          <w:sz w:val="12"/>
+          <w:szCs w:val="12"/>
+        </w:rPr>
+        <w:t xml:space="preserve"> Tiempos promedio de ejecucion </w:t>
+      </w:r>
+      <w:r>
+        <w:rPr>
+          <w:noProof/>
+          <w:sz w:val="12"/>
+          <w:szCs w:val="12"/>
+        </w:rPr>
+        <w:t xml:space="preserve">Algoritmo de </w:t>
+      </w:r>
+      <w:r>
+        <w:rPr>
+          <w:noProof/>
+          <w:sz w:val="12"/>
+          <w:szCs w:val="12"/>
+        </w:rPr>
+        <w:t>residuos</w:t>
+      </w:r>
+      <w:r>
+        <w:rPr>
+          <w:noProof/>
+          <w:sz w:val="12"/>
+          <w:szCs w:val="12"/>
+        </w:rPr>
+        <w:t xml:space="preserve">           </w:t>
+      </w:r>
+    </w:p>
+    <w:p>
+      <w:pPr>
+        <w:pStyle w:val="Textoindependiente"/>
+        <w:keepNext/>
+        <w:spacing w:after="0" w:line="240" w:lineRule="auto"/>
+        <w:ind w:firstLine="0"/>
+        <w:rPr>
+          <w:noProof/>
+        </w:rPr>
+      </w:pPr>
+    </w:p>
+    <w:p>
+      <w:pPr>
+        <w:pStyle w:val="Textoindependiente"/>
+        <w:keepNext/>
+        <w:spacing w:after="0" w:line="240" w:lineRule="auto"/>
+        <w:ind w:firstLine="0"/>
+        <w:jc w:val="center"/>
+        <w:rPr>
+          <w:noProof/>
+          <w:u w:val="single"/>
+        </w:rPr>
+      </w:pPr>
+      <w:r>
+        <w:rPr>
+          <w:noProof/>
+        </w:rPr>
+        <w:t xml:space="preserve"> </w:t>
+      </w:r>
+      <w:r>
+        <w:rPr>
+          <w:noProof/>
         </w:rPr>
         <w:drawing>
-          <wp:inline distT="0" distB="0" distL="0" distR="0" wp14:anchorId="2FFCC684" wp14:editId="2F90B1BD">
-            <wp:extent cx="2729294" cy="2660650"/>
-            <wp:effectExtent l="0" t="0" r="0" b="6350"/>
-            <wp:docPr id="1669036068" name="Imagen 2" descr="Gráfico, Gráfico de líneas&#10;&#10;Descripción generada automáticamente"/>
+          <wp:inline distT="0" distB="0" distL="0" distR="0" wp14:anchorId="44F3E19D" wp14:editId="1BE72226">
+            <wp:extent cx="4111363" cy="2466975"/>
+            <wp:effectExtent l="0" t="0" r="3810" b="0"/>
+            <wp:docPr id="1094751156" name="Imagen 11" descr="Gráfico, Gráfico de líneas&#10;&#10;Descripción generada automáticamente"/>
             <wp:cNvGraphicFramePr>
               <a:graphicFrameLocks xmlns:a="http://schemas.openxmlformats.org/drawingml/2006/main" noChangeAspect="1"/>
             </wp:cNvGraphicFramePr>
@@ -4580,13 +8821,13 @@
               <a:graphicData uri="http://schemas.openxmlformats.org/drawingml/2006/picture">
                 <pic:pic xmlns:pic="http://schemas.openxmlformats.org/drawingml/2006/picture">
                   <pic:nvPicPr>
-                    <pic:cNvPr id="1669036068" name="Imagen 2" descr="Gráfico, Gráfico de líneas&#10;&#10;Descripción generada automáticamente"/>
+                    <pic:cNvPr id="1094751156" name="Imagen 11" descr="Gráfico, Gráfico de líneas&#10;&#10;Descripción generada automáticamente"/>
                     <pic:cNvPicPr>
                       <a:picLocks noChangeAspect="1" noChangeArrowheads="1"/>
                     </pic:cNvPicPr>
                   </pic:nvPicPr>
                   <pic:blipFill>
-                    <a:blip r:embed="rId12" cstate="print">
+                    <a:blip r:embed="rId17" cstate="print">
                       <a:extLst>
                         <a:ext uri="{28A0092B-C50C-407E-A947-70E740481C1C}">
                           <a14:useLocalDpi xmlns:a14="http://schemas.microsoft.com/office/drawing/2010/main" val="0"/>
@@ -4601,7 +8842,7 @@
                   <pic:spPr bwMode="auto">
                     <a:xfrm>
                       <a:off x="0" y="0"/>
-                      <a:ext cx="2756441" cy="2687114"/>
+                      <a:ext cx="4122365" cy="2473577"/>
                     </a:xfrm>
                     <a:prstGeom prst="rect">
                       <a:avLst/>
@@ -4617,150 +8858,12 @@
           </wp:inline>
         </w:drawing>
       </w:r>
-    </w:p>
-    <w:p>
-      <w:pPr>
-        <w:pStyle w:val="Textoindependiente"/>
-        <w:keepNext/>
-        <w:spacing w:after="0" w:line="240" w:lineRule="auto"/>
-        <w:ind w:firstLine="289"/>
-        <w:jc w:val="left"/>
-        <w:rPr>
-          <w:sz w:val="12"/>
-          <w:szCs w:val="12"/>
-        </w:rPr>
-      </w:pPr>
-      <w:r>
-        <w:t xml:space="preserve">       </w:t>
-      </w:r>
-      <w:r>
-        <w:t xml:space="preserve">         </w:t>
-      </w:r>
-      <w:r>
-        <w:rPr>
-          <w:sz w:val="12"/>
-          <w:szCs w:val="12"/>
+      <w:r>
+        <w:rPr>
+          <w:noProof/>
         </w:rPr>
         <w:t xml:space="preserve"> </w:t>
       </w:r>
-      <w:r>
-        <w:rPr>
-          <w:sz w:val="12"/>
-          <w:szCs w:val="12"/>
-          <w:lang w:val="es-ES"/>
-        </w:rPr>
-        <w:t xml:space="preserve">Figura </w:t>
-      </w:r>
-      <w:r>
-        <w:rPr>
-          <w:i/>
-          <w:iCs/>
-          <w:sz w:val="12"/>
-          <w:szCs w:val="12"/>
-          <w:lang w:val="es-ES"/>
-        </w:rPr>
-        <w:fldChar w:fldCharType="begin"/>
-      </w:r>
-      <w:r>
-        <w:rPr>
-          <w:sz w:val="12"/>
-          <w:szCs w:val="12"/>
-          <w:lang w:val="es-ES"/>
-        </w:rPr>
-        <w:instrText xml:space="preserve"> SEQ Figura \* ARABIC </w:instrText>
-      </w:r>
-      <w:r>
-        <w:rPr>
-          <w:i/>
-          <w:iCs/>
-          <w:sz w:val="12"/>
-          <w:szCs w:val="12"/>
-          <w:lang w:val="es-ES"/>
-        </w:rPr>
-        <w:fldChar w:fldCharType="separate"/>
-      </w:r>
-      <w:r>
-        <w:rPr>
-          <w:noProof/>
-          <w:sz w:val="12"/>
-          <w:szCs w:val="12"/>
-          <w:lang w:val="es-ES"/>
-        </w:rPr>
-        <w:t>1</w:t>
-      </w:r>
-      <w:r>
-        <w:rPr>
-          <w:i/>
-          <w:iCs/>
-          <w:sz w:val="12"/>
-          <w:szCs w:val="12"/>
-          <w:lang w:val="es-ES"/>
-        </w:rPr>
-        <w:fldChar w:fldCharType="end"/>
-      </w:r>
-      <w:r>
-        <w:rPr>
-          <w:sz w:val="12"/>
-          <w:szCs w:val="12"/>
-          <w:lang w:val="es-ES"/>
-        </w:rPr>
-        <w:t xml:space="preserve"> Tiempos promedio de ejecución Algoritmo </w:t>
-      </w:r>
-      <w:r>
-        <w:rPr>
-          <w:sz w:val="12"/>
-          <w:szCs w:val="12"/>
-          <w:lang w:val="es-ES"/>
-        </w:rPr>
-        <w:t xml:space="preserve">Selección                                                                                    </w:t>
-      </w:r>
-      <w:r>
-        <w:rPr>
-          <w:sz w:val="12"/>
-          <w:szCs w:val="12"/>
-          <w:lang w:val="es-ES"/>
-        </w:rPr>
-        <w:t xml:space="preserve">Figura </w:t>
-      </w:r>
-      <w:r>
-        <w:rPr>
-          <w:i/>
-          <w:iCs/>
-          <w:sz w:val="12"/>
-          <w:szCs w:val="12"/>
-          <w:lang w:val="es-ES"/>
-        </w:rPr>
-        <w:t>2</w:t>
-      </w:r>
-      <w:r>
-        <w:rPr>
-          <w:sz w:val="12"/>
-          <w:szCs w:val="12"/>
-          <w:lang w:val="es-ES"/>
-        </w:rPr>
-        <w:t xml:space="preserve"> Tiempos promedio de ejecución Algoritmo </w:t>
-      </w:r>
-      <w:r>
-        <w:rPr>
-          <w:sz w:val="12"/>
-          <w:szCs w:val="12"/>
-          <w:lang w:val="es-ES"/>
-        </w:rPr>
-        <w:t>Inserción</w:t>
-      </w:r>
-    </w:p>
-    <w:p>
-      <w:pPr>
-        <w:pStyle w:val="Textoindependiente"/>
-        <w:keepNext/>
-        <w:spacing w:after="0" w:line="240" w:lineRule="auto"/>
-        <w:ind w:firstLine="289"/>
-        <w:jc w:val="left"/>
-        <w:rPr>
-          <w:sz w:val="12"/>
-          <w:szCs w:val="12"/>
-        </w:rPr>
-      </w:pPr>
     </w:p>
     <w:p>
       <w:pPr>
@@ -4771,131 +8874,50 @@
         <w:jc w:val="center"/>
         <w:rPr>
           <w:noProof/>
+          <w:sz w:val="12"/>
+          <w:szCs w:val="12"/>
         </w:rPr>
       </w:pPr>
       <w:r>
         <w:rPr>
           <w:noProof/>
+          <w:sz w:val="12"/>
+          <w:szCs w:val="12"/>
+        </w:rPr>
+        <w:t xml:space="preserve">Figura </w:t>
+      </w:r>
+      <w:r>
+        <w:rPr>
+          <w:i/>
+          <w:iCs/>
+          <w:noProof/>
+          <w:sz w:val="12"/>
+          <w:szCs w:val="12"/>
+        </w:rPr>
+        <w:t>3</w:t>
+      </w:r>
+      <w:r>
+        <w:rPr>
+          <w:noProof/>
+          <w:sz w:val="12"/>
+          <w:szCs w:val="12"/>
         </w:rPr>
         <w:t xml:space="preserve"> </w:t>
       </w:r>
       <w:r>
         <w:rPr>
+          <w:sz w:val="12"/>
+          <w:szCs w:val="12"/>
+        </w:rPr>
+        <w:t>Tiempos promedio de ejecución de los tres algoritmos</w:t>
+      </w:r>
+      <w:r>
+        <w:rPr>
           <w:noProof/>
-        </w:rPr>
-        <w:drawing>
-          <wp:inline distT="0" distB="0" distL="0" distR="0" wp14:anchorId="3D66A907" wp14:editId="32B6C787">
-            <wp:extent cx="2749550" cy="2739568"/>
-            <wp:effectExtent l="0" t="0" r="0" b="3810"/>
-            <wp:docPr id="173216802" name="Imagen 3" descr="Gráfico, Gráfico de líneas&#10;&#10;Descripción generada automáticamente"/>
-            <wp:cNvGraphicFramePr>
-              <a:graphicFrameLocks xmlns:a="http://schemas.openxmlformats.org/drawingml/2006/main" noChangeAspect="1"/>
-            </wp:cNvGraphicFramePr>
-            <a:graphic xmlns:a="http://schemas.openxmlformats.org/drawingml/2006/main">
-              <a:graphicData uri="http://schemas.openxmlformats.org/drawingml/2006/picture">
-                <pic:pic xmlns:pic="http://schemas.openxmlformats.org/drawingml/2006/picture">
-                  <pic:nvPicPr>
-                    <pic:cNvPr id="173216802" name="Imagen 3" descr="Gráfico, Gráfico de líneas&#10;&#10;Descripción generada automáticamente"/>
-                    <pic:cNvPicPr>
-                      <a:picLocks noChangeAspect="1" noChangeArrowheads="1"/>
-                    </pic:cNvPicPr>
-                  </pic:nvPicPr>
-                  <pic:blipFill>
-                    <a:blip r:embed="rId13" cstate="print">
-                      <a:extLst>
-                        <a:ext uri="{28A0092B-C50C-407E-A947-70E740481C1C}">
-                          <a14:useLocalDpi xmlns:a14="http://schemas.microsoft.com/office/drawing/2010/main" val="0"/>
-                        </a:ext>
-                      </a:extLst>
-                    </a:blip>
-                    <a:srcRect/>
-                    <a:stretch>
-                      <a:fillRect/>
-                    </a:stretch>
-                  </pic:blipFill>
-                  <pic:spPr bwMode="auto">
-                    <a:xfrm>
-                      <a:off x="0" y="0"/>
-                      <a:ext cx="2752501" cy="2742508"/>
-                    </a:xfrm>
-                    <a:prstGeom prst="rect">
-                      <a:avLst/>
-                    </a:prstGeom>
-                    <a:noFill/>
-                    <a:ln>
-                      <a:noFill/>
-                    </a:ln>
-                  </pic:spPr>
-                </pic:pic>
-              </a:graphicData>
-            </a:graphic>
-          </wp:inline>
-        </w:drawing>
-      </w:r>
-      <w:r>
-        <w:rPr>
-          <w:noProof/>
-        </w:rPr>
-        <w:t xml:space="preserve">                </w:t>
-      </w:r>
-      <w:r>
-        <w:rPr>
-          <w:noProof/>
-        </w:rPr>
-        <w:drawing>
-          <wp:inline distT="0" distB="0" distL="0" distR="0" wp14:anchorId="1B547DDE" wp14:editId="746A4536">
-            <wp:extent cx="3335825" cy="2721259"/>
-            <wp:effectExtent l="0" t="0" r="0" b="3175"/>
-            <wp:docPr id="1660581135" name="Imagen 1" descr="Gráfico, Gráfico de líneas&#10;&#10;Descripción generada automáticamente"/>
-            <wp:cNvGraphicFramePr>
-              <a:graphicFrameLocks xmlns:a="http://schemas.openxmlformats.org/drawingml/2006/main" noChangeAspect="1"/>
-            </wp:cNvGraphicFramePr>
-            <a:graphic xmlns:a="http://schemas.openxmlformats.org/drawingml/2006/main">
-              <a:graphicData uri="http://schemas.openxmlformats.org/drawingml/2006/picture">
-                <pic:pic xmlns:pic="http://schemas.openxmlformats.org/drawingml/2006/picture">
-                  <pic:nvPicPr>
-                    <pic:cNvPr id="1660581135" name="Imagen 1" descr="Gráfico, Gráfico de líneas&#10;&#10;Descripción generada automáticamente"/>
-                    <pic:cNvPicPr>
-                      <a:picLocks noChangeAspect="1" noChangeArrowheads="1"/>
-                    </pic:cNvPicPr>
-                  </pic:nvPicPr>
-                  <pic:blipFill>
-                    <a:blip r:embed="rId14" cstate="print">
-                      <a:extLst>
-                        <a:ext uri="{28A0092B-C50C-407E-A947-70E740481C1C}">
-                          <a14:useLocalDpi xmlns:a14="http://schemas.microsoft.com/office/drawing/2010/main" val="0"/>
-                        </a:ext>
-                      </a:extLst>
-                    </a:blip>
-                    <a:srcRect/>
-                    <a:stretch>
-                      <a:fillRect/>
-                    </a:stretch>
-                  </pic:blipFill>
-                  <pic:spPr bwMode="auto">
-                    <a:xfrm>
-                      <a:off x="0" y="0"/>
-                      <a:ext cx="3353457" cy="2735643"/>
-                    </a:xfrm>
-                    <a:prstGeom prst="rect">
-                      <a:avLst/>
-                    </a:prstGeom>
-                    <a:noFill/>
-                    <a:ln>
-                      <a:noFill/>
-                    </a:ln>
-                  </pic:spPr>
-                </pic:pic>
-              </a:graphicData>
-            </a:graphic>
-          </wp:inline>
-        </w:drawing>
-      </w:r>
-      <w:r>
-        <w:rPr>
-          <w:noProof/>
-        </w:rPr>
-        <w:t xml:space="preserve"> </w:t>
+          <w:sz w:val="12"/>
+          <w:szCs w:val="12"/>
+        </w:rPr>
+        <w:t xml:space="preserve">           </w:t>
       </w:r>
     </w:p>
     <w:p>
@@ -4903,87 +8925,12 @@
         <w:pStyle w:val="Textoindependiente"/>
         <w:keepNext/>
         <w:spacing w:after="0" w:line="240" w:lineRule="auto"/>
-        <w:ind w:firstLine="289"/>
-        <w:jc w:val="left"/>
-        <w:rPr>
-          <w:sz w:val="12"/>
-          <w:szCs w:val="12"/>
+        <w:ind w:firstLine="0"/>
+        <w:jc w:val="center"/>
+        <w:rPr>
+          <w:noProof/>
         </w:rPr>
       </w:pPr>
-      <w:r>
-        <w:rPr>
-          <w:sz w:val="12"/>
-          <w:szCs w:val="12"/>
-          <w:lang w:val="es-ES"/>
-        </w:rPr>
-        <w:t xml:space="preserve">                      </w:t>
-      </w:r>
-      <w:r>
-        <w:rPr>
-          <w:sz w:val="12"/>
-          <w:szCs w:val="12"/>
-          <w:lang w:val="es-ES"/>
-        </w:rPr>
-        <w:t xml:space="preserve">Figura </w:t>
-      </w:r>
-      <w:r>
-        <w:rPr>
-          <w:sz w:val="12"/>
-          <w:szCs w:val="12"/>
-          <w:lang w:val="es-ES"/>
-        </w:rPr>
-        <w:t>3</w:t>
-      </w:r>
-      <w:r>
-        <w:rPr>
-          <w:sz w:val="12"/>
-          <w:szCs w:val="12"/>
-          <w:lang w:val="es-ES"/>
-        </w:rPr>
-        <w:t xml:space="preserve"> Tiempos promedio de ejecución Algoritmo </w:t>
-      </w:r>
-      <w:r>
-        <w:rPr>
-          <w:sz w:val="12"/>
-          <w:szCs w:val="12"/>
-          <w:lang w:val="es-ES"/>
-        </w:rPr>
-        <w:t xml:space="preserve">Selección                                                                                    </w:t>
-      </w:r>
-      <w:r>
-        <w:rPr>
-          <w:sz w:val="12"/>
-          <w:szCs w:val="12"/>
-          <w:lang w:val="es-ES"/>
-        </w:rPr>
-        <w:t xml:space="preserve">Figura </w:t>
-      </w:r>
-      <w:r>
-        <w:rPr>
-          <w:i/>
-          <w:iCs/>
-          <w:sz w:val="12"/>
-          <w:szCs w:val="12"/>
-          <w:lang w:val="es-ES"/>
-        </w:rPr>
-        <w:t>4</w:t>
-      </w:r>
-      <w:r>
-        <w:rPr>
-          <w:sz w:val="12"/>
-          <w:szCs w:val="12"/>
-          <w:lang w:val="es-ES"/>
-        </w:rPr>
-        <w:t xml:space="preserve"> Tiempos promedio de ejecución </w:t>
-      </w:r>
-      <w:r>
-        <w:rPr>
-          <w:sz w:val="12"/>
-          <w:szCs w:val="12"/>
-          <w:lang w:val="es-ES"/>
-        </w:rPr>
-        <w:t>de los tres algoritmos</w:t>
-      </w:r>
     </w:p>
     <w:p>
       <w:pPr>
@@ -5402,13 +9349,13 @@
                           <pic:cNvPicPr/>
                         </pic:nvPicPr>
                         <pic:blipFill>
-                          <a:blip r:embed="rId15">
+                          <a:blip r:embed="rId18">
                             <a:extLst>
                               <a:ext uri="{28A0092B-C50C-407E-A947-70E740481C1C}">
                                 <a14:useLocalDpi xmlns:a14="http://schemas.microsoft.com/office/drawing/2010/main" val="0"/>
                               </a:ext>
                               <a:ext uri="{96DAC541-7B7A-43D3-8B79-37D633B846F1}">
-                                <asvg:svgBlip xmlns:asvg="http://schemas.microsoft.com/office/drawing/2016/SVG/main" r:embed="rId16"/>
+                                <asvg:svgBlip xmlns:asvg="http://schemas.microsoft.com/office/drawing/2016/SVG/main" r:embed="rId19"/>
                               </a:ext>
                             </a:extLst>
                           </a:blip>
@@ -8532,6 +12479,7 @@
                 <w:szCs w:val="16"/>
                 <w:lang w:val="es-ES"/>
               </w:rPr>
+              <w:lastRenderedPageBreak/>
               <w:t>}</w:t>
             </w:r>
           </w:p>
@@ -10967,6 +14915,31 @@
       <w:iCs/>
     </w:rPr>
   </w:style>
+  <w:style w:type="character" w:customStyle="1" w:styleId="katex-mathml">
+    <w:name w:val="katex-mathml"/>
+    <w:basedOn w:val="Fuentedeprrafopredeter"/>
+    <w:rsid w:val="002A188F"/>
+  </w:style>
+  <w:style w:type="character" w:customStyle="1" w:styleId="mord">
+    <w:name w:val="mord"/>
+    <w:basedOn w:val="Fuentedeprrafopredeter"/>
+    <w:rsid w:val="002A188F"/>
+  </w:style>
+  <w:style w:type="character" w:customStyle="1" w:styleId="mopen">
+    <w:name w:val="mopen"/>
+    <w:basedOn w:val="Fuentedeprrafopredeter"/>
+    <w:rsid w:val="002A188F"/>
+  </w:style>
+  <w:style w:type="character" w:customStyle="1" w:styleId="mop">
+    <w:name w:val="mop"/>
+    <w:basedOn w:val="Fuentedeprrafopredeter"/>
+    <w:rsid w:val="002A188F"/>
+  </w:style>
+  <w:style w:type="character" w:customStyle="1" w:styleId="mclose">
+    <w:name w:val="mclose"/>
+    <w:basedOn w:val="Fuentedeprrafopredeter"/>
+    <w:rsid w:val="002A188F"/>
+  </w:style>
 </w:styles>
 </file>
 

--- a/tareas_programadas/tp1/entrega2/Documentos/ReporteTP1_C15424.docx
+++ b/tareas_programadas/tp1/entrega2/Documentos/ReporteTP1_C15424.docx
@@ -218,49 +218,7 @@
         <w:rPr>
           <w:lang w:val="es-ES"/>
         </w:rPr>
-        <w:t>En este estudio se lleva a cabo un análisis comparativo de varios algoritmos de ordenamiento clave en la informática: Selección (</w:t>
-      </w:r>
-      <w:proofErr w:type="spellStart"/>
-      <w:r>
-        <w:rPr>
-          <w:lang w:val="es-ES"/>
-        </w:rPr>
-        <w:t>Selection</w:t>
-      </w:r>
-      <w:proofErr w:type="spellEnd"/>
-      <w:r>
-        <w:rPr>
-          <w:lang w:val="es-ES"/>
-        </w:rPr>
-        <w:t xml:space="preserve"> Sort), Inserción (</w:t>
-      </w:r>
-      <w:proofErr w:type="spellStart"/>
-      <w:r>
-        <w:rPr>
-          <w:lang w:val="es-ES"/>
-        </w:rPr>
-        <w:t>Insertion</w:t>
-      </w:r>
-      <w:proofErr w:type="spellEnd"/>
-      <w:r>
-        <w:rPr>
-          <w:lang w:val="es-ES"/>
-        </w:rPr>
-        <w:t xml:space="preserve"> Sort), Mezcla (Merge Sort), Montículos (Heap Sort), Rápido (Quick Sort) y de Residuos (</w:t>
-      </w:r>
-      <w:proofErr w:type="spellStart"/>
-      <w:r>
-        <w:rPr>
-          <w:lang w:val="es-ES"/>
-        </w:rPr>
-        <w:t>Radix</w:t>
-      </w:r>
-      <w:proofErr w:type="spellEnd"/>
-      <w:r>
-        <w:rPr>
-          <w:lang w:val="es-ES"/>
-        </w:rPr>
-        <w:t xml:space="preserve"> Sort). Estos algoritmos son fundamentales para el manejo eficiente de datos, cada uno con distintas implementaciones que afectan directamente su tiempo de ejecución y complejidad operativa. El propósito de este análisis no es solo examinar estas variaciones, sino también validar la complejidad teórica de los algoritmos mediante su comportamiento en escenarios aplicados específicos. Este enfoque no solo profundiza en cómo las características inherentes de cada método influyen en su eficiencia, sino también en su aplicabilidad en diferentes entornos, tales como sistemas de bases de datos, aplicaciones en tiempo real y software de procesamiento masivo de datos. Para una exploración más detallada de estos métodos y sus aplicaciones, se recomienda consultar "Introduction to Algorithms" de Thomas H. Cormen y otros, una fuente ampliamente reconocida que proporciona una descripción exhaustiva de los principios y prácticas de los algoritmos de ordenamiento.</w:t>
+        <w:t>En este estudio se lleva a cabo un análisis comparativo de varios algoritmos de ordenamiento clave en la informática: Selección (Selection Sort), Inserción (Insertion Sort), Mezcla (Merge Sort), Montículos (Heap Sort), Rápido (Quick Sort) y de Residuos (Radix Sort). Estos algoritmos son fundamentales para el manejo eficiente de datos, cada uno con distintas implementaciones que afectan directamente su tiempo de ejecución y complejidad operativa. La selección del algoritmo de ordenamiento adecuado es crucial, especialmente en aplicaciones como sistemas de bases de datos y aplicaciones en tiempo real, donde la eficiencia del procesamiento de datos puede significar la diferencia entre un rendimiento óptimo y retrasos considerables. El propósito de este análisis no es solo examinar estas variaciones, sino también validar la complejidad teórica de los algoritmos mediante su comportamiento en escenarios aplicados específicos. Este enfoque no solo profundiza en cómo las características inherentes de cada método influyen en su eficiencia, sino también en su aplicabilidad en diferentes entornos, tales como sistemas de bases de datos, aplicaciones en tiempo real y software de procesamiento masivo de datos. Para una exploración más detallada de estos métodos y sus aplicaciones, se recomienda consultar "Introduction to Algorithms" de Thomas H. Cormen y otros, una fuente ampliamente reconocida que proporciona una descripción exhaustiva de los principios y prácticas de los algoritmos de ordenamiento.</w:t>
       </w:r>
     </w:p>
     <w:p>
@@ -302,54 +260,29 @@
         </w:rPr>
         <w:t xml:space="preserve">, con una cantidad de 16 </w:t>
       </w:r>
-      <w:proofErr w:type="spellStart"/>
       <w:r>
         <w:rPr>
           <w:lang w:val="es-ES"/>
         </w:rPr>
-        <w:t>nucleos</w:t>
-      </w:r>
-      <w:proofErr w:type="spellEnd"/>
-      <w:r>
-        <w:rPr>
-          <w:lang w:val="es-ES"/>
-        </w:rPr>
-        <w:t xml:space="preserve">. Se utilizó una variedad de bibliotecas que facilitan la compilación y la </w:t>
+        <w:t>núcleos</w:t>
       </w:r>
       <w:r>
         <w:rPr>
           <w:lang w:val="es-ES"/>
         </w:rPr>
-        <w:t>ejecución de los algoritmos. El código fuente, desarrollado a partir del pseudocódigo en "Introducción a los algoritmos" de Cormen et al. (2022), está detallado en los apéndices de este documento.</w:t>
+        <w:t>. Se utilizó una variedad de bibliotecas que facilitan la compilación y la ejecución de los algoritmos. El código fuente, desarrollado a partir del pseudocódigo en "Introducción a los algoritmos" de Cormen et al. (2022), está detallado en los apéndices de este documento.</w:t>
       </w:r>
-    </w:p>
-    <w:p>
-      <w:pPr>
-        <w:pStyle w:val="Textoindependiente"/>
-        <w:spacing w:line="276" w:lineRule="auto"/>
+      <w:r>
         <w:rPr>
           <w:lang w:val="es-ES"/>
         </w:rPr>
-      </w:pPr>
+        <w:t xml:space="preserve"> </w:t>
+      </w:r>
       <w:r>
         <w:rPr>
           <w:lang w:val="es-ES"/>
         </w:rPr>
-        <w:t>Para evaluar comparativamente la eficiencia de los algoritmos, se generaron arreglos de datos con números enteros aleatorios. Los tamaños de los arreglos analizados fueron de 50,000, 100,000, 150,000 y 200,000 elementos, seleccionados para simular diferentes magnitudes de datos. Esta metodología permite un análisis exhaustivo del rendimiento de los algoritmos bajo diversas condiciones de carga de datos, ofreciendo una visión integral de su eficacia operativa en múltiples escenarios. La generación de números aleatorios se realizó utilizando la biblioteca “</w:t>
-      </w:r>
-      <w:proofErr w:type="spellStart"/>
-      <w:r>
-        <w:rPr>
-          <w:lang w:val="es-ES"/>
-        </w:rPr>
-        <w:t>random</w:t>
-      </w:r>
-      <w:proofErr w:type="spellEnd"/>
-      <w:r>
-        <w:rPr>
-          <w:lang w:val="es-ES"/>
-        </w:rPr>
-        <w:t>” de C++, lo que asegura la variabilidad y aleatoriedad necesaria para las pruebas. Los tiempos de ejecución se midieron utilizando herramientas específicas, y los resultados fueron promediados de varias ejecuciones para garantizar la precisión.</w:t>
+        <w:t>Para evaluar comparativamente la eficiencia de los algoritmos, se generaron arreglos de datos con números enteros aleatorios. Los tamaños de los arreglos analizados fueron de 50,000, 100,000, 150,000 y 200,000 elementos, seleccionados para simular diferentes magnitudes de datos. Esta metodología permite un análisis exhaustivo del rendimiento de los algoritmos bajo diversas condiciones de carga de datos, ofreciendo una visión integral de su eficacia operativa en múltiples escenarios. La generación de números aleatorios se realizó utilizando la biblioteca “random” de C++, lo que asegura la variabilidad y aleatoriedad necesaria para las pruebas. Los tiempos de ejecución se midieron utilizando herramientas específicas, y los resultados fueron promediados de varias ejecuciones para garantizar la precisión.</w:t>
       </w:r>
     </w:p>
     <w:p>
@@ -7351,61 +7284,14 @@
         <w:rPr>
           <w:lang w:val="es-MX"/>
         </w:rPr>
-        <w:t xml:space="preserve">Cada </w:t>
-      </w:r>
-      <w:r>
-        <w:rPr>
-          <w:lang w:val="es-MX"/>
-        </w:rPr>
-        <w:t>prueba</w:t>
-      </w:r>
-      <w:r>
-        <w:rPr>
-          <w:lang w:val="es-MX"/>
-        </w:rPr>
-        <w:t xml:space="preserve"> mide el tiempo de ejecución de los algoritmos en milisegundos, enfocándose en su capacidad para ordenar números en secuencia ascendente. Para determinar con precisión la duración de la ejecución, se utiliza un cronómetro de la </w:t>
-      </w:r>
-      <w:r>
-        <w:rPr>
-          <w:lang w:val="es-MX"/>
-        </w:rPr>
         <w:lastRenderedPageBreak/>
-        <w:t xml:space="preserve">biblioteca </w:t>
-      </w:r>
-      <w:r>
-        <w:rPr>
-          <w:lang w:val="es-MX"/>
-        </w:rPr>
-        <w:t>“</w:t>
-      </w:r>
-      <w:r>
-        <w:rPr>
-          <w:lang w:val="es-MX"/>
-        </w:rPr>
-        <w:t>chrono</w:t>
-      </w:r>
-      <w:r>
-        <w:rPr>
-          <w:lang w:val="es-MX"/>
-        </w:rPr>
-        <w:t>”</w:t>
-      </w:r>
-      <w:r>
-        <w:rPr>
-          <w:lang w:val="es-MX"/>
-        </w:rPr>
-        <w:t xml:space="preserve"> de C++. El procedimiento consiste en capturar el tiempo justo antes de iniciar el algoritmo, luego ejecutar el proceso de ordenamiento, y finalmente calcular el tiempo transcurrido restando el tiempo inicial del final. Para obtener resultados consistentes y reducir variabilidad, se promedian los tiempos obtenidos de cinco ejecuciones independientes para cada tamaño de conjunto de dato</w:t>
-      </w:r>
-      <w:r>
-        <w:rPr>
-          <w:lang w:val="es-MX"/>
-        </w:rPr>
-        <w:t>s.</w:t>
+        <w:t>Cada prueba mide el tiempo de ejecución de los algoritmos en milisegundos, enfocándose en su capacidad para ordenar números en secuencia ascendente. Para determinar con precisión la duración de la ejecución, se utiliza un cronómetro de la biblioteca “chrono” de C++. El procedimiento consiste en capturar el tiempo justo antes de iniciar el algoritmo, luego ejecutar el proceso de ordenamiento, y finalmente calcular el tiempo transcurrido restando el tiempo inicial del final. Para obtener resultados consistentes y reducir variabilidad, se promedian los tiempos obtenidos de cinco ejecuciones independientes para cada tamaño de conjunto de datos.</w:t>
       </w:r>
     </w:p>
     <w:p>
       <w:pPr>
         <w:pStyle w:val="Ttulo1"/>
+        <w:spacing w:line="276" w:lineRule="auto"/>
         <w:rPr>
           <w:b/>
           <w:bCs/>
@@ -7450,35 +7336,7 @@
         <w:rPr>
           <w:lang w:val="es-MX"/>
         </w:rPr>
-        <w:t>El algoritmo de ordenamiento por Selección (</w:t>
-      </w:r>
-      <w:proofErr w:type="spellStart"/>
-      <w:r>
-        <w:rPr>
-          <w:lang w:val="es-MX"/>
-        </w:rPr>
-        <w:t>Selection</w:t>
-      </w:r>
-      <w:proofErr w:type="spellEnd"/>
-      <w:r>
-        <w:rPr>
-          <w:lang w:val="es-MX"/>
-        </w:rPr>
-        <w:t xml:space="preserve"> </w:t>
-      </w:r>
-      <w:proofErr w:type="spellStart"/>
-      <w:r>
-        <w:rPr>
-          <w:lang w:val="es-MX"/>
-        </w:rPr>
-        <w:t>Sort</w:t>
-      </w:r>
-      <w:proofErr w:type="spellEnd"/>
-      <w:r>
-        <w:rPr>
-          <w:lang w:val="es-MX"/>
-        </w:rPr>
-        <w:t xml:space="preserve">) muestra un incremento notable en el tiempo de ejecución a medida que se aumenta el tamaño del arreglo, con una complejidad asintótica de </w:t>
+        <w:t xml:space="preserve">El algoritmo de ordenamiento por Selección (Selection Sort) muestra un incremento notable en el tiempo de ejecución a medida que se aumenta el tamaño del arreglo, con una complejidad asintótica de </w:t>
       </w:r>
       <m:oMath>
         <m:r>
@@ -7573,35 +7431,7 @@
         <w:rPr>
           <w:lang w:val="es-MX"/>
         </w:rPr>
-        <w:t>Considerando el algoritmo de ordenamiento por Inserción (</w:t>
-      </w:r>
-      <w:proofErr w:type="spellStart"/>
-      <w:r>
-        <w:rPr>
-          <w:lang w:val="es-MX"/>
-        </w:rPr>
-        <w:t>Insertion</w:t>
-      </w:r>
-      <w:proofErr w:type="spellEnd"/>
-      <w:r>
-        <w:rPr>
-          <w:lang w:val="es-MX"/>
-        </w:rPr>
-        <w:t xml:space="preserve"> </w:t>
-      </w:r>
-      <w:proofErr w:type="spellStart"/>
-      <w:r>
-        <w:rPr>
-          <w:lang w:val="es-MX"/>
-        </w:rPr>
-        <w:t>Sort</w:t>
-      </w:r>
-      <w:proofErr w:type="spellEnd"/>
-      <w:r>
-        <w:rPr>
-          <w:lang w:val="es-MX"/>
-        </w:rPr>
-        <w:t xml:space="preserve">), cuya complejidad asintótica en el peor caso es </w:t>
+        <w:t xml:space="preserve">Considerando el algoritmo de ordenamiento por Inserción (Insertion Sort), cuya complejidad asintótica en el peor caso es </w:t>
       </w:r>
       <m:oMath>
         <m:r>
@@ -7657,7 +7487,13 @@
         <w:rPr>
           <w:lang w:val="es-MX"/>
         </w:rPr>
-        <w:t>, muestra un comportamiento cuadrático en sus tiempos de ejecución. Este inicia con un tiempo promedio de 639.433 ms para arreglos de 50,000 elementos y asciende a 10,229.9 ms para los de 200,000 elementos. Este patrón de crecimiento cuadrático está en línea con las expectativas teóricas y revela limitaciones en contextos de grandes volúmenes de datos, resultando en una menor eficiencia para tales situaciones. Este comportamiento subraya su idoneidad para conjuntos de datos más pequeños donde su sencillez puede ser ventajosa, pero señala limitaciones cuando se manejan volúmenes mayores.</w:t>
+        <w:t xml:space="preserve">, muestra un comportamiento cuadrático en sus tiempos de ejecución. Este inicia con un tiempo promedio de 639.433 ms para arreglos de 50,000 elementos y asciende a 10,229.9 ms para los de 200,000 elementos. Este patrón de crecimiento cuadrático está en línea con las expectativas teóricas y revela limitaciones en contextos de grandes volúmenes de datos, resultando en una menor eficiencia para tales situaciones. Este comportamiento subraya su idoneidad para conjuntos de datos más pequeños donde su sencillez puede </w:t>
+      </w:r>
+      <w:r>
+        <w:rPr>
+          <w:lang w:val="es-MX"/>
+        </w:rPr>
+        <w:t>ser ventajosa, pero señala limitaciones cuando se manejan volúmenes mayores.</w:t>
       </w:r>
     </w:p>
     <w:p>
@@ -7673,41 +7509,7 @@
         <w:rPr>
           <w:lang w:val="es-MX"/>
         </w:rPr>
-        <w:t>En cambio, el algoritmo de ordenamiento por Mezcla (</w:t>
-      </w:r>
-      <w:proofErr w:type="spellStart"/>
-      <w:r>
-        <w:rPr>
-          <w:lang w:val="es-MX"/>
-        </w:rPr>
-        <w:t>Merge</w:t>
-      </w:r>
-      <w:proofErr w:type="spellEnd"/>
-      <w:r>
-        <w:rPr>
-          <w:lang w:val="es-MX"/>
-        </w:rPr>
-        <w:t xml:space="preserve"> </w:t>
-      </w:r>
-      <w:proofErr w:type="spellStart"/>
-      <w:r>
-        <w:rPr>
-          <w:lang w:val="es-MX"/>
-        </w:rPr>
-        <w:t>Sort</w:t>
-      </w:r>
-      <w:proofErr w:type="spellEnd"/>
-      <w:r>
-        <w:rPr>
-          <w:lang w:val="es-MX"/>
-        </w:rPr>
-        <w:t xml:space="preserve">) se caracteriza por una complejidad teórica </w:t>
-      </w:r>
-      <w:r>
-        <w:rPr>
-          <w:lang w:val="es-MX"/>
-        </w:rPr>
-        <w:t xml:space="preserve">constante de </w:t>
+        <w:t xml:space="preserve">En cambio, el algoritmo de ordenamiento por Mezcla (Merge Sort) se caracteriza por una complejidad teórica constante de </w:t>
       </w:r>
       <m:oMath>
         <m:r>
@@ -7775,35 +7577,7 @@
         <w:rPr>
           <w:lang w:val="es-MX"/>
         </w:rPr>
-        <w:t>El algoritmo de ordenamiento por Montículos (</w:t>
-      </w:r>
-      <w:proofErr w:type="spellStart"/>
-      <w:r>
-        <w:rPr>
-          <w:lang w:val="es-MX"/>
-        </w:rPr>
-        <w:t>Heap</w:t>
-      </w:r>
-      <w:proofErr w:type="spellEnd"/>
-      <w:r>
-        <w:rPr>
-          <w:lang w:val="es-MX"/>
-        </w:rPr>
-        <w:t xml:space="preserve"> </w:t>
-      </w:r>
-      <w:proofErr w:type="spellStart"/>
-      <w:r>
-        <w:rPr>
-          <w:lang w:val="es-MX"/>
-        </w:rPr>
-        <w:t>Sort</w:t>
-      </w:r>
-      <w:proofErr w:type="spellEnd"/>
-      <w:r>
-        <w:rPr>
-          <w:lang w:val="es-MX"/>
-        </w:rPr>
-        <w:t xml:space="preserve">) exhibe un crecimiento controlado en los tiempos de ejecución, en consonancia con su complejidad teórica constante de </w:t>
+        <w:t xml:space="preserve">El algoritmo de ordenamiento por Montículos (Heap Sort) exhibe un crecimiento controlado en los tiempos de ejecución, en consonancia con su complejidad teórica constante de </w:t>
       </w:r>
       <m:oMath>
         <m:r>
@@ -7877,21 +7651,7 @@
         <w:rPr>
           <w:lang w:val="es-MX"/>
         </w:rPr>
-        <w:t xml:space="preserve">Por su parte, el algoritmo de ordenamiento Rápido (Quick </w:t>
-      </w:r>
-      <w:proofErr w:type="spellStart"/>
-      <w:r>
-        <w:rPr>
-          <w:lang w:val="es-MX"/>
-        </w:rPr>
-        <w:t>Sort</w:t>
-      </w:r>
-      <w:proofErr w:type="spellEnd"/>
-      <w:r>
-        <w:rPr>
-          <w:lang w:val="es-MX"/>
-        </w:rPr>
-        <w:t xml:space="preserve">), aunque altamente eficiente en una amplia variedad de contextos, registra tiempos de ejecución que comienzan en 10.912 ms para arreglos de 50,000 elementos y aumentan hasta 47.047 ms para arreglos de 200,000 elementos. A pesar de su complejidad promedio de </w:t>
+        <w:t xml:space="preserve">Por su parte, el algoritmo de ordenamiento Rápido (Quick Sort), aunque altamente eficiente en una amplia variedad de contextos, registra tiempos de ejecución que comienzan en 10.912 ms para arreglos de 50,000 elementos y aumentan hasta 47.047 ms para arreglos de 200,000 elementos. A pesar de su complejidad promedio de </w:t>
       </w:r>
       <m:oMath>
         <m:r>
@@ -8022,35 +7782,7 @@
         <w:rPr>
           <w:lang w:val="es-MX"/>
         </w:rPr>
-        <w:t>Finalmente, el algoritmo de Residuos (</w:t>
-      </w:r>
-      <w:proofErr w:type="spellStart"/>
-      <w:r>
-        <w:rPr>
-          <w:lang w:val="es-MX"/>
-        </w:rPr>
-        <w:t>Radix</w:t>
-      </w:r>
-      <w:proofErr w:type="spellEnd"/>
-      <w:r>
-        <w:rPr>
-          <w:lang w:val="es-MX"/>
-        </w:rPr>
-        <w:t xml:space="preserve"> </w:t>
-      </w:r>
-      <w:proofErr w:type="spellStart"/>
-      <w:r>
-        <w:rPr>
-          <w:lang w:val="es-MX"/>
-        </w:rPr>
-        <w:t>Sort</w:t>
-      </w:r>
-      <w:proofErr w:type="spellEnd"/>
-      <w:r>
-        <w:rPr>
-          <w:lang w:val="es-MX"/>
-        </w:rPr>
-        <w:t xml:space="preserve">) destaca por su rendimiento excepcionalmente alto y tiempos de ejecución consistentemente bajos, registrando un promedio de 5.702 ms para arreglos de 50,000 elementos y apenas alcanzando 9.314 ms para arreglos de 200,000 elementos. Este comportamiento se debe a su complejidad de </w:t>
+        <w:t xml:space="preserve">Finalmente, el algoritmo de Residuos (Radix Sort) destaca por su rendimiento excepcionalmente alto y tiempos de ejecución consistentemente bajos, registrando un promedio de 5.702 ms para arreglos de 50,000 elementos y apenas alcanzando 9.314 ms para arreglos de 200,000 elementos. Este comportamiento se debe a su complejidad de </w:t>
       </w:r>
       <w:r>
         <w:rPr>
@@ -8129,7 +7861,14 @@
         <w:rPr>
           <w:lang w:val="es-MX"/>
         </w:rPr>
-        <w:t xml:space="preserve"> representa la base numérica usada, lo que lo hace ideal para datos con un rango limitado de valores posibles o donde la longitud de los dígitos es controlada. Este algoritmo mantiene su eficiencia sin verse significativamente afectado por incrementos en el tamaño del arreglo, haciéndolo extremadamente eficiente para grandes volúmenes de datos con baja variabilidad numérica.</w:t>
+        <w:t xml:space="preserve"> representa la base numérica usada, lo que lo hace ideal para datos con un rango limitado de valores posibles o donde la </w:t>
+      </w:r>
+      <w:r>
+        <w:rPr>
+          <w:lang w:val="es-MX"/>
+        </w:rPr>
+        <w:lastRenderedPageBreak/>
+        <w:t>longitud de los dígitos es controlada. Este algoritmo mantiene su eficiencia sin verse significativamente afectado por incrementos en el tamaño del arreglo, haciéndolo extremadamente eficiente para grandes volúmenes de datos con baja variabilidad numérica.</w:t>
       </w:r>
     </w:p>
     <w:p>
@@ -8145,7 +7884,6 @@
         <w:rPr>
           <w:lang w:val="es-MX"/>
         </w:rPr>
-        <w:lastRenderedPageBreak/>
         <w:t xml:space="preserve">Los datos del "Cuadro I" demuestran variaciones significativas en la adaptabilidad de los algoritmos de ordenamiento al manejar grandes volúmenes de datos. Los algoritmos de Mezcla y Montículos, con complejidades de </w:t>
       </w:r>
       <m:oMath>
@@ -8210,7 +7948,7 @@
     <w:p>
       <w:pPr>
         <w:pStyle w:val="Textoindependiente"/>
-        <w:spacing w:after="0" w:line="240" w:lineRule="auto"/>
+        <w:spacing w:after="0" w:line="276" w:lineRule="auto"/>
         <w:ind w:firstLine="0"/>
         <w:rPr>
           <w:spacing w:val="0"/>
@@ -8244,25 +7982,15 @@
         <w:pStyle w:val="NormalWeb"/>
         <w:spacing w:after="0" w:afterAutospacing="0"/>
         <w:jc w:val="center"/>
-        <w:rPr>
-          <w:noProof/>
-        </w:rPr>
-      </w:pPr>
-    </w:p>
-    <w:p>
-      <w:pPr>
-        <w:pStyle w:val="NormalWeb"/>
-        <w:spacing w:after="0" w:afterAutospacing="0"/>
-        <w:jc w:val="center"/>
       </w:pPr>
       <w:r>
         <w:rPr>
           <w:noProof/>
         </w:rPr>
         <w:drawing>
-          <wp:inline distT="0" distB="0" distL="0" distR="0" wp14:anchorId="05C883AA" wp14:editId="40A68697">
-            <wp:extent cx="2699330" cy="2409455"/>
-            <wp:effectExtent l="0" t="0" r="6350" b="0"/>
+          <wp:inline distT="0" distB="0" distL="0" distR="0" wp14:anchorId="05C883AA" wp14:editId="1F99A194">
+            <wp:extent cx="2656393" cy="2320356"/>
+            <wp:effectExtent l="0" t="0" r="0" b="3810"/>
             <wp:docPr id="650716705" name="Imagen 5" descr="Gráfico, Gráfico de líneas&#10;&#10;Descripción generada automáticamente"/>
             <wp:cNvGraphicFramePr>
               <a:graphicFrameLocks xmlns:a="http://schemas.openxmlformats.org/drawingml/2006/main" noChangeAspect="1"/>
@@ -8284,13 +8012,13 @@
                         </a:ext>
                       </a:extLst>
                     </a:blip>
-                    <a:srcRect t="7706" b="3033"/>
+                    <a:srcRect t="7706" b="4944"/>
                     <a:stretch/>
                   </pic:blipFill>
                   <pic:spPr bwMode="auto">
                     <a:xfrm>
                       <a:off x="0" y="0"/>
-                      <a:ext cx="2703096" cy="2412817"/>
+                      <a:ext cx="2669173" cy="2331519"/>
                     </a:xfrm>
                     <a:prstGeom prst="rect">
                       <a:avLst/>
@@ -8801,17 +8529,15 @@
           <w:szCs w:val="12"/>
           <w:lang w:val="es-ES"/>
         </w:rPr>
-        <w:t xml:space="preserve"> </w:t>
+        <w:t xml:space="preserve"> 4</w:t>
       </w:r>
       <w:r>
         <w:rPr>
-          <w:i/>
-          <w:iCs/>
           <w:sz w:val="12"/>
           <w:szCs w:val="12"/>
           <w:lang w:val="es-ES"/>
         </w:rPr>
-        <w:t>4</w:t>
+        <w:t xml:space="preserve"> Tiempo</w:t>
       </w:r>
       <w:r>
         <w:rPr>
@@ -8819,7 +8545,7 @@
           <w:szCs w:val="12"/>
           <w:lang w:val="es-ES"/>
         </w:rPr>
-        <w:t xml:space="preserve"> Tiempo</w:t>
+        <w:t>s</w:t>
       </w:r>
       <w:r>
         <w:rPr>
@@ -8827,6 +8553,14 @@
           <w:szCs w:val="12"/>
           <w:lang w:val="es-ES"/>
         </w:rPr>
+        <w:t xml:space="preserve"> promedio</w:t>
+      </w:r>
+      <w:r>
+        <w:rPr>
+          <w:sz w:val="12"/>
+          <w:szCs w:val="12"/>
+          <w:lang w:val="es-ES"/>
+        </w:rPr>
         <w:t>s</w:t>
       </w:r>
       <w:r>
@@ -8835,7 +8569,7 @@
           <w:szCs w:val="12"/>
           <w:lang w:val="es-ES"/>
         </w:rPr>
-        <w:t xml:space="preserve"> promedio</w:t>
+        <w:t xml:space="preserve"> de ejecución Algoritmo </w:t>
       </w:r>
       <w:r>
         <w:rPr>
@@ -8843,31 +8577,7 @@
           <w:szCs w:val="12"/>
           <w:lang w:val="es-ES"/>
         </w:rPr>
-        <w:t>s</w:t>
-      </w:r>
-      <w:r>
-        <w:rPr>
-          <w:sz w:val="12"/>
-          <w:szCs w:val="12"/>
-          <w:lang w:val="es-ES"/>
-        </w:rPr>
-        <w:t xml:space="preserve"> de ejecución Algoritmo </w:t>
-      </w:r>
-      <w:r>
-        <w:rPr>
-          <w:sz w:val="12"/>
-          <w:szCs w:val="12"/>
-          <w:lang w:val="es-ES"/>
-        </w:rPr>
-        <w:t xml:space="preserve">de ordenamiento por </w:t>
-      </w:r>
-      <w:r>
-        <w:rPr>
-          <w:sz w:val="12"/>
-          <w:szCs w:val="12"/>
-          <w:lang w:val="es-ES"/>
-        </w:rPr>
-        <w:t>Montículos</w:t>
+        <w:t>de ordenamiento por Montículos</w:t>
       </w:r>
     </w:p>
     <w:p>
@@ -9127,15 +8837,7 @@
           <w:szCs w:val="12"/>
           <w:lang w:val="es-ES"/>
         </w:rPr>
-        <w:t xml:space="preserve">de ordenamiento </w:t>
-      </w:r>
-      <w:r>
-        <w:rPr>
-          <w:sz w:val="12"/>
-          <w:szCs w:val="12"/>
-          <w:lang w:val="es-ES"/>
-        </w:rPr>
-        <w:t>Rápido</w:t>
+        <w:t>de ordenamiento Rápido</w:t>
       </w:r>
       <w:r>
         <w:rPr>
@@ -9217,15 +8919,7 @@
           <w:szCs w:val="12"/>
           <w:lang w:val="es-ES"/>
         </w:rPr>
-        <w:t xml:space="preserve">de ordenamiento por </w:t>
-      </w:r>
-      <w:r>
-        <w:rPr>
-          <w:sz w:val="12"/>
-          <w:szCs w:val="12"/>
-          <w:lang w:val="es-ES"/>
-        </w:rPr>
-        <w:t>Residuos</w:t>
+        <w:t>de ordenamiento por Residuos</w:t>
       </w:r>
     </w:p>
     <w:p>
@@ -9570,13 +9264,7 @@
         <w:rPr>
           <w:lang w:val="es-ES"/>
         </w:rPr>
-        <w:t xml:space="preserve"> en el peor de los casos</w:t>
-      </w:r>
-      <w:r>
-        <w:rPr>
-          <w:lang w:val="es-ES"/>
-        </w:rPr>
-        <w:t xml:space="preserve">, muestran un crecimiento exponencial en el tiempo de ejecución, lo que los hace ineficientes para grandes volúmenes de datos. En contraste, el algoritmo de Mezcla, con una complejidad de </w:t>
+        <w:t xml:space="preserve"> en el peor de los casos, muestran un crecimiento exponencial en el tiempo de ejecución, lo que los hace ineficientes para grandes volúmenes de datos. En contraste, el algoritmo de Mezcla, con una complejidad de </w:t>
       </w:r>
       <m:oMath>
         <m:r>
@@ -9592,7 +9280,6 @@
         <m:r>
           <w:rPr>
             <w:rFonts w:ascii="Cambria Math" w:hAnsi="Cambria Math"/>
-            <w:highlight w:val="yellow"/>
             <w:lang w:val="es-MX"/>
           </w:rPr>
           <m:t>n</m:t>
@@ -9603,7 +9290,6 @@
           </m:rPr>
           <w:rPr>
             <w:rFonts w:ascii="Cambria Math" w:hAnsi="Cambria Math"/>
-            <w:highlight w:val="yellow"/>
             <w:lang w:val="es-MX"/>
           </w:rPr>
           <m:t>log</m:t>
@@ -9611,7 +9297,6 @@
         <m:r>
           <w:rPr>
             <w:rFonts w:ascii="Cambria Math" w:hAnsi="Cambria Math"/>
-            <w:highlight w:val="yellow"/>
             <w:lang w:val="es-MX"/>
           </w:rPr>
           <m:t>n</m:t>
@@ -9631,7 +9316,13 @@
         <w:rPr>
           <w:lang w:val="es-ES"/>
         </w:rPr>
-        <w:t xml:space="preserve">, exhibe un incremento mucho más controlado y predecible, demostrando ser la opción más robusta y eficiente para el manejo de grandes conjuntos de datos. Similarmente, los </w:t>
+        <w:t>, exhibe un incremento mucho más controlado y predecible, demostrando ser la opción más robusta y eficiente para el manejo de grandes conjuntos de datos. Similarmente, los</w:t>
+      </w:r>
+      <w:r>
+        <w:rPr>
+          <w:lang w:val="es-ES"/>
+        </w:rPr>
+        <w:t xml:space="preserve"> </w:t>
       </w:r>
       <w:r>
         <w:rPr>
@@ -9650,7 +9341,7 @@
     <w:p>
       <w:pPr>
         <w:pStyle w:val="Ttulo1"/>
-        <w:spacing w:line="276" w:lineRule="auto"/>
+        <w:spacing w:after="0" w:line="276" w:lineRule="auto"/>
         <w:ind w:firstLine="0"/>
         <w:rPr>
           <w:b/>
@@ -9685,6 +9376,7 @@
     <w:p>
       <w:pPr>
         <w:pStyle w:val="references"/>
+        <w:spacing w:line="276" w:lineRule="auto"/>
         <w:ind w:left="354" w:hanging="354"/>
       </w:pPr>
       <w:r>
@@ -9698,6 +9390,7 @@
           <w:ilvl w:val="0"/>
           <w:numId w:val="0"/>
         </w:numPr>
+        <w:spacing w:line="276" w:lineRule="auto"/>
         <w:ind w:left="354"/>
       </w:pPr>
     </w:p>
@@ -9732,6 +9425,7 @@
                 <w:ilvl w:val="0"/>
                 <w:numId w:val="0"/>
               </w:numPr>
+              <w:spacing w:line="276" w:lineRule="auto"/>
               <w:rPr>
                 <w:b/>
                 <w:bCs/>
@@ -9815,6 +9509,7 @@
                 <w:ilvl w:val="0"/>
                 <w:numId w:val="0"/>
               </w:numPr>
+              <w:spacing w:line="276" w:lineRule="auto"/>
               <w:rPr>
                 <w:b/>
                 <w:bCs/>
@@ -9837,6 +9532,7 @@
                 <w:ilvl w:val="0"/>
                 <w:numId w:val="0"/>
               </w:numPr>
+              <w:spacing w:line="276" w:lineRule="auto"/>
               <w:rPr>
                 <w:b/>
                 <w:bCs/>
@@ -9893,30 +9589,7 @@
                 <w:ilvl w:val="0"/>
                 <w:numId w:val="0"/>
               </w:numPr>
-              <w:rPr>
-                <w:lang w:val="es-MX"/>
-              </w:rPr>
-            </w:pPr>
-          </w:p>
-          <w:p>
-            <w:pPr>
-              <w:pStyle w:val="references"/>
-              <w:numPr>
-                <w:ilvl w:val="0"/>
-                <w:numId w:val="0"/>
-              </w:numPr>
-              <w:rPr>
-                <w:lang w:val="es-MX"/>
-              </w:rPr>
-            </w:pPr>
-          </w:p>
-          <w:p>
-            <w:pPr>
-              <w:pStyle w:val="references"/>
-              <w:numPr>
-                <w:ilvl w:val="0"/>
-                <w:numId w:val="0"/>
-              </w:numPr>
+              <w:spacing w:line="276" w:lineRule="auto"/>
               <w:rPr>
                 <w:lang w:val="es-MX"/>
               </w:rPr>
@@ -10064,15 +9737,7 @@
                 <w:szCs w:val="16"/>
                 <w:lang w:val="es-ES"/>
               </w:rPr>
-              <w:t xml:space="preserve">de ordenamiento </w:t>
-            </w:r>
-            <w:r>
-              <w:rPr>
-                <w:sz w:val="16"/>
-                <w:szCs w:val="16"/>
-                <w:lang w:val="es-ES"/>
-              </w:rPr>
-              <w:t xml:space="preserve">por </w:t>
+              <w:t xml:space="preserve">de ordenamiento por </w:t>
             </w:r>
             <w:r>
               <w:rPr>
@@ -10139,7 +9804,6 @@
               </w:rPr>
               <w:t>Ordenador::</w:t>
             </w:r>
-            <w:proofErr w:type="spellStart"/>
             <w:proofErr w:type="gramEnd"/>
             <w:r>
               <w:rPr>
@@ -10148,17 +9812,7 @@
                 <w:szCs w:val="16"/>
                 <w:lang w:val="en-US"/>
               </w:rPr>
-              <w:t>seleccion</w:t>
-            </w:r>
-            <w:proofErr w:type="spellEnd"/>
-            <w:r>
-              <w:rPr>
-                <w:rFonts w:ascii="Consolas" w:hAnsi="Consolas" w:cs="Consolas"/>
-                <w:sz w:val="16"/>
-                <w:szCs w:val="16"/>
-                <w:lang w:val="en-US"/>
-              </w:rPr>
-              <w:t>(int *A, int n) {</w:t>
+              <w:t>seleccion(int *A, int n) {</w:t>
             </w:r>
           </w:p>
           <w:p>
@@ -10773,7 +10427,6 @@
               </w:rPr>
               <w:t>Ordenador::</w:t>
             </w:r>
-            <w:proofErr w:type="spellStart"/>
             <w:proofErr w:type="gramEnd"/>
             <w:r>
               <w:rPr>
@@ -10782,17 +10435,7 @@
                 <w:szCs w:val="16"/>
                 <w:lang w:val="en-US"/>
               </w:rPr>
-              <w:t>insercion</w:t>
-            </w:r>
-            <w:proofErr w:type="spellEnd"/>
-            <w:r>
-              <w:rPr>
-                <w:rFonts w:ascii="Consolas" w:hAnsi="Consolas" w:cs="Consolas"/>
-                <w:sz w:val="16"/>
-                <w:szCs w:val="16"/>
-                <w:lang w:val="en-US"/>
-              </w:rPr>
-              <w:t>(int *A, int n) {</w:t>
+              <w:t>insercion(int *A, int n) {</w:t>
             </w:r>
           </w:p>
           <w:p>
@@ -11389,15 +11032,7 @@
                 <w:szCs w:val="16"/>
                 <w:lang w:val="es-ES"/>
               </w:rPr>
-              <w:t xml:space="preserve">de ordenamiento </w:t>
-            </w:r>
-            <w:r>
-              <w:rPr>
-                <w:sz w:val="16"/>
-                <w:szCs w:val="16"/>
-                <w:lang w:val="es-ES"/>
-              </w:rPr>
-              <w:t xml:space="preserve">por </w:t>
+              <w:t xml:space="preserve">de ordenamiento por </w:t>
             </w:r>
             <w:r>
               <w:rPr>
@@ -13092,7 +12727,7 @@
                 <w:rFonts w:ascii="Consolas" w:hAnsi="Consolas" w:cs="Consolas"/>
                 <w:sz w:val="16"/>
                 <w:szCs w:val="16"/>
-                <w:lang w:val="es-MX"/>
+                <w:lang w:val="en-US"/>
               </w:rPr>
             </w:pPr>
             <w:r>
@@ -13104,15 +12739,25 @@
               </w:rPr>
               <w:t xml:space="preserve">  </w:t>
             </w:r>
+            <w:r>
+              <w:rPr>
+                <w:rFonts w:ascii="Consolas" w:hAnsi="Consolas" w:cs="Consolas"/>
+                <w:sz w:val="16"/>
+                <w:szCs w:val="16"/>
+                <w:lang w:val="en-US"/>
+              </w:rPr>
+              <w:t xml:space="preserve">int largest = </w:t>
+            </w:r>
             <w:proofErr w:type="spellStart"/>
-            <w:r>
-              <w:rPr>
-                <w:rFonts w:ascii="Consolas" w:hAnsi="Consolas" w:cs="Consolas"/>
-                <w:sz w:val="16"/>
-                <w:szCs w:val="16"/>
-                <w:lang w:val="es-MX"/>
-              </w:rPr>
-              <w:t>int</w:t>
+            <w:proofErr w:type="gramStart"/>
+            <w:r>
+              <w:rPr>
+                <w:rFonts w:ascii="Consolas" w:hAnsi="Consolas" w:cs="Consolas"/>
+                <w:sz w:val="16"/>
+                <w:szCs w:val="16"/>
+                <w:lang w:val="en-US"/>
+              </w:rPr>
+              <w:t>i</w:t>
             </w:r>
             <w:proofErr w:type="spellEnd"/>
             <w:r>
@@ -13120,30 +12765,11 @@
                 <w:rFonts w:ascii="Consolas" w:hAnsi="Consolas" w:cs="Consolas"/>
                 <w:sz w:val="16"/>
                 <w:szCs w:val="16"/>
-                <w:lang w:val="es-MX"/>
-              </w:rPr>
-              <w:t xml:space="preserve"> </w:t>
-            </w:r>
-            <w:proofErr w:type="spellStart"/>
-            <w:r>
-              <w:rPr>
-                <w:rFonts w:ascii="Consolas" w:hAnsi="Consolas" w:cs="Consolas"/>
-                <w:sz w:val="16"/>
-                <w:szCs w:val="16"/>
-                <w:lang w:val="es-MX"/>
-              </w:rPr>
-              <w:t>largest</w:t>
-            </w:r>
-            <w:proofErr w:type="spellEnd"/>
-            <w:r>
-              <w:rPr>
-                <w:rFonts w:ascii="Consolas" w:hAnsi="Consolas" w:cs="Consolas"/>
-                <w:sz w:val="16"/>
-                <w:szCs w:val="16"/>
-                <w:lang w:val="es-MX"/>
-              </w:rPr>
-              <w:t xml:space="preserve"> = i;</w:t>
-            </w:r>
+                <w:lang w:val="en-US"/>
+              </w:rPr>
+              <w:t>;</w:t>
+            </w:r>
+            <w:proofErr w:type="gramEnd"/>
           </w:p>
           <w:p>
             <w:pPr>
@@ -13154,17 +12780,17 @@
                 <w:rFonts w:ascii="Consolas" w:hAnsi="Consolas" w:cs="Consolas"/>
                 <w:sz w:val="16"/>
                 <w:szCs w:val="16"/>
-                <w:lang w:val="es-MX"/>
-              </w:rPr>
-            </w:pPr>
-            <w:r>
-              <w:rPr>
-                <w:rFonts w:ascii="Consolas" w:hAnsi="Consolas" w:cs="Consolas"/>
-                <w:sz w:val="16"/>
-                <w:szCs w:val="16"/>
-                <w:lang w:val="es-MX"/>
-              </w:rPr>
-              <w:t xml:space="preserve">  </w:t>
+                <w:lang w:val="en-US"/>
+              </w:rPr>
+            </w:pPr>
+            <w:r>
+              <w:rPr>
+                <w:rFonts w:ascii="Consolas" w:hAnsi="Consolas" w:cs="Consolas"/>
+                <w:sz w:val="16"/>
+                <w:szCs w:val="16"/>
+                <w:lang w:val="en-US"/>
+              </w:rPr>
+              <w:t xml:space="preserve">  int l = 2 * </w:t>
             </w:r>
             <w:proofErr w:type="spellStart"/>
             <w:r>
@@ -13172,9 +12798,9 @@
                 <w:rFonts w:ascii="Consolas" w:hAnsi="Consolas" w:cs="Consolas"/>
                 <w:sz w:val="16"/>
                 <w:szCs w:val="16"/>
-                <w:lang w:val="es-MX"/>
-              </w:rPr>
-              <w:t>int</w:t>
+                <w:lang w:val="en-US"/>
+              </w:rPr>
+              <w:t>i</w:t>
             </w:r>
             <w:proofErr w:type="spellEnd"/>
             <w:r>
@@ -13182,9 +12808,29 @@
                 <w:rFonts w:ascii="Consolas" w:hAnsi="Consolas" w:cs="Consolas"/>
                 <w:sz w:val="16"/>
                 <w:szCs w:val="16"/>
-                <w:lang w:val="es-MX"/>
-              </w:rPr>
-              <w:t xml:space="preserve"> l = 2 * i + 1; </w:t>
+                <w:lang w:val="en-US"/>
+              </w:rPr>
+              <w:t xml:space="preserve"> + </w:t>
+            </w:r>
+            <w:proofErr w:type="gramStart"/>
+            <w:r>
+              <w:rPr>
+                <w:rFonts w:ascii="Consolas" w:hAnsi="Consolas" w:cs="Consolas"/>
+                <w:sz w:val="16"/>
+                <w:szCs w:val="16"/>
+                <w:lang w:val="en-US"/>
+              </w:rPr>
+              <w:t>1;</w:t>
+            </w:r>
+            <w:proofErr w:type="gramEnd"/>
+            <w:r>
+              <w:rPr>
+                <w:rFonts w:ascii="Consolas" w:hAnsi="Consolas" w:cs="Consolas"/>
+                <w:sz w:val="16"/>
+                <w:szCs w:val="16"/>
+                <w:lang w:val="en-US"/>
+              </w:rPr>
+              <w:t xml:space="preserve"> </w:t>
             </w:r>
           </w:p>
           <w:p>
@@ -13196,17 +12842,17 @@
                 <w:rFonts w:ascii="Consolas" w:hAnsi="Consolas" w:cs="Consolas"/>
                 <w:sz w:val="16"/>
                 <w:szCs w:val="16"/>
-                <w:lang w:val="es-MX"/>
-              </w:rPr>
-            </w:pPr>
-            <w:r>
-              <w:rPr>
-                <w:rFonts w:ascii="Consolas" w:hAnsi="Consolas" w:cs="Consolas"/>
-                <w:sz w:val="16"/>
-                <w:szCs w:val="16"/>
-                <w:lang w:val="es-MX"/>
-              </w:rPr>
-              <w:t xml:space="preserve">  </w:t>
+                <w:lang w:val="en-US"/>
+              </w:rPr>
+            </w:pPr>
+            <w:r>
+              <w:rPr>
+                <w:rFonts w:ascii="Consolas" w:hAnsi="Consolas" w:cs="Consolas"/>
+                <w:sz w:val="16"/>
+                <w:szCs w:val="16"/>
+                <w:lang w:val="en-US"/>
+              </w:rPr>
+              <w:t xml:space="preserve">  int r = 2 * </w:t>
             </w:r>
             <w:proofErr w:type="spellStart"/>
             <w:r>
@@ -13214,9 +12860,9 @@
                 <w:rFonts w:ascii="Consolas" w:hAnsi="Consolas" w:cs="Consolas"/>
                 <w:sz w:val="16"/>
                 <w:szCs w:val="16"/>
-                <w:lang w:val="es-MX"/>
-              </w:rPr>
-              <w:t>int</w:t>
+                <w:lang w:val="en-US"/>
+              </w:rPr>
+              <w:t>i</w:t>
             </w:r>
             <w:proofErr w:type="spellEnd"/>
             <w:r>
@@ -13224,10 +12870,21 @@
                 <w:rFonts w:ascii="Consolas" w:hAnsi="Consolas" w:cs="Consolas"/>
                 <w:sz w:val="16"/>
                 <w:szCs w:val="16"/>
-                <w:lang w:val="es-MX"/>
-              </w:rPr>
-              <w:t xml:space="preserve"> r = 2 * i + 2;</w:t>
-            </w:r>
+                <w:lang w:val="en-US"/>
+              </w:rPr>
+              <w:t xml:space="preserve"> + </w:t>
+            </w:r>
+            <w:proofErr w:type="gramStart"/>
+            <w:r>
+              <w:rPr>
+                <w:rFonts w:ascii="Consolas" w:hAnsi="Consolas" w:cs="Consolas"/>
+                <w:sz w:val="16"/>
+                <w:szCs w:val="16"/>
+                <w:lang w:val="en-US"/>
+              </w:rPr>
+              <w:t>2;</w:t>
+            </w:r>
+            <w:proofErr w:type="gramEnd"/>
           </w:p>
           <w:p>
             <w:pPr>
@@ -13238,7 +12895,7 @@
                 <w:rFonts w:ascii="Consolas" w:hAnsi="Consolas" w:cs="Consolas"/>
                 <w:sz w:val="16"/>
                 <w:szCs w:val="16"/>
-                <w:lang w:val="es-MX"/>
+                <w:lang w:val="en-US"/>
               </w:rPr>
             </w:pPr>
           </w:p>
@@ -13283,7 +12940,7 @@
                 <w:rFonts w:ascii="Consolas" w:hAnsi="Consolas" w:cs="Consolas"/>
                 <w:sz w:val="16"/>
                 <w:szCs w:val="16"/>
-                <w:lang w:val="es-MX"/>
+                <w:lang w:val="en-US"/>
               </w:rPr>
             </w:pPr>
             <w:r>
@@ -13295,26 +12952,26 @@
               </w:rPr>
               <w:t xml:space="preserve">    </w:t>
             </w:r>
-            <w:proofErr w:type="spellStart"/>
-            <w:r>
-              <w:rPr>
-                <w:rFonts w:ascii="Consolas" w:hAnsi="Consolas" w:cs="Consolas"/>
-                <w:sz w:val="16"/>
-                <w:szCs w:val="16"/>
-                <w:lang w:val="es-MX"/>
-              </w:rPr>
-              <w:t>largest</w:t>
-            </w:r>
-            <w:proofErr w:type="spellEnd"/>
-            <w:r>
-              <w:rPr>
-                <w:rFonts w:ascii="Consolas" w:hAnsi="Consolas" w:cs="Consolas"/>
-                <w:sz w:val="16"/>
-                <w:szCs w:val="16"/>
-                <w:lang w:val="es-MX"/>
-              </w:rPr>
-              <w:t xml:space="preserve"> = l;</w:t>
-            </w:r>
+            <w:r>
+              <w:rPr>
+                <w:rFonts w:ascii="Consolas" w:hAnsi="Consolas" w:cs="Consolas"/>
+                <w:sz w:val="16"/>
+                <w:szCs w:val="16"/>
+                <w:lang w:val="en-US"/>
+              </w:rPr>
+              <w:t xml:space="preserve">largest = </w:t>
+            </w:r>
+            <w:proofErr w:type="gramStart"/>
+            <w:r>
+              <w:rPr>
+                <w:rFonts w:ascii="Consolas" w:hAnsi="Consolas" w:cs="Consolas"/>
+                <w:sz w:val="16"/>
+                <w:szCs w:val="16"/>
+                <w:lang w:val="en-US"/>
+              </w:rPr>
+              <w:t>l;</w:t>
+            </w:r>
+            <w:proofErr w:type="gramEnd"/>
           </w:p>
           <w:p>
             <w:pPr>
@@ -13325,15 +12982,15 @@
                 <w:rFonts w:ascii="Consolas" w:hAnsi="Consolas" w:cs="Consolas"/>
                 <w:sz w:val="16"/>
                 <w:szCs w:val="16"/>
-                <w:lang w:val="es-MX"/>
-              </w:rPr>
-            </w:pPr>
-            <w:r>
-              <w:rPr>
-                <w:rFonts w:ascii="Consolas" w:hAnsi="Consolas" w:cs="Consolas"/>
-                <w:sz w:val="16"/>
-                <w:szCs w:val="16"/>
-                <w:lang w:val="es-MX"/>
+                <w:lang w:val="en-US"/>
+              </w:rPr>
+            </w:pPr>
+            <w:r>
+              <w:rPr>
+                <w:rFonts w:ascii="Consolas" w:hAnsi="Consolas" w:cs="Consolas"/>
+                <w:sz w:val="16"/>
+                <w:szCs w:val="16"/>
+                <w:lang w:val="en-US"/>
               </w:rPr>
               <w:t>  }</w:t>
             </w:r>
@@ -13347,7 +13004,7 @@
                 <w:rFonts w:ascii="Consolas" w:hAnsi="Consolas" w:cs="Consolas"/>
                 <w:sz w:val="16"/>
                 <w:szCs w:val="16"/>
-                <w:lang w:val="es-MX"/>
+                <w:lang w:val="en-US"/>
               </w:rPr>
             </w:pPr>
           </w:p>
@@ -13793,7 +13450,7 @@
                 <w:rFonts w:ascii="Consolas" w:hAnsi="Consolas" w:cs="Consolas"/>
                 <w:sz w:val="16"/>
                 <w:szCs w:val="16"/>
-                <w:lang w:val="es-MX"/>
+                <w:lang w:val="en-US"/>
               </w:rPr>
             </w:pPr>
             <w:r>
@@ -13805,15 +13462,24 @@
               </w:rPr>
               <w:t xml:space="preserve">  </w:t>
             </w:r>
+            <w:r>
+              <w:rPr>
+                <w:rFonts w:ascii="Consolas" w:hAnsi="Consolas" w:cs="Consolas"/>
+                <w:sz w:val="16"/>
+                <w:szCs w:val="16"/>
+                <w:lang w:val="en-US"/>
+              </w:rPr>
+              <w:t xml:space="preserve">int </w:t>
+            </w:r>
             <w:proofErr w:type="spellStart"/>
             <w:r>
               <w:rPr>
                 <w:rFonts w:ascii="Consolas" w:hAnsi="Consolas" w:cs="Consolas"/>
                 <w:sz w:val="16"/>
                 <w:szCs w:val="16"/>
-                <w:lang w:val="es-MX"/>
-              </w:rPr>
-              <w:t>int</w:t>
+                <w:lang w:val="en-US"/>
+              </w:rPr>
+              <w:t>startIdx</w:t>
             </w:r>
             <w:proofErr w:type="spellEnd"/>
             <w:r>
@@ -13821,57 +13487,48 @@
                 <w:rFonts w:ascii="Consolas" w:hAnsi="Consolas" w:cs="Consolas"/>
                 <w:sz w:val="16"/>
                 <w:szCs w:val="16"/>
-                <w:lang w:val="es-MX"/>
+                <w:lang w:val="en-US"/>
+              </w:rPr>
+              <w:t xml:space="preserve"> = (n / 2) </w:t>
+            </w:r>
+            <w:r>
+              <w:rPr>
+                <w:rFonts w:ascii="Consolas" w:hAnsi="Consolas" w:cs="Consolas"/>
+                <w:sz w:val="16"/>
+                <w:szCs w:val="16"/>
+                <w:lang w:val="en-US"/>
+              </w:rPr>
+              <w:t>–</w:t>
+            </w:r>
+            <w:r>
+              <w:rPr>
+                <w:rFonts w:ascii="Consolas" w:hAnsi="Consolas" w:cs="Consolas"/>
+                <w:sz w:val="16"/>
+                <w:szCs w:val="16"/>
+                <w:lang w:val="en-US"/>
               </w:rPr>
               <w:t xml:space="preserve"> </w:t>
             </w:r>
-            <w:proofErr w:type="spellStart"/>
-            <w:r>
-              <w:rPr>
-                <w:rFonts w:ascii="Consolas" w:hAnsi="Consolas" w:cs="Consolas"/>
-                <w:sz w:val="16"/>
-                <w:szCs w:val="16"/>
-                <w:lang w:val="es-MX"/>
-              </w:rPr>
-              <w:t>startIdx</w:t>
-            </w:r>
-            <w:proofErr w:type="spellEnd"/>
-            <w:r>
-              <w:rPr>
-                <w:rFonts w:ascii="Consolas" w:hAnsi="Consolas" w:cs="Consolas"/>
-                <w:sz w:val="16"/>
-                <w:szCs w:val="16"/>
-                <w:lang w:val="es-MX"/>
-              </w:rPr>
-              <w:t xml:space="preserve"> = (n / 2) </w:t>
-            </w:r>
-            <w:r>
-              <w:rPr>
-                <w:rFonts w:ascii="Consolas" w:hAnsi="Consolas" w:cs="Consolas"/>
-                <w:sz w:val="16"/>
-                <w:szCs w:val="16"/>
-                <w:lang w:val="es-MX"/>
-              </w:rPr>
-              <w:t>–</w:t>
-            </w:r>
-            <w:r>
-              <w:rPr>
-                <w:rFonts w:ascii="Consolas" w:hAnsi="Consolas" w:cs="Consolas"/>
-                <w:sz w:val="16"/>
-                <w:szCs w:val="16"/>
-                <w:lang w:val="es-MX"/>
-              </w:rPr>
-              <w:t xml:space="preserve"> 1</w:t>
-            </w:r>
-            <w:r>
-              <w:rPr>
-                <w:rFonts w:ascii="Consolas" w:hAnsi="Consolas" w:cs="Consolas"/>
-                <w:sz w:val="16"/>
-                <w:szCs w:val="16"/>
-                <w:lang w:val="es-MX"/>
+            <w:proofErr w:type="gramStart"/>
+            <w:r>
+              <w:rPr>
+                <w:rFonts w:ascii="Consolas" w:hAnsi="Consolas" w:cs="Consolas"/>
+                <w:sz w:val="16"/>
+                <w:szCs w:val="16"/>
+                <w:lang w:val="en-US"/>
+              </w:rPr>
+              <w:t>1</w:t>
+            </w:r>
+            <w:r>
+              <w:rPr>
+                <w:rFonts w:ascii="Consolas" w:hAnsi="Consolas" w:cs="Consolas"/>
+                <w:sz w:val="16"/>
+                <w:szCs w:val="16"/>
+                <w:lang w:val="en-US"/>
               </w:rPr>
               <w:t>;</w:t>
             </w:r>
+            <w:proofErr w:type="gramEnd"/>
           </w:p>
           <w:p>
             <w:pPr>
@@ -13882,7 +13539,7 @@
                 <w:rFonts w:ascii="Consolas" w:hAnsi="Consolas" w:cs="Consolas"/>
                 <w:sz w:val="16"/>
                 <w:szCs w:val="16"/>
-                <w:lang w:val="es-MX"/>
+                <w:lang w:val="en-US"/>
               </w:rPr>
             </w:pPr>
           </w:p>
@@ -14178,15 +13835,15 @@
                 <w:rFonts w:ascii="Consolas" w:hAnsi="Consolas" w:cs="Consolas"/>
                 <w:sz w:val="16"/>
                 <w:szCs w:val="16"/>
-                <w:lang w:val="es-MX"/>
-              </w:rPr>
-            </w:pPr>
-            <w:r>
-              <w:rPr>
-                <w:rFonts w:ascii="Consolas" w:hAnsi="Consolas" w:cs="Consolas"/>
-                <w:sz w:val="16"/>
-                <w:szCs w:val="16"/>
-                <w:lang w:val="es-MX"/>
+                <w:lang w:val="en-US"/>
+              </w:rPr>
+            </w:pPr>
+            <w:r>
+              <w:rPr>
+                <w:rFonts w:ascii="Consolas" w:hAnsi="Consolas" w:cs="Consolas"/>
+                <w:sz w:val="16"/>
+                <w:szCs w:val="16"/>
+                <w:lang w:val="en-US"/>
               </w:rPr>
               <w:t xml:space="preserve">  </w:t>
             </w:r>
@@ -14197,7 +13854,7 @@
                 <w:rFonts w:ascii="Consolas" w:hAnsi="Consolas" w:cs="Consolas"/>
                 <w:sz w:val="16"/>
                 <w:szCs w:val="16"/>
-                <w:lang w:val="es-MX"/>
+                <w:lang w:val="en-US"/>
               </w:rPr>
               <w:t>buildMaxHeap</w:t>
             </w:r>
@@ -14207,7 +13864,7 @@
                 <w:rFonts w:ascii="Consolas" w:hAnsi="Consolas" w:cs="Consolas"/>
                 <w:sz w:val="16"/>
                 <w:szCs w:val="16"/>
-                <w:lang w:val="es-MX"/>
+                <w:lang w:val="en-US"/>
               </w:rPr>
               <w:t>(</w:t>
             </w:r>
@@ -14217,7 +13874,7 @@
                 <w:rFonts w:ascii="Consolas" w:hAnsi="Consolas" w:cs="Consolas"/>
                 <w:sz w:val="16"/>
                 <w:szCs w:val="16"/>
-                <w:lang w:val="es-MX"/>
+                <w:lang w:val="en-US"/>
               </w:rPr>
               <w:t>A, n);  </w:t>
             </w:r>
@@ -14322,7 +13979,7 @@
                 <w:rFonts w:ascii="Consolas" w:hAnsi="Consolas" w:cs="Consolas"/>
                 <w:sz w:val="16"/>
                 <w:szCs w:val="16"/>
-                <w:lang w:val="es-MX"/>
+                <w:lang w:val="en-US"/>
               </w:rPr>
             </w:pPr>
             <w:r>
@@ -14334,16 +13991,35 @@
               </w:rPr>
               <w:t xml:space="preserve">    </w:t>
             </w:r>
+            <w:proofErr w:type="gramStart"/>
+            <w:r>
+              <w:rPr>
+                <w:rFonts w:ascii="Consolas" w:hAnsi="Consolas" w:cs="Consolas"/>
+                <w:sz w:val="16"/>
+                <w:szCs w:val="16"/>
+                <w:lang w:val="en-US"/>
+              </w:rPr>
+              <w:t>std::</w:t>
+            </w:r>
+            <w:proofErr w:type="gramEnd"/>
+            <w:r>
+              <w:rPr>
+                <w:rFonts w:ascii="Consolas" w:hAnsi="Consolas" w:cs="Consolas"/>
+                <w:sz w:val="16"/>
+                <w:szCs w:val="16"/>
+                <w:lang w:val="en-US"/>
+              </w:rPr>
+              <w:t>swap(A[0], A[</w:t>
+            </w:r>
             <w:proofErr w:type="spellStart"/>
-            <w:proofErr w:type="gramStart"/>
-            <w:r>
-              <w:rPr>
-                <w:rFonts w:ascii="Consolas" w:hAnsi="Consolas" w:cs="Consolas"/>
-                <w:sz w:val="16"/>
-                <w:szCs w:val="16"/>
-                <w:lang w:val="es-MX"/>
-              </w:rPr>
-              <w:t>std</w:t>
+            <w:r>
+              <w:rPr>
+                <w:rFonts w:ascii="Consolas" w:hAnsi="Consolas" w:cs="Consolas"/>
+                <w:sz w:val="16"/>
+                <w:szCs w:val="16"/>
+                <w:lang w:val="en-US"/>
+              </w:rPr>
+              <w:t>i</w:t>
             </w:r>
             <w:proofErr w:type="spellEnd"/>
             <w:r>
@@ -14351,19 +14027,9 @@
                 <w:rFonts w:ascii="Consolas" w:hAnsi="Consolas" w:cs="Consolas"/>
                 <w:sz w:val="16"/>
                 <w:szCs w:val="16"/>
-                <w:lang w:val="es-MX"/>
-              </w:rPr>
-              <w:t>::</w:t>
-            </w:r>
-            <w:proofErr w:type="gramEnd"/>
-            <w:r>
-              <w:rPr>
-                <w:rFonts w:ascii="Consolas" w:hAnsi="Consolas" w:cs="Consolas"/>
-                <w:sz w:val="16"/>
-                <w:szCs w:val="16"/>
-                <w:lang w:val="es-MX"/>
-              </w:rPr>
-              <w:t>swap(A[0], A[i]);</w:t>
+                <w:lang w:val="en-US"/>
+              </w:rPr>
+              <w:t>]);</w:t>
             </w:r>
           </w:p>
           <w:p>
@@ -14383,7 +14049,7 @@
                 <w:rFonts w:ascii="Consolas" w:hAnsi="Consolas" w:cs="Consolas"/>
                 <w:sz w:val="16"/>
                 <w:szCs w:val="16"/>
-                <w:lang w:val="es-MX"/>
+                <w:lang w:val="en-US"/>
               </w:rPr>
               <w:t xml:space="preserve">    </w:t>
             </w:r>
@@ -14640,7 +14306,7 @@
                 <w:rFonts w:ascii="Consolas" w:hAnsi="Consolas" w:cs="Consolas"/>
                 <w:sz w:val="16"/>
                 <w:szCs w:val="16"/>
-                <w:lang w:val="es-MX"/>
+                <w:lang w:val="en-US"/>
               </w:rPr>
             </w:pPr>
             <w:r>
@@ -14652,46 +14318,24 @@
               </w:rPr>
               <w:t xml:space="preserve">    </w:t>
             </w:r>
-            <w:proofErr w:type="spellStart"/>
-            <w:r>
-              <w:rPr>
-                <w:rFonts w:ascii="Consolas" w:hAnsi="Consolas" w:cs="Consolas"/>
-                <w:sz w:val="16"/>
-                <w:szCs w:val="16"/>
-                <w:lang w:val="es-MX"/>
-              </w:rPr>
-              <w:t>int</w:t>
-            </w:r>
-            <w:proofErr w:type="spellEnd"/>
-            <w:r>
-              <w:rPr>
-                <w:rFonts w:ascii="Consolas" w:hAnsi="Consolas" w:cs="Consolas"/>
-                <w:sz w:val="16"/>
-                <w:szCs w:val="16"/>
-                <w:lang w:val="es-MX"/>
-              </w:rPr>
-              <w:t xml:space="preserve"> q = </w:t>
-            </w:r>
-            <w:proofErr w:type="spellStart"/>
+            <w:r>
+              <w:rPr>
+                <w:rFonts w:ascii="Consolas" w:hAnsi="Consolas" w:cs="Consolas"/>
+                <w:sz w:val="16"/>
+                <w:szCs w:val="16"/>
+                <w:lang w:val="en-US"/>
+              </w:rPr>
+              <w:t xml:space="preserve">int q = </w:t>
+            </w:r>
             <w:proofErr w:type="gramStart"/>
             <w:r>
               <w:rPr>
                 <w:rFonts w:ascii="Consolas" w:hAnsi="Consolas" w:cs="Consolas"/>
                 <w:sz w:val="16"/>
                 <w:szCs w:val="16"/>
-                <w:lang w:val="es-MX"/>
-              </w:rPr>
-              <w:t>partition</w:t>
-            </w:r>
-            <w:proofErr w:type="spellEnd"/>
-            <w:r>
-              <w:rPr>
-                <w:rFonts w:ascii="Consolas" w:hAnsi="Consolas" w:cs="Consolas"/>
-                <w:sz w:val="16"/>
-                <w:szCs w:val="16"/>
-                <w:lang w:val="es-MX"/>
-              </w:rPr>
-              <w:t>(</w:t>
+                <w:lang w:val="en-US"/>
+              </w:rPr>
+              <w:t>partition(</w:t>
             </w:r>
             <w:proofErr w:type="gramEnd"/>
             <w:r>
@@ -14699,7 +14343,7 @@
                 <w:rFonts w:ascii="Consolas" w:hAnsi="Consolas" w:cs="Consolas"/>
                 <w:sz w:val="16"/>
                 <w:szCs w:val="16"/>
-                <w:lang w:val="es-MX"/>
+                <w:lang w:val="en-US"/>
               </w:rPr>
               <w:t>A, p, r);</w:t>
             </w:r>
@@ -14713,15 +14357,15 @@
                 <w:rFonts w:ascii="Consolas" w:hAnsi="Consolas" w:cs="Consolas"/>
                 <w:sz w:val="16"/>
                 <w:szCs w:val="16"/>
-                <w:lang w:val="es-MX"/>
-              </w:rPr>
-            </w:pPr>
-            <w:r>
-              <w:rPr>
-                <w:rFonts w:ascii="Consolas" w:hAnsi="Consolas" w:cs="Consolas"/>
-                <w:sz w:val="16"/>
-                <w:szCs w:val="16"/>
-                <w:lang w:val="es-MX"/>
+                <w:lang w:val="en-US"/>
+              </w:rPr>
+            </w:pPr>
+            <w:r>
+              <w:rPr>
+                <w:rFonts w:ascii="Consolas" w:hAnsi="Consolas" w:cs="Consolas"/>
+                <w:sz w:val="16"/>
+                <w:szCs w:val="16"/>
+                <w:lang w:val="en-US"/>
               </w:rPr>
               <w:t xml:space="preserve">    </w:t>
             </w:r>
@@ -14732,7 +14376,7 @@
                 <w:rFonts w:ascii="Consolas" w:hAnsi="Consolas" w:cs="Consolas"/>
                 <w:sz w:val="16"/>
                 <w:szCs w:val="16"/>
-                <w:lang w:val="es-MX"/>
+                <w:lang w:val="en-US"/>
               </w:rPr>
               <w:t>quickSortAux</w:t>
             </w:r>
@@ -14742,7 +14386,7 @@
                 <w:rFonts w:ascii="Consolas" w:hAnsi="Consolas" w:cs="Consolas"/>
                 <w:sz w:val="16"/>
                 <w:szCs w:val="16"/>
-                <w:lang w:val="es-MX"/>
+                <w:lang w:val="en-US"/>
               </w:rPr>
               <w:t>(</w:t>
             </w:r>
@@ -14752,7 +14396,7 @@
                 <w:rFonts w:ascii="Consolas" w:hAnsi="Consolas" w:cs="Consolas"/>
                 <w:sz w:val="16"/>
                 <w:szCs w:val="16"/>
-                <w:lang w:val="es-MX"/>
+                <w:lang w:val="en-US"/>
               </w:rPr>
               <w:t>A, p, q - 1);</w:t>
             </w:r>
@@ -14766,15 +14410,15 @@
                 <w:rFonts w:ascii="Consolas" w:hAnsi="Consolas" w:cs="Consolas"/>
                 <w:sz w:val="16"/>
                 <w:szCs w:val="16"/>
-                <w:lang w:val="es-MX"/>
-              </w:rPr>
-            </w:pPr>
-            <w:r>
-              <w:rPr>
-                <w:rFonts w:ascii="Consolas" w:hAnsi="Consolas" w:cs="Consolas"/>
-                <w:sz w:val="16"/>
-                <w:szCs w:val="16"/>
-                <w:lang w:val="es-MX"/>
+                <w:lang w:val="en-US"/>
+              </w:rPr>
+            </w:pPr>
+            <w:r>
+              <w:rPr>
+                <w:rFonts w:ascii="Consolas" w:hAnsi="Consolas" w:cs="Consolas"/>
+                <w:sz w:val="16"/>
+                <w:szCs w:val="16"/>
+                <w:lang w:val="en-US"/>
               </w:rPr>
               <w:t xml:space="preserve">    </w:t>
             </w:r>
@@ -14785,7 +14429,7 @@
                 <w:rFonts w:ascii="Consolas" w:hAnsi="Consolas" w:cs="Consolas"/>
                 <w:sz w:val="16"/>
                 <w:szCs w:val="16"/>
-                <w:lang w:val="es-MX"/>
+                <w:lang w:val="en-US"/>
               </w:rPr>
               <w:t>quickSortAux</w:t>
             </w:r>
@@ -14795,7 +14439,7 @@
                 <w:rFonts w:ascii="Consolas" w:hAnsi="Consolas" w:cs="Consolas"/>
                 <w:sz w:val="16"/>
                 <w:szCs w:val="16"/>
-                <w:lang w:val="es-MX"/>
+                <w:lang w:val="en-US"/>
               </w:rPr>
               <w:t>(</w:t>
             </w:r>
@@ -14805,7 +14449,7 @@
                 <w:rFonts w:ascii="Consolas" w:hAnsi="Consolas" w:cs="Consolas"/>
                 <w:sz w:val="16"/>
                 <w:szCs w:val="16"/>
-                <w:lang w:val="es-MX"/>
+                <w:lang w:val="en-US"/>
               </w:rPr>
               <w:t>A, q + 1, r);  </w:t>
             </w:r>
@@ -14827,7 +14471,7 @@
                 <w:rFonts w:ascii="Consolas" w:hAnsi="Consolas" w:cs="Consolas"/>
                 <w:sz w:val="16"/>
                 <w:szCs w:val="16"/>
-                <w:lang w:val="es-MX"/>
+                <w:lang w:val="en-US"/>
               </w:rPr>
               <w:t xml:space="preserve">  </w:t>
             </w:r>
@@ -14927,7 +14571,7 @@
                 <w:rFonts w:ascii="Consolas" w:hAnsi="Consolas" w:cs="Consolas"/>
                 <w:sz w:val="16"/>
                 <w:szCs w:val="16"/>
-                <w:lang w:val="es-MX"/>
+                <w:lang w:val="en-US"/>
               </w:rPr>
             </w:pPr>
             <w:r>
@@ -14939,25 +14583,34 @@
               </w:rPr>
               <w:t xml:space="preserve">  </w:t>
             </w:r>
-            <w:proofErr w:type="spellStart"/>
-            <w:r>
-              <w:rPr>
-                <w:rFonts w:ascii="Consolas" w:hAnsi="Consolas" w:cs="Consolas"/>
-                <w:sz w:val="16"/>
-                <w:szCs w:val="16"/>
-                <w:lang w:val="es-MX"/>
-              </w:rPr>
-              <w:t>int</w:t>
-            </w:r>
-            <w:proofErr w:type="spellEnd"/>
-            <w:r>
-              <w:rPr>
-                <w:rFonts w:ascii="Consolas" w:hAnsi="Consolas" w:cs="Consolas"/>
-                <w:sz w:val="16"/>
-                <w:szCs w:val="16"/>
-                <w:lang w:val="es-MX"/>
-              </w:rPr>
-              <w:t xml:space="preserve"> x = A[r]; </w:t>
+            <w:r>
+              <w:rPr>
+                <w:rFonts w:ascii="Consolas" w:hAnsi="Consolas" w:cs="Consolas"/>
+                <w:sz w:val="16"/>
+                <w:szCs w:val="16"/>
+                <w:lang w:val="en-US"/>
+              </w:rPr>
+              <w:t>int x = A[r</w:t>
+            </w:r>
+            <w:proofErr w:type="gramStart"/>
+            <w:r>
+              <w:rPr>
+                <w:rFonts w:ascii="Consolas" w:hAnsi="Consolas" w:cs="Consolas"/>
+                <w:sz w:val="16"/>
+                <w:szCs w:val="16"/>
+                <w:lang w:val="en-US"/>
+              </w:rPr>
+              <w:t>];</w:t>
+            </w:r>
+            <w:proofErr w:type="gramEnd"/>
+            <w:r>
+              <w:rPr>
+                <w:rFonts w:ascii="Consolas" w:hAnsi="Consolas" w:cs="Consolas"/>
+                <w:sz w:val="16"/>
+                <w:szCs w:val="16"/>
+                <w:lang w:val="en-US"/>
+              </w:rPr>
+              <w:t xml:space="preserve"> </w:t>
             </w:r>
           </w:p>
           <w:p>
@@ -14969,17 +14622,17 @@
                 <w:rFonts w:ascii="Consolas" w:hAnsi="Consolas" w:cs="Consolas"/>
                 <w:sz w:val="16"/>
                 <w:szCs w:val="16"/>
-                <w:lang w:val="es-MX"/>
-              </w:rPr>
-            </w:pPr>
-            <w:r>
-              <w:rPr>
-                <w:rFonts w:ascii="Consolas" w:hAnsi="Consolas" w:cs="Consolas"/>
-                <w:sz w:val="16"/>
-                <w:szCs w:val="16"/>
-                <w:lang w:val="es-MX"/>
-              </w:rPr>
-              <w:t xml:space="preserve">  </w:t>
+                <w:lang w:val="en-US"/>
+              </w:rPr>
+            </w:pPr>
+            <w:r>
+              <w:rPr>
+                <w:rFonts w:ascii="Consolas" w:hAnsi="Consolas" w:cs="Consolas"/>
+                <w:sz w:val="16"/>
+                <w:szCs w:val="16"/>
+                <w:lang w:val="en-US"/>
+              </w:rPr>
+              <w:t xml:space="preserve">  int </w:t>
             </w:r>
             <w:proofErr w:type="spellStart"/>
             <w:r>
@@ -14987,9 +14640,9 @@
                 <w:rFonts w:ascii="Consolas" w:hAnsi="Consolas" w:cs="Consolas"/>
                 <w:sz w:val="16"/>
                 <w:szCs w:val="16"/>
-                <w:lang w:val="es-MX"/>
-              </w:rPr>
-              <w:t>int</w:t>
+                <w:lang w:val="en-US"/>
+              </w:rPr>
+              <w:t>i</w:t>
             </w:r>
             <w:proofErr w:type="spellEnd"/>
             <w:r>
@@ -14997,10 +14650,21 @@
                 <w:rFonts w:ascii="Consolas" w:hAnsi="Consolas" w:cs="Consolas"/>
                 <w:sz w:val="16"/>
                 <w:szCs w:val="16"/>
-                <w:lang w:val="es-MX"/>
-              </w:rPr>
-              <w:t xml:space="preserve"> i = p - 1;</w:t>
-            </w:r>
+                <w:lang w:val="en-US"/>
+              </w:rPr>
+              <w:t xml:space="preserve"> = p - </w:t>
+            </w:r>
+            <w:proofErr w:type="gramStart"/>
+            <w:r>
+              <w:rPr>
+                <w:rFonts w:ascii="Consolas" w:hAnsi="Consolas" w:cs="Consolas"/>
+                <w:sz w:val="16"/>
+                <w:szCs w:val="16"/>
+                <w:lang w:val="en-US"/>
+              </w:rPr>
+              <w:t>1;</w:t>
+            </w:r>
+            <w:proofErr w:type="gramEnd"/>
           </w:p>
           <w:p>
             <w:pPr>
@@ -15011,7 +14675,7 @@
                 <w:rFonts w:ascii="Consolas" w:hAnsi="Consolas" w:cs="Consolas"/>
                 <w:sz w:val="16"/>
                 <w:szCs w:val="16"/>
-                <w:lang w:val="es-MX"/>
+                <w:lang w:val="en-US"/>
               </w:rPr>
             </w:pPr>
           </w:p>
@@ -15256,7 +14920,7 @@
                 <w:rFonts w:ascii="Consolas" w:hAnsi="Consolas" w:cs="Consolas"/>
                 <w:sz w:val="16"/>
                 <w:szCs w:val="16"/>
-                <w:lang w:val="es-MX"/>
+                <w:lang w:val="en-US"/>
               </w:rPr>
             </w:pPr>
             <w:r>
@@ -15268,16 +14932,35 @@
               </w:rPr>
               <w:t xml:space="preserve">  </w:t>
             </w:r>
+            <w:proofErr w:type="gramStart"/>
+            <w:r>
+              <w:rPr>
+                <w:rFonts w:ascii="Consolas" w:hAnsi="Consolas" w:cs="Consolas"/>
+                <w:sz w:val="16"/>
+                <w:szCs w:val="16"/>
+                <w:lang w:val="en-US"/>
+              </w:rPr>
+              <w:t>std::</w:t>
+            </w:r>
+            <w:proofErr w:type="gramEnd"/>
+            <w:r>
+              <w:rPr>
+                <w:rFonts w:ascii="Consolas" w:hAnsi="Consolas" w:cs="Consolas"/>
+                <w:sz w:val="16"/>
+                <w:szCs w:val="16"/>
+                <w:lang w:val="en-US"/>
+              </w:rPr>
+              <w:t>swap(A[</w:t>
+            </w:r>
             <w:proofErr w:type="spellStart"/>
-            <w:proofErr w:type="gramStart"/>
-            <w:r>
-              <w:rPr>
-                <w:rFonts w:ascii="Consolas" w:hAnsi="Consolas" w:cs="Consolas"/>
-                <w:sz w:val="16"/>
-                <w:szCs w:val="16"/>
-                <w:lang w:val="es-MX"/>
-              </w:rPr>
-              <w:t>std</w:t>
+            <w:r>
+              <w:rPr>
+                <w:rFonts w:ascii="Consolas" w:hAnsi="Consolas" w:cs="Consolas"/>
+                <w:sz w:val="16"/>
+                <w:szCs w:val="16"/>
+                <w:lang w:val="en-US"/>
+              </w:rPr>
+              <w:t>i</w:t>
             </w:r>
             <w:proofErr w:type="spellEnd"/>
             <w:r>
@@ -15285,19 +14968,9 @@
                 <w:rFonts w:ascii="Consolas" w:hAnsi="Consolas" w:cs="Consolas"/>
                 <w:sz w:val="16"/>
                 <w:szCs w:val="16"/>
-                <w:lang w:val="es-MX"/>
-              </w:rPr>
-              <w:t>::</w:t>
-            </w:r>
-            <w:proofErr w:type="gramEnd"/>
-            <w:r>
-              <w:rPr>
-                <w:rFonts w:ascii="Consolas" w:hAnsi="Consolas" w:cs="Consolas"/>
-                <w:sz w:val="16"/>
-                <w:szCs w:val="16"/>
-                <w:lang w:val="es-MX"/>
-              </w:rPr>
-              <w:t>swap(A[i + 1], A[r]);</w:t>
+                <w:lang w:val="en-US"/>
+              </w:rPr>
+              <w:t xml:space="preserve"> + 1], A[r]);</w:t>
             </w:r>
           </w:p>
           <w:p>
@@ -15317,7 +14990,7 @@
                 <w:rFonts w:ascii="Consolas" w:hAnsi="Consolas" w:cs="Consolas"/>
                 <w:sz w:val="16"/>
                 <w:szCs w:val="16"/>
-                <w:lang w:val="es-MX"/>
+                <w:lang w:val="en-US"/>
               </w:rPr>
               <w:t xml:space="preserve">  </w:t>
             </w:r>
@@ -15614,6 +15287,14 @@
               </w:rPr>
               <w:t xml:space="preserve"> </w:t>
             </w:r>
+            <w:r>
+              <w:rPr>
+                <w:sz w:val="16"/>
+                <w:szCs w:val="16"/>
+                <w:lang w:val="es-ES"/>
+              </w:rPr>
+              <w:t xml:space="preserve">Radix Sort es un algoritmo de ordenamiento que organiza los elementos de una lista basándose en sus dígitos individuales. Utiliza un enfoque de ordenamiento estable, como </w:t>
+            </w:r>
             <w:proofErr w:type="spellStart"/>
             <w:r>
               <w:rPr>
@@ -15621,7 +15302,7 @@
                 <w:szCs w:val="16"/>
                 <w:lang w:val="es-ES"/>
               </w:rPr>
-              <w:t>Radix</w:t>
+              <w:t>Counting</w:t>
             </w:r>
             <w:proofErr w:type="spellEnd"/>
             <w:r>
@@ -15630,61 +15311,7 @@
                 <w:szCs w:val="16"/>
                 <w:lang w:val="es-ES"/>
               </w:rPr>
-              <w:t xml:space="preserve"> </w:t>
-            </w:r>
-            <w:proofErr w:type="spellStart"/>
-            <w:r>
-              <w:rPr>
-                <w:sz w:val="16"/>
-                <w:szCs w:val="16"/>
-                <w:lang w:val="es-ES"/>
-              </w:rPr>
-              <w:t>Sort</w:t>
-            </w:r>
-            <w:proofErr w:type="spellEnd"/>
-            <w:r>
-              <w:rPr>
-                <w:sz w:val="16"/>
-                <w:szCs w:val="16"/>
-                <w:lang w:val="es-ES"/>
-              </w:rPr>
-              <w:t xml:space="preserve"> es un algoritmo de ordenamiento que organiza los elementos de una lista basándose en sus dígitos individuales. Utiliza un enfoque de ordenamiento estable, como </w:t>
-            </w:r>
-            <w:proofErr w:type="spellStart"/>
-            <w:r>
-              <w:rPr>
-                <w:sz w:val="16"/>
-                <w:szCs w:val="16"/>
-                <w:lang w:val="es-ES"/>
-              </w:rPr>
-              <w:t>Counting</w:t>
-            </w:r>
-            <w:proofErr w:type="spellEnd"/>
-            <w:r>
-              <w:rPr>
-                <w:sz w:val="16"/>
-                <w:szCs w:val="16"/>
-                <w:lang w:val="es-ES"/>
-              </w:rPr>
-              <w:t xml:space="preserve"> </w:t>
-            </w:r>
-            <w:proofErr w:type="spellStart"/>
-            <w:r>
-              <w:rPr>
-                <w:sz w:val="16"/>
-                <w:szCs w:val="16"/>
-                <w:lang w:val="es-ES"/>
-              </w:rPr>
-              <w:t>Sort</w:t>
-            </w:r>
-            <w:proofErr w:type="spellEnd"/>
-            <w:r>
-              <w:rPr>
-                <w:sz w:val="16"/>
-                <w:szCs w:val="16"/>
-                <w:lang w:val="es-ES"/>
-              </w:rPr>
-              <w:t>, para clasificar los elementos en cada iteración, comenzando por el dígito menos significativo y avanzando hacia los dígitos más significativos. Este proceso se repite hasta que todos los dígitos hayan sido considerados, resultando en una lista completamente ordenada.</w:t>
+              <w:t xml:space="preserve"> Sort, para clasificar los elementos en cada iteración, comenzando por el dígito menos significativo y avanzando hacia los dígitos más significativos. Este proceso se repite hasta que todos los dígitos hayan sido considerados, resultando en una lista completamente ordenada.</w:t>
             </w:r>
           </w:p>
         </w:tc>
@@ -16815,7 +16442,7 @@
                 <w:rFonts w:ascii="Consolas" w:hAnsi="Consolas" w:cs="Consolas"/>
                 <w:sz w:val="16"/>
                 <w:szCs w:val="16"/>
-                <w:lang w:val="es-MX"/>
+                <w:lang w:val="en-US"/>
               </w:rPr>
             </w:pPr>
             <w:r>
@@ -16827,127 +16454,34 @@
               </w:rPr>
               <w:t xml:space="preserve">  </w:t>
             </w:r>
-            <w:proofErr w:type="spellStart"/>
-            <w:r>
-              <w:rPr>
-                <w:rFonts w:ascii="Consolas" w:hAnsi="Consolas" w:cs="Consolas"/>
-                <w:sz w:val="16"/>
-                <w:szCs w:val="16"/>
-                <w:lang w:val="es-MX"/>
-              </w:rPr>
-              <w:t>int</w:t>
-            </w:r>
-            <w:proofErr w:type="spellEnd"/>
-            <w:r>
-              <w:rPr>
-                <w:rFonts w:ascii="Consolas" w:hAnsi="Consolas" w:cs="Consolas"/>
-                <w:sz w:val="16"/>
-                <w:szCs w:val="16"/>
-                <w:lang w:val="es-MX"/>
-              </w:rPr>
-              <w:t xml:space="preserve"> base = </w:t>
-            </w:r>
-            <w:proofErr w:type="spellStart"/>
+            <w:r>
+              <w:rPr>
+                <w:rFonts w:ascii="Consolas" w:hAnsi="Consolas" w:cs="Consolas"/>
+                <w:sz w:val="16"/>
+                <w:szCs w:val="16"/>
+                <w:lang w:val="en-US"/>
+              </w:rPr>
+              <w:t xml:space="preserve">int base = </w:t>
+            </w:r>
             <w:proofErr w:type="gramStart"/>
             <w:r>
               <w:rPr>
                 <w:rFonts w:ascii="Consolas" w:hAnsi="Consolas" w:cs="Consolas"/>
                 <w:sz w:val="16"/>
                 <w:szCs w:val="16"/>
-                <w:lang w:val="es-MX"/>
-              </w:rPr>
-              <w:t>std</w:t>
-            </w:r>
-            <w:proofErr w:type="spellEnd"/>
-            <w:r>
-              <w:rPr>
-                <w:rFonts w:ascii="Consolas" w:hAnsi="Consolas" w:cs="Consolas"/>
-                <w:sz w:val="16"/>
-                <w:szCs w:val="16"/>
-                <w:lang w:val="es-MX"/>
-              </w:rPr>
-              <w:t>::</w:t>
-            </w:r>
-            <w:proofErr w:type="spellStart"/>
+                <w:lang w:val="en-US"/>
+              </w:rPr>
+              <w:t>std::</w:t>
+            </w:r>
             <w:proofErr w:type="gramEnd"/>
             <w:r>
               <w:rPr>
                 <w:rFonts w:ascii="Consolas" w:hAnsi="Consolas" w:cs="Consolas"/>
                 <w:sz w:val="16"/>
                 <w:szCs w:val="16"/>
-                <w:lang w:val="es-MX"/>
-              </w:rPr>
-              <w:t>pow</w:t>
-            </w:r>
-            <w:proofErr w:type="spellEnd"/>
-            <w:r>
-              <w:rPr>
-                <w:rFonts w:ascii="Consolas" w:hAnsi="Consolas" w:cs="Consolas"/>
-                <w:sz w:val="16"/>
-                <w:szCs w:val="16"/>
-                <w:lang w:val="es-MX"/>
-              </w:rPr>
-              <w:t xml:space="preserve">(2, </w:t>
-            </w:r>
-            <w:proofErr w:type="spellStart"/>
-            <w:r>
-              <w:rPr>
-                <w:rFonts w:ascii="Consolas" w:hAnsi="Consolas" w:cs="Consolas"/>
-                <w:sz w:val="16"/>
-                <w:szCs w:val="16"/>
-                <w:lang w:val="es-MX"/>
-              </w:rPr>
-              <w:t>std</w:t>
-            </w:r>
-            <w:proofErr w:type="spellEnd"/>
-            <w:r>
-              <w:rPr>
-                <w:rFonts w:ascii="Consolas" w:hAnsi="Consolas" w:cs="Consolas"/>
-                <w:sz w:val="16"/>
-                <w:szCs w:val="16"/>
-                <w:lang w:val="es-MX"/>
-              </w:rPr>
-              <w:t>::</w:t>
-            </w:r>
-            <w:proofErr w:type="spellStart"/>
-            <w:r>
-              <w:rPr>
-                <w:rFonts w:ascii="Consolas" w:hAnsi="Consolas" w:cs="Consolas"/>
-                <w:sz w:val="16"/>
-                <w:szCs w:val="16"/>
-                <w:lang w:val="es-MX"/>
-              </w:rPr>
-              <w:t>ceil</w:t>
-            </w:r>
-            <w:proofErr w:type="spellEnd"/>
-            <w:r>
-              <w:rPr>
-                <w:rFonts w:ascii="Consolas" w:hAnsi="Consolas" w:cs="Consolas"/>
-                <w:sz w:val="16"/>
-                <w:szCs w:val="16"/>
-                <w:lang w:val="es-MX"/>
-              </w:rPr>
-              <w:t>(</w:t>
-            </w:r>
-            <w:proofErr w:type="spellStart"/>
-            <w:r>
-              <w:rPr>
-                <w:rFonts w:ascii="Consolas" w:hAnsi="Consolas" w:cs="Consolas"/>
-                <w:sz w:val="16"/>
-                <w:szCs w:val="16"/>
-                <w:lang w:val="es-MX"/>
-              </w:rPr>
-              <w:t>std</w:t>
-            </w:r>
-            <w:proofErr w:type="spellEnd"/>
-            <w:r>
-              <w:rPr>
-                <w:rFonts w:ascii="Consolas" w:hAnsi="Consolas" w:cs="Consolas"/>
-                <w:sz w:val="16"/>
-                <w:szCs w:val="16"/>
-                <w:lang w:val="es-MX"/>
-              </w:rPr>
-              <w:t>::log2(n)));</w:t>
+                <w:lang w:val="en-US"/>
+              </w:rPr>
+              <w:t>pow(2, std::ceil(std::log2(n)));</w:t>
             </w:r>
           </w:p>
           <w:p>
@@ -16959,7 +16493,7 @@
                 <w:rFonts w:ascii="Consolas" w:hAnsi="Consolas" w:cs="Consolas"/>
                 <w:sz w:val="16"/>
                 <w:szCs w:val="16"/>
-                <w:lang w:val="es-MX"/>
+                <w:lang w:val="en-US"/>
               </w:rPr>
             </w:pPr>
           </w:p>
@@ -16980,7 +16514,7 @@
                 <w:rFonts w:ascii="Consolas" w:hAnsi="Consolas" w:cs="Consolas"/>
                 <w:sz w:val="16"/>
                 <w:szCs w:val="16"/>
-                <w:lang w:val="es-MX"/>
+                <w:lang w:val="en-US"/>
               </w:rPr>
               <w:t xml:space="preserve">  </w:t>
             </w:r>

--- a/tareas_programadas/tp1/entrega2/Documentos/ReporteTP1_C15424.docx
+++ b/tareas_programadas/tp1/entrega2/Documentos/ReporteTP1_C15424.docx
@@ -9773,13 +9773,13 @@
         <w:rPr>
           <w:lang w:val="es-ES"/>
         </w:rPr>
-        <w:t xml:space="preserve">, lo que lo hace ideal para datos con un rango limitado de valores o donde la longitud de los dígitos es </w:t>
+        <w:t xml:space="preserve">, lo que lo hace ideal para datos con un rango limitado de valores o donde la longitud de los dígitos es controlada. Estos resultados subrayan la importancia de </w:t>
       </w:r>
       <w:r>
         <w:rPr>
           <w:lang w:val="es-ES"/>
         </w:rPr>
-        <w:t>controlada. Estos resultados subrayan la importancia de seleccionar un algoritmo de ordenamiento adecuado basado en las características específicas del conjunto de datos, y cómo la teoría de la complejidad algorítmica se refleja en el rendimiento práctico, optimizando así el rendimiento en entornos de procesamiento de datos reales.</w:t>
+        <w:t>seleccionar un algoritmo de ordenamiento adecuado basado en las características específicas del conjunto de datos, y cómo la teoría de la complejidad algorítmica se refleja en el rendimiento práctico, optimizando así el rendimiento en entornos de procesamiento de datos reales.</w:t>
       </w:r>
     </w:p>
     <w:p>
@@ -9825,6 +9825,24 @@
       </w:pPr>
       <w:r>
         <w:t>Cormen, T. H., Leiserson, C. E., Rivest, R. L. y Stein, C. Introduction to Algorithms, IV ed. MIT Press, 2022.</w:t>
+      </w:r>
+    </w:p>
+    <w:p>
+      <w:pPr>
+        <w:pStyle w:val="references"/>
+      </w:pPr>
+      <w:r>
+        <w:t>GeeksforGeeks. (2013, September 2). </w:t>
+      </w:r>
+      <w:r>
+        <w:rPr>
+          <w:i/>
+          <w:iCs/>
+        </w:rPr>
+        <w:t>Radix Sort Data Structures and Algorithms Tutorials</w:t>
+      </w:r>
+      <w:r>
+        <w:t>. GeeksforGeeks; GeeksforGeeks. https://www.geeksforgeeks.org/radix-sort/</w:t>
       </w:r>
     </w:p>
     <w:p>
@@ -11403,6 +11421,7 @@
                 <w:szCs w:val="16"/>
                 <w:lang w:val="en-US"/>
               </w:rPr>
+              <w:lastRenderedPageBreak/>
               <w:t>}</w:t>
             </w:r>
           </w:p>
@@ -11458,7 +11477,6 @@
                 <w:bCs/>
                 <w:lang w:val="es-ES"/>
               </w:rPr>
-              <w:lastRenderedPageBreak/>
               <w:t xml:space="preserve">Algoritmo </w:t>
             </w:r>
             <w:r>
@@ -13493,6 +13511,7 @@
                 <w:szCs w:val="14"/>
                 <w:lang w:val="en-US"/>
               </w:rPr>
+              <w:lastRenderedPageBreak/>
               <w:t xml:space="preserve">    </w:t>
             </w:r>
             <w:proofErr w:type="spellStart"/>
@@ -13641,7 +13660,6 @@
                 <w:szCs w:val="14"/>
                 <w:lang w:val="en-US"/>
               </w:rPr>
-              <w:lastRenderedPageBreak/>
               <w:t xml:space="preserve">    </w:t>
             </w:r>
             <w:proofErr w:type="gramStart"/>
@@ -16069,6 +16087,7 @@
                 <w:szCs w:val="14"/>
                 <w:lang w:val="en-US"/>
               </w:rPr>
+              <w:lastRenderedPageBreak/>
               <w:t>  }</w:t>
             </w:r>
           </w:p>
@@ -16259,7 +16278,6 @@
                 <w:szCs w:val="14"/>
                 <w:lang w:val="en-US"/>
               </w:rPr>
-              <w:lastRenderedPageBreak/>
               <w:t>  }</w:t>
             </w:r>
           </w:p>
